--- a/arbeit/arbeit.docx
+++ b/arbeit/arbeit.docx
@@ -3,589 +3,2900 @@
 <w:document xmlns:wpc="http://schemas.microsoft.com/office/word/2010/wordprocessingCanvas" xmlns:cx="http://schemas.microsoft.com/office/drawing/2014/chartex" xmlns:cx1="http://schemas.microsoft.com/office/drawing/2015/9/8/chartex" xmlns:cx2="http://schemas.microsoft.com/office/drawing/2015/10/21/chartex" xmlns:cx3="http://schemas.microsoft.com/office/drawing/2016/5/9/chartex" xmlns:cx4="http://schemas.microsoft.com/office/drawing/2016/5/10/chartex" xmlns:cx5="http://schemas.microsoft.com/office/drawing/2016/5/11/chartex" xmlns:cx6="http://schemas.microsoft.com/office/drawing/2016/5/12/chartex" xmlns:cx7="http://schemas.microsoft.com/office/drawing/2016/5/13/chartex" xmlns:cx8="http://schemas.microsoft.com/office/drawing/2016/5/14/chartex" xmlns:mc="http://schemas.openxmlformats.org/markup-compatibility/2006" xmlns:aink="http://schemas.microsoft.com/office/drawing/2016/ink" xmlns:am3d="http://schemas.microsoft.com/office/drawing/2017/model3d" xmlns:o="urn:schemas-microsoft-com:office:office" xmlns:r="http://schemas.openxmlformats.org/officeDocument/2006/relationships" xmlns:m="http://schemas.openxmlformats.org/officeDocument/2006/math" xmlns:v="urn:schemas-microsoft-com:vml" xmlns:wp14="http://schemas.microsoft.com/office/word/2010/wordprocessingDrawing" xmlns:wp="http://schemas.openxmlformats.org/drawingml/2006/wordprocessingDrawing" xmlns:w10="urn:schemas-microsoft-com:office:word" xmlns:w="http://schemas.openxmlformats.org/wordprocessingml/2006/main" xmlns:w14="http://schemas.microsoft.com/office/word/2010/wordml" xmlns:w15="http://schemas.microsoft.com/office/word/2012/wordml" xmlns:w16cex="http://schemas.microsoft.com/office/word/2018/wordml/cex" xmlns:w16cid="http://schemas.microsoft.com/office/word/2016/wordml/cid" xmlns:w16="http://schemas.microsoft.com/office/word/2018/wordml" xmlns:w16sdtdh="http://schemas.microsoft.com/office/word/2020/wordml/sdtdatahash" xmlns:w16se="http://schemas.microsoft.com/office/word/2015/wordml/symex" xmlns:wpg="http://schemas.microsoft.com/office/word/2010/wordprocessingGroup" xmlns:wpi="http://schemas.microsoft.com/office/word/2010/wordprocessingInk" xmlns:wne="http://schemas.microsoft.com/office/word/2006/wordml" xmlns:wps="http://schemas.microsoft.com/office/word/2010/wordprocessingShape" mc:Ignorable="w14 w15 w16se w16cid w16 w16cex w16sdtdh wp14">
   <w:body>
     <w:p>
-      <w:r>
+      <w:pPr>
+        <w:spacing w:line="360" w:lineRule="auto"/>
+        <w:rPr>
+          <w:rFonts w:ascii="Cambria" w:hAnsi="Cambria"/>
+          <w:sz w:val="24"/>
+          <w:szCs w:val="24"/>
+        </w:rPr>
+      </w:pPr>
+      <w:r>
+        <w:rPr>
+          <w:rFonts w:ascii="Cambria" w:hAnsi="Cambria"/>
+          <w:sz w:val="24"/>
+          <w:szCs w:val="24"/>
+        </w:rPr>
         <w:t>Vorwort</w:t>
       </w:r>
       <w:r>
+        <w:rPr>
+          <w:rFonts w:ascii="Cambria" w:hAnsi="Cambria"/>
+          <w:sz w:val="24"/>
+          <w:szCs w:val="24"/>
+        </w:rPr>
         <w:t>:</w:t>
       </w:r>
     </w:p>
     <w:p>
-      <w:proofErr w:type="spellStart"/>
-      <w:r>
+      <w:pPr>
+        <w:spacing w:line="360" w:lineRule="auto"/>
+        <w:rPr>
+          <w:rFonts w:ascii="Cambria" w:hAnsi="Cambria"/>
+          <w:sz w:val="24"/>
+          <w:szCs w:val="24"/>
+        </w:rPr>
+      </w:pPr>
+      <w:proofErr w:type="spellStart"/>
+      <w:r>
+        <w:rPr>
+          <w:rFonts w:ascii="Cambria" w:hAnsi="Cambria"/>
+          <w:sz w:val="24"/>
+          <w:szCs w:val="24"/>
+        </w:rPr>
         <w:t>Machine</w:t>
       </w:r>
       <w:proofErr w:type="spellEnd"/>
       <w:r>
+        <w:rPr>
+          <w:rFonts w:ascii="Cambria" w:hAnsi="Cambria"/>
+          <w:sz w:val="24"/>
+          <w:szCs w:val="24"/>
+        </w:rPr>
         <w:t>-</w:t>
       </w:r>
       <w:r>
+        <w:rPr>
+          <w:rFonts w:ascii="Cambria" w:hAnsi="Cambria"/>
+          <w:sz w:val="24"/>
+          <w:szCs w:val="24"/>
+        </w:rPr>
         <w:t xml:space="preserve">Learning ist eines der am meist wachsenden Felder in der Computer Science und rund um die Welt sehr gefragt. Mit den unzähligen </w:t>
       </w:r>
       <w:r>
+        <w:rPr>
+          <w:rFonts w:ascii="Cambria" w:hAnsi="Cambria"/>
+          <w:sz w:val="24"/>
+          <w:szCs w:val="24"/>
+        </w:rPr>
         <w:t>Möglichkeiten</w:t>
       </w:r>
       <w:r>
+        <w:rPr>
+          <w:rFonts w:ascii="Cambria" w:hAnsi="Cambria"/>
+          <w:sz w:val="24"/>
+          <w:szCs w:val="24"/>
+        </w:rPr>
         <w:t xml:space="preserve"> wie </w:t>
       </w:r>
       <w:proofErr w:type="spellStart"/>
       <w:r>
+        <w:rPr>
+          <w:rFonts w:ascii="Cambria" w:hAnsi="Cambria"/>
+          <w:sz w:val="24"/>
+          <w:szCs w:val="24"/>
+        </w:rPr>
         <w:t>Machine</w:t>
       </w:r>
       <w:proofErr w:type="spellEnd"/>
       <w:r>
+        <w:rPr>
+          <w:rFonts w:ascii="Cambria" w:hAnsi="Cambria"/>
+          <w:sz w:val="24"/>
+          <w:szCs w:val="24"/>
+        </w:rPr>
         <w:t>-</w:t>
       </w:r>
       <w:r>
+        <w:rPr>
+          <w:rFonts w:ascii="Cambria" w:hAnsi="Cambria"/>
+          <w:sz w:val="24"/>
+          <w:szCs w:val="24"/>
+        </w:rPr>
         <w:t xml:space="preserve">Learning der Technischen Entwicklung der Menschheit behilflich sein kann ist für diese Technologie auch kein Ende in </w:t>
       </w:r>
       <w:r>
+        <w:rPr>
+          <w:rFonts w:ascii="Cambria" w:hAnsi="Cambria"/>
+          <w:sz w:val="24"/>
+          <w:szCs w:val="24"/>
+        </w:rPr>
         <w:t>Sicht</w:t>
       </w:r>
       <w:r>
+        <w:rPr>
+          <w:rFonts w:ascii="Cambria" w:hAnsi="Cambria"/>
+          <w:sz w:val="24"/>
+          <w:szCs w:val="24"/>
+        </w:rPr>
         <w:t xml:space="preserve">. Schon seit ich meinen ersten Utopie Film mit Künstlicher Intelligenz gesehen habe interessierte mich das Thema. Ende des Jahres 2020 hatte ich das Gefühl, dass meine </w:t>
       </w:r>
       <w:r>
+        <w:rPr>
+          <w:rFonts w:ascii="Cambria" w:hAnsi="Cambria"/>
+          <w:sz w:val="24"/>
+          <w:szCs w:val="24"/>
+        </w:rPr>
         <w:t>p</w:t>
       </w:r>
       <w:r>
+        <w:rPr>
+          <w:rFonts w:ascii="Cambria" w:hAnsi="Cambria"/>
+          <w:sz w:val="24"/>
+          <w:szCs w:val="24"/>
+        </w:rPr>
         <w:t>rogrammier</w:t>
       </w:r>
       <w:r>
+        <w:rPr>
+          <w:rFonts w:ascii="Cambria" w:hAnsi="Cambria"/>
+          <w:sz w:val="24"/>
+          <w:szCs w:val="24"/>
+        </w:rPr>
         <w:t>-Kenntnisse</w:t>
       </w:r>
       <w:r>
+        <w:rPr>
+          <w:rFonts w:ascii="Cambria" w:hAnsi="Cambria"/>
+          <w:sz w:val="24"/>
+          <w:szCs w:val="24"/>
+        </w:rPr>
         <w:t xml:space="preserve"> genug fortgeschritten waren, um mich dem Thema </w:t>
       </w:r>
       <w:proofErr w:type="spellStart"/>
       <w:r>
+        <w:rPr>
+          <w:rFonts w:ascii="Cambria" w:hAnsi="Cambria"/>
+          <w:sz w:val="24"/>
+          <w:szCs w:val="24"/>
+        </w:rPr>
         <w:t>Machine</w:t>
       </w:r>
       <w:proofErr w:type="spellEnd"/>
       <w:r>
+        <w:rPr>
+          <w:rFonts w:ascii="Cambria" w:hAnsi="Cambria"/>
+          <w:sz w:val="24"/>
+          <w:szCs w:val="24"/>
+        </w:rPr>
         <w:t>-</w:t>
       </w:r>
       <w:r>
+        <w:rPr>
+          <w:rFonts w:ascii="Cambria" w:hAnsi="Cambria"/>
+          <w:sz w:val="24"/>
+          <w:szCs w:val="24"/>
+        </w:rPr>
         <w:t xml:space="preserve">Learning anzunehmen. Im Frühjahr 2021 stand dann die Maturaarbeit an und ich musste mich für ein Thema entscheiden. Und ich hatte die Idee meine andere Passion </w:t>
       </w:r>
       <w:r>
+        <w:rPr>
+          <w:rFonts w:ascii="Cambria" w:hAnsi="Cambria"/>
+          <w:sz w:val="24"/>
+          <w:szCs w:val="24"/>
+        </w:rPr>
         <w:t>G</w:t>
       </w:r>
       <w:r>
+        <w:rPr>
+          <w:rFonts w:ascii="Cambria" w:hAnsi="Cambria"/>
+          <w:sz w:val="24"/>
+          <w:szCs w:val="24"/>
+        </w:rPr>
         <w:t xml:space="preserve">aming mit </w:t>
       </w:r>
       <w:proofErr w:type="spellStart"/>
       <w:r>
+        <w:rPr>
+          <w:rFonts w:ascii="Cambria" w:hAnsi="Cambria"/>
+          <w:sz w:val="24"/>
+          <w:szCs w:val="24"/>
+        </w:rPr>
         <w:t>M</w:t>
       </w:r>
       <w:r>
+        <w:rPr>
+          <w:rFonts w:ascii="Cambria" w:hAnsi="Cambria"/>
+          <w:sz w:val="24"/>
+          <w:szCs w:val="24"/>
+        </w:rPr>
         <w:t>achine</w:t>
       </w:r>
       <w:proofErr w:type="spellEnd"/>
       <w:r>
+        <w:rPr>
+          <w:rFonts w:ascii="Cambria" w:hAnsi="Cambria"/>
+          <w:sz w:val="24"/>
+          <w:szCs w:val="24"/>
+        </w:rPr>
         <w:t>-</w:t>
       </w:r>
       <w:r>
+        <w:rPr>
+          <w:rFonts w:ascii="Cambria" w:hAnsi="Cambria"/>
+          <w:sz w:val="24"/>
+          <w:szCs w:val="24"/>
+        </w:rPr>
         <w:t xml:space="preserve">Learning zu verbinden und mir das Ziel gesetzt meinem PC </w:t>
       </w:r>
       <w:proofErr w:type="gramStart"/>
       <w:r>
+        <w:rPr>
+          <w:rFonts w:ascii="Cambria" w:hAnsi="Cambria"/>
+          <w:sz w:val="24"/>
+          <w:szCs w:val="24"/>
+        </w:rPr>
         <w:t>beizubringen</w:t>
       </w:r>
       <w:proofErr w:type="gramEnd"/>
       <w:r>
+        <w:rPr>
+          <w:rFonts w:ascii="Cambria" w:hAnsi="Cambria"/>
+          <w:sz w:val="24"/>
+          <w:szCs w:val="24"/>
+        </w:rPr>
         <w:t xml:space="preserve"> wie man Computerspiele spielt.</w:t>
       </w:r>
       <w:r>
+        <w:rPr>
+          <w:rFonts w:ascii="Cambria" w:hAnsi="Cambria"/>
+          <w:sz w:val="24"/>
+          <w:szCs w:val="24"/>
+        </w:rPr>
         <w:t xml:space="preserve"> </w:t>
       </w:r>
     </w:p>
     <w:p>
-      <w:r>
+      <w:pPr>
+        <w:spacing w:line="360" w:lineRule="auto"/>
+        <w:rPr>
+          <w:rFonts w:ascii="Cambria" w:hAnsi="Cambria"/>
+          <w:sz w:val="24"/>
+          <w:szCs w:val="24"/>
+        </w:rPr>
+      </w:pPr>
+      <w:r>
+        <w:rPr>
+          <w:rFonts w:ascii="Cambria" w:hAnsi="Cambria"/>
+          <w:sz w:val="24"/>
+          <w:szCs w:val="24"/>
+        </w:rPr>
         <w:t>Einleitung:</w:t>
       </w:r>
     </w:p>
     <w:p>
-      <w:r>
+      <w:pPr>
+        <w:spacing w:line="360" w:lineRule="auto"/>
+        <w:rPr>
+          <w:rFonts w:ascii="Cambria" w:hAnsi="Cambria"/>
+          <w:sz w:val="24"/>
+          <w:szCs w:val="24"/>
+        </w:rPr>
+      </w:pPr>
+      <w:r>
+        <w:rPr>
+          <w:rFonts w:ascii="Cambria" w:hAnsi="Cambria"/>
+          <w:sz w:val="24"/>
+          <w:szCs w:val="24"/>
+        </w:rPr>
         <w:t xml:space="preserve">Was ist </w:t>
       </w:r>
       <w:proofErr w:type="gramStart"/>
       <w:r>
+        <w:rPr>
+          <w:rFonts w:ascii="Cambria" w:hAnsi="Cambria"/>
+          <w:sz w:val="24"/>
+          <w:szCs w:val="24"/>
+        </w:rPr>
         <w:t>Rocket</w:t>
       </w:r>
       <w:proofErr w:type="gramEnd"/>
       <w:r>
+        <w:rPr>
+          <w:rFonts w:ascii="Cambria" w:hAnsi="Cambria"/>
+          <w:sz w:val="24"/>
+          <w:szCs w:val="24"/>
+        </w:rPr>
         <w:t xml:space="preserve"> League:</w:t>
       </w:r>
     </w:p>
     <w:p>
-      <w:r>
+      <w:pPr>
+        <w:spacing w:line="360" w:lineRule="auto"/>
+        <w:rPr>
+          <w:rFonts w:ascii="Cambria" w:hAnsi="Cambria"/>
+          <w:sz w:val="24"/>
+          <w:szCs w:val="24"/>
+        </w:rPr>
+      </w:pPr>
+      <w:r>
+        <w:rPr>
+          <w:rFonts w:ascii="Cambria" w:hAnsi="Cambria"/>
+          <w:sz w:val="24"/>
+          <w:szCs w:val="24"/>
+        </w:rPr>
         <w:t>Damit ich einem Computer ein Spiel beibringen kann muss es einige Kriterien erfüllen. Um das Projekt im Rahmen der Mat</w:t>
       </w:r>
       <w:r>
+        <w:rPr>
+          <w:rFonts w:ascii="Cambria" w:hAnsi="Cambria"/>
+          <w:sz w:val="24"/>
+          <w:szCs w:val="24"/>
+        </w:rPr>
         <w:t>u</w:t>
       </w:r>
       <w:r>
+        <w:rPr>
+          <w:rFonts w:ascii="Cambria" w:hAnsi="Cambria"/>
+          <w:sz w:val="24"/>
+          <w:szCs w:val="24"/>
+        </w:rPr>
         <w:t xml:space="preserve">raarbeit fertigstellen zu können muss das Spiel eine </w:t>
       </w:r>
       <w:r>
+        <w:rPr>
+          <w:rFonts w:ascii="Cambria" w:hAnsi="Cambria"/>
+          <w:sz w:val="24"/>
+          <w:szCs w:val="24"/>
+        </w:rPr>
         <w:t>sinnvolle</w:t>
       </w:r>
       <w:r>
+        <w:rPr>
+          <w:rFonts w:ascii="Cambria" w:hAnsi="Cambria"/>
+          <w:sz w:val="24"/>
+          <w:szCs w:val="24"/>
+        </w:rPr>
         <w:t xml:space="preserve"> </w:t>
       </w:r>
       <w:r>
+        <w:rPr>
+          <w:rFonts w:ascii="Cambria" w:hAnsi="Cambria"/>
+          <w:sz w:val="24"/>
+          <w:szCs w:val="24"/>
+        </w:rPr>
         <w:t>Komplexität</w:t>
       </w:r>
       <w:r>
+        <w:rPr>
+          <w:rFonts w:ascii="Cambria" w:hAnsi="Cambria"/>
+          <w:sz w:val="24"/>
+          <w:szCs w:val="24"/>
+        </w:rPr>
         <w:t xml:space="preserve"> haben. Auch muss ich das Spiel möglichst einfach über Computerprogramme ansprechen können und auch </w:t>
       </w:r>
       <w:r>
+        <w:rPr>
+          <w:rFonts w:ascii="Cambria" w:hAnsi="Cambria"/>
+          <w:sz w:val="24"/>
+          <w:szCs w:val="24"/>
+        </w:rPr>
         <w:t xml:space="preserve">Spieldaten daraus auslesen </w:t>
       </w:r>
       <w:proofErr w:type="gramStart"/>
       <w:r>
+        <w:rPr>
+          <w:rFonts w:ascii="Cambria" w:hAnsi="Cambria"/>
+          <w:sz w:val="24"/>
+          <w:szCs w:val="24"/>
+        </w:rPr>
         <w:t>können</w:t>
       </w:r>
       <w:proofErr w:type="gramEnd"/>
       <w:r>
+        <w:rPr>
+          <w:rFonts w:ascii="Cambria" w:hAnsi="Cambria"/>
+          <w:sz w:val="24"/>
+          <w:szCs w:val="24"/>
+        </w:rPr>
         <w:t xml:space="preserve"> um daraus Trainingssets für das Neuronale Netzwerk gewinnen zu können. Alle diese Kriterien erfüllt </w:t>
       </w:r>
       <w:proofErr w:type="spellStart"/>
       <w:r>
+        <w:rPr>
+          <w:rFonts w:ascii="Cambria" w:hAnsi="Cambria"/>
+          <w:sz w:val="24"/>
+          <w:szCs w:val="24"/>
+        </w:rPr>
         <w:t>RocketLeague</w:t>
       </w:r>
       <w:proofErr w:type="spellEnd"/>
       <w:r>
+        <w:rPr>
+          <w:rFonts w:ascii="Cambria" w:hAnsi="Cambria"/>
+          <w:sz w:val="24"/>
+          <w:szCs w:val="24"/>
+        </w:rPr>
         <w:t xml:space="preserve"> das von </w:t>
       </w:r>
       <w:proofErr w:type="spellStart"/>
       <w:r>
+        <w:rPr>
+          <w:rFonts w:ascii="Cambria" w:hAnsi="Cambria"/>
+          <w:sz w:val="24"/>
+          <w:szCs w:val="24"/>
+        </w:rPr>
         <w:t>Psyonix</w:t>
       </w:r>
       <w:proofErr w:type="spellEnd"/>
       <w:r>
+        <w:rPr>
+          <w:rFonts w:ascii="Cambria" w:hAnsi="Cambria"/>
+          <w:sz w:val="24"/>
+          <w:szCs w:val="24"/>
+        </w:rPr>
         <w:t xml:space="preserve"> entwickelt wurde. Das Spielprinzip ähnelt einer vereinfachten Form von Fussball indem zwei Teams versuchen mit Autos einen Ball in das gegnerische Tor zu befördern. Dieses Spiel eignet sich sehr gut für solch ein </w:t>
       </w:r>
       <w:proofErr w:type="gramStart"/>
       <w:r>
+        <w:rPr>
+          <w:rFonts w:ascii="Cambria" w:hAnsi="Cambria"/>
+          <w:sz w:val="24"/>
+          <w:szCs w:val="24"/>
+        </w:rPr>
         <w:t>Projekt</w:t>
       </w:r>
       <w:proofErr w:type="gramEnd"/>
       <w:r>
+        <w:rPr>
+          <w:rFonts w:ascii="Cambria" w:hAnsi="Cambria"/>
+          <w:sz w:val="24"/>
+          <w:szCs w:val="24"/>
+        </w:rPr>
         <w:t xml:space="preserve"> weil es auf einem immer gleichen Spielfeld stattfindet und die Grundbedingungen immer gleich bleiben was es für ein Neuronales Netzwerk deutliche einfacher macht bedeutsame Entscheidungen zu treffen. Auch </w:t>
       </w:r>
       <w:r>
+        <w:rPr>
+          <w:rFonts w:ascii="Cambria" w:hAnsi="Cambria"/>
+          <w:sz w:val="24"/>
+          <w:szCs w:val="24"/>
+        </w:rPr>
         <w:t xml:space="preserve">wurde ein Framework namens </w:t>
       </w:r>
       <w:proofErr w:type="spellStart"/>
       <w:r>
+        <w:rPr>
+          <w:rFonts w:ascii="Cambria" w:hAnsi="Cambria"/>
+          <w:sz w:val="24"/>
+          <w:szCs w:val="24"/>
+        </w:rPr>
         <w:t>RLBot</w:t>
       </w:r>
       <w:proofErr w:type="spellEnd"/>
       <w:r>
+        <w:rPr>
+          <w:rFonts w:ascii="Cambria" w:hAnsi="Cambria"/>
+          <w:sz w:val="24"/>
+          <w:szCs w:val="24"/>
+        </w:rPr>
         <w:t xml:space="preserve"> für Rocket League entwickelt welches einem erlaubt einigen Programmiersprachen unter anderem Python erlaubt </w:t>
       </w:r>
       <w:proofErr w:type="spellStart"/>
       <w:r>
+        <w:rPr>
+          <w:rFonts w:ascii="Cambria" w:hAnsi="Cambria"/>
+          <w:sz w:val="24"/>
+          <w:szCs w:val="24"/>
+        </w:rPr>
         <w:t>RocketLeague</w:t>
       </w:r>
       <w:proofErr w:type="spellEnd"/>
       <w:r>
+        <w:rPr>
+          <w:rFonts w:ascii="Cambria" w:hAnsi="Cambria"/>
+          <w:sz w:val="24"/>
+          <w:szCs w:val="24"/>
+        </w:rPr>
         <w:t xml:space="preserve"> Controllerinputs zu geben und einem auch erlaubt die </w:t>
       </w:r>
       <w:proofErr w:type="gramStart"/>
       <w:r>
+        <w:rPr>
+          <w:rFonts w:ascii="Cambria" w:hAnsi="Cambria"/>
+          <w:sz w:val="24"/>
+          <w:szCs w:val="24"/>
+        </w:rPr>
         <w:t>aktuellsten</w:t>
       </w:r>
       <w:proofErr w:type="gramEnd"/>
       <w:r>
+        <w:rPr>
+          <w:rFonts w:ascii="Cambria" w:hAnsi="Cambria"/>
+          <w:sz w:val="24"/>
+          <w:szCs w:val="24"/>
+        </w:rPr>
         <w:t xml:space="preserve"> Spielwerte zu erhalten wie zum Beispiel wo sich der Ball oder die Spieler befinden.</w:t>
       </w:r>
       <w:r>
+        <w:rPr>
+          <w:rFonts w:ascii="Cambria" w:hAnsi="Cambria"/>
+          <w:sz w:val="24"/>
+          <w:szCs w:val="24"/>
+        </w:rPr>
         <w:t xml:space="preserve"> Dies erlaubt mir möglichst viel Zeit der praktischen Arbeit in die Entwicklung des Bots stecken zu können und somit muss ich mich nicht noch mit anderen Problemen befassen.</w:t>
       </w:r>
     </w:p>
     <w:p>
-      <w:r>
+      <w:pPr>
+        <w:spacing w:line="360" w:lineRule="auto"/>
+        <w:rPr>
+          <w:rFonts w:ascii="Cambria" w:hAnsi="Cambria"/>
+          <w:sz w:val="24"/>
+          <w:szCs w:val="24"/>
+        </w:rPr>
+      </w:pPr>
+      <w:r>
+        <w:rPr>
+          <w:rFonts w:ascii="Cambria" w:hAnsi="Cambria"/>
+          <w:sz w:val="24"/>
+          <w:szCs w:val="24"/>
+        </w:rPr>
         <w:t>Fragestellung:</w:t>
       </w:r>
     </w:p>
     <w:p>
-      <w:r>
+      <w:pPr>
+        <w:spacing w:line="360" w:lineRule="auto"/>
+        <w:rPr>
+          <w:rFonts w:ascii="Cambria" w:hAnsi="Cambria"/>
+          <w:sz w:val="24"/>
+          <w:szCs w:val="24"/>
+        </w:rPr>
+      </w:pPr>
+      <w:r>
+        <w:rPr>
+          <w:rFonts w:ascii="Cambria" w:hAnsi="Cambria"/>
+          <w:sz w:val="24"/>
+          <w:szCs w:val="24"/>
+        </w:rPr>
+        <w:lastRenderedPageBreak/>
         <w:t xml:space="preserve">In meiner Maturaarbeit wollte ich </w:t>
       </w:r>
       <w:r>
+        <w:rPr>
+          <w:rFonts w:ascii="Cambria" w:hAnsi="Cambria"/>
+          <w:sz w:val="24"/>
+          <w:szCs w:val="24"/>
+        </w:rPr>
         <w:t>herausfinden,</w:t>
       </w:r>
       <w:r>
+        <w:rPr>
+          <w:rFonts w:ascii="Cambria" w:hAnsi="Cambria"/>
+          <w:sz w:val="24"/>
+          <w:szCs w:val="24"/>
+        </w:rPr>
         <w:t xml:space="preserve"> wie gut solch ein </w:t>
       </w:r>
       <w:proofErr w:type="spellStart"/>
       <w:r>
+        <w:rPr>
+          <w:rFonts w:ascii="Cambria" w:hAnsi="Cambria"/>
+          <w:sz w:val="24"/>
+          <w:szCs w:val="24"/>
+        </w:rPr>
         <w:t>RocketLeague</w:t>
       </w:r>
       <w:proofErr w:type="spellEnd"/>
       <w:r>
+        <w:rPr>
+          <w:rFonts w:ascii="Cambria" w:hAnsi="Cambria"/>
+          <w:sz w:val="24"/>
+          <w:szCs w:val="24"/>
+        </w:rPr>
         <w:t xml:space="preserve"> Bot im Rahmen der Maturaarbeit werden kann</w:t>
       </w:r>
       <w:r>
+        <w:rPr>
+          <w:rFonts w:ascii="Cambria" w:hAnsi="Cambria"/>
+          <w:sz w:val="24"/>
+          <w:szCs w:val="24"/>
+        </w:rPr>
         <w:t xml:space="preserve"> und ob er schlussendlich sogar einen Menschlichen Spieler schlagen kann. </w:t>
       </w:r>
     </w:p>
     <w:p>
-      <w:r>
+      <w:pPr>
+        <w:spacing w:line="360" w:lineRule="auto"/>
+        <w:rPr>
+          <w:rFonts w:ascii="Cambria" w:hAnsi="Cambria"/>
+          <w:sz w:val="24"/>
+          <w:szCs w:val="24"/>
+        </w:rPr>
+      </w:pPr>
+      <w:r>
+        <w:rPr>
+          <w:rFonts w:ascii="Cambria" w:hAnsi="Cambria"/>
+          <w:sz w:val="24"/>
+          <w:szCs w:val="24"/>
+        </w:rPr>
         <w:t xml:space="preserve"> Auch welche Komponenten und Probleme eines solchen Projektes sich effektiv sinnvoll mit </w:t>
       </w:r>
       <w:proofErr w:type="spellStart"/>
       <w:r>
+        <w:rPr>
+          <w:rFonts w:ascii="Cambria" w:hAnsi="Cambria"/>
+          <w:sz w:val="24"/>
+          <w:szCs w:val="24"/>
+        </w:rPr>
         <w:t>Machine</w:t>
       </w:r>
       <w:proofErr w:type="spellEnd"/>
       <w:r>
+        <w:rPr>
+          <w:rFonts w:ascii="Cambria" w:hAnsi="Cambria"/>
+          <w:sz w:val="24"/>
+          <w:szCs w:val="24"/>
+        </w:rPr>
         <w:t xml:space="preserve">-Learning lösen lassen und welche eine </w:t>
       </w:r>
       <w:proofErr w:type="spellStart"/>
       <w:r>
+        <w:rPr>
+          <w:rFonts w:ascii="Cambria" w:hAnsi="Cambria"/>
+          <w:sz w:val="24"/>
+          <w:szCs w:val="24"/>
+        </w:rPr>
         <w:t>weak</w:t>
       </w:r>
       <w:proofErr w:type="spellEnd"/>
       <w:r>
+        <w:rPr>
+          <w:rFonts w:ascii="Cambria" w:hAnsi="Cambria"/>
+          <w:sz w:val="24"/>
+          <w:szCs w:val="24"/>
+        </w:rPr>
         <w:t>-ai</w:t>
       </w:r>
       <w:r>
+        <w:rPr>
+          <w:rFonts w:ascii="Cambria" w:hAnsi="Cambria"/>
+          <w:sz w:val="24"/>
+          <w:szCs w:val="24"/>
+        </w:rPr>
         <w:t xml:space="preserve"> also eine künstliche </w:t>
       </w:r>
       <w:proofErr w:type="gramStart"/>
       <w:r>
+        <w:rPr>
+          <w:rFonts w:ascii="Cambria" w:hAnsi="Cambria"/>
+          <w:sz w:val="24"/>
+          <w:szCs w:val="24"/>
+        </w:rPr>
         <w:t>Intelligenz</w:t>
       </w:r>
       <w:proofErr w:type="gramEnd"/>
       <w:r>
+        <w:rPr>
+          <w:rFonts w:ascii="Cambria" w:hAnsi="Cambria"/>
+          <w:sz w:val="24"/>
+          <w:szCs w:val="24"/>
+        </w:rPr>
         <w:t xml:space="preserve"> die eine spezifische Aufgabe gut kann</w:t>
       </w:r>
       <w:r>
+        <w:rPr>
+          <w:rFonts w:ascii="Cambria" w:hAnsi="Cambria"/>
+          <w:sz w:val="24"/>
+          <w:szCs w:val="24"/>
+        </w:rPr>
         <w:t xml:space="preserve"> beziehungsweise ein simples neuronales Netzwerk nicht </w:t>
       </w:r>
       <w:r>
+        <w:rPr>
+          <w:rFonts w:ascii="Cambria" w:hAnsi="Cambria"/>
+          <w:sz w:val="24"/>
+          <w:szCs w:val="24"/>
+        </w:rPr>
         <w:t>sinnvoll</w:t>
       </w:r>
       <w:r>
+        <w:rPr>
+          <w:rFonts w:ascii="Cambria" w:hAnsi="Cambria"/>
+          <w:sz w:val="24"/>
+          <w:szCs w:val="24"/>
+        </w:rPr>
         <w:t xml:space="preserve"> lösen kann.</w:t>
       </w:r>
     </w:p>
     <w:p>
-      <w:r>
+      <w:pPr>
+        <w:spacing w:line="360" w:lineRule="auto"/>
+        <w:rPr>
+          <w:rFonts w:ascii="Cambria" w:hAnsi="Cambria"/>
+          <w:sz w:val="24"/>
+          <w:szCs w:val="24"/>
+        </w:rPr>
+      </w:pPr>
+      <w:r>
+        <w:rPr>
+          <w:rFonts w:ascii="Cambria" w:hAnsi="Cambria"/>
+          <w:sz w:val="24"/>
+          <w:szCs w:val="24"/>
+        </w:rPr>
         <w:t xml:space="preserve">Um eine gute Künstliche Intelligenz zu erzeugen ist natürlich unfassbar wichtig, dass man den richtigen neurale Netzwerke typ wählt und fast noch wichtiger, dass man die richtigen Daten </w:t>
       </w:r>
       <w:proofErr w:type="gramStart"/>
       <w:r>
+        <w:rPr>
+          <w:rFonts w:ascii="Cambria" w:hAnsi="Cambria"/>
+          <w:sz w:val="24"/>
+          <w:szCs w:val="24"/>
+        </w:rPr>
         <w:t>wählt</w:t>
       </w:r>
       <w:proofErr w:type="gramEnd"/>
       <w:r>
+        <w:rPr>
+          <w:rFonts w:ascii="Cambria" w:hAnsi="Cambria"/>
+          <w:sz w:val="24"/>
+          <w:szCs w:val="24"/>
+        </w:rPr>
         <w:t xml:space="preserve"> um diese zu trainieren. Dazu gehört das Netzwerk nicht zu </w:t>
       </w:r>
       <w:proofErr w:type="spellStart"/>
       <w:r>
+        <w:rPr>
+          <w:rFonts w:ascii="Cambria" w:hAnsi="Cambria"/>
+          <w:sz w:val="24"/>
+          <w:szCs w:val="24"/>
+        </w:rPr>
         <w:t>overfitten</w:t>
       </w:r>
       <w:proofErr w:type="spellEnd"/>
       <w:r>
+        <w:rPr>
+          <w:rFonts w:ascii="Cambria" w:hAnsi="Cambria"/>
+          <w:sz w:val="24"/>
+          <w:szCs w:val="24"/>
+        </w:rPr>
         <w:t xml:space="preserve"> keine unnötigen oder unverständlichen Daten in das Netzwerk zu füttern </w:t>
       </w:r>
     </w:p>
     <w:p>
-      <w:r>
+      <w:pPr>
+        <w:spacing w:line="360" w:lineRule="auto"/>
+        <w:rPr>
+          <w:rFonts w:ascii="Cambria" w:hAnsi="Cambria"/>
+          <w:sz w:val="24"/>
+          <w:szCs w:val="24"/>
+        </w:rPr>
+      </w:pPr>
+      <w:r>
+        <w:rPr>
+          <w:rFonts w:ascii="Cambria" w:hAnsi="Cambria"/>
+          <w:sz w:val="24"/>
+          <w:szCs w:val="24"/>
+        </w:rPr>
         <w:t xml:space="preserve">Zusätzlich finde ich noch interessant herauszufinden welche spielerischen Vorteile ein vom Computer </w:t>
       </w:r>
       <w:proofErr w:type="gramStart"/>
       <w:r>
+        <w:rPr>
+          <w:rFonts w:ascii="Cambria" w:hAnsi="Cambria"/>
+          <w:sz w:val="24"/>
+          <w:szCs w:val="24"/>
+        </w:rPr>
         <w:t>gesteuerter Bot</w:t>
       </w:r>
       <w:proofErr w:type="gramEnd"/>
       <w:r>
+        <w:rPr>
+          <w:rFonts w:ascii="Cambria" w:hAnsi="Cambria"/>
+          <w:sz w:val="24"/>
+          <w:szCs w:val="24"/>
+        </w:rPr>
         <w:t xml:space="preserve"> über den Menschen hat.</w:t>
-      </w:r>
-    </w:p>
-    <w:p/>
-    <w:p>
-      <w:r>
-        <w:t>Begriffe</w:t>
-      </w:r>
-    </w:p>
-    <w:p/>
-    <w:p>
-      <w:r>
-        <w:t>Hauptteil:</w:t>
       </w:r>
     </w:p>
     <w:p>
-      <w:proofErr w:type="spellStart"/>
-      <w:r>
-        <w:t>Librarys</w:t>
-      </w:r>
-      <w:proofErr w:type="spellEnd"/>
-      <w:r>
-        <w:t>:</w:t>
-      </w:r>
+      <w:pPr>
+        <w:spacing w:line="360" w:lineRule="auto"/>
+        <w:rPr>
+          <w:rFonts w:ascii="Cambria" w:hAnsi="Cambria"/>
+          <w:sz w:val="24"/>
+          <w:szCs w:val="24"/>
+        </w:rPr>
+      </w:pPr>
     </w:p>
     <w:p>
-      <w:r>
-        <w:t xml:space="preserve">Erstmals benutze ich die </w:t>
-      </w:r>
-      <w:proofErr w:type="spellStart"/>
-      <w:r>
-        <w:t>RLbot</w:t>
-      </w:r>
-      <w:proofErr w:type="spellEnd"/>
-      <w:r>
-        <w:t xml:space="preserve"> Python </w:t>
-      </w:r>
-      <w:proofErr w:type="spellStart"/>
-      <w:r>
-        <w:t>library</w:t>
-      </w:r>
-      <w:proofErr w:type="spellEnd"/>
-      <w:r>
-        <w:t xml:space="preserve"> die mir sehr unkompliziert erlaubt meinen code mit </w:t>
-      </w:r>
-      <w:proofErr w:type="spellStart"/>
-      <w:r>
-        <w:t>RocketLeague</w:t>
-      </w:r>
-      <w:proofErr w:type="spellEnd"/>
-      <w:r>
-        <w:t xml:space="preserve"> zu verknüpfen. Einerseits erlaubt mir </w:t>
-      </w:r>
-      <w:proofErr w:type="spellStart"/>
-      <w:r>
-        <w:t>RLbot</w:t>
-      </w:r>
-      <w:proofErr w:type="spellEnd"/>
-      <w:r>
-        <w:t xml:space="preserve"> eine Klasse zu verwenden die dessen </w:t>
-      </w:r>
-      <w:proofErr w:type="spellStart"/>
-      <w:r>
-        <w:t>get_</w:t>
-      </w:r>
-      <w:proofErr w:type="gramStart"/>
-      <w:r>
-        <w:t>output</w:t>
-      </w:r>
-      <w:proofErr w:type="spellEnd"/>
-      <w:r>
-        <w:t>(</w:t>
-      </w:r>
-      <w:proofErr w:type="gramEnd"/>
-      <w:r>
-        <w:t xml:space="preserve">) </w:t>
-      </w:r>
-      <w:proofErr w:type="spellStart"/>
-      <w:r>
-        <w:t>funktion</w:t>
-      </w:r>
-      <w:proofErr w:type="spellEnd"/>
-      <w:r>
-        <w:t xml:space="preserve"> jeden frame läuft und es mir erlaubt darin meine </w:t>
-      </w:r>
-      <w:proofErr w:type="spellStart"/>
-      <w:r>
-        <w:t>routinen</w:t>
-      </w:r>
-      <w:proofErr w:type="spellEnd"/>
-      <w:r>
-        <w:t xml:space="preserve"> laufen zu lassen, daten direkt aus dem Spiel zu benutzen und schlussendlich einen </w:t>
-      </w:r>
-      <w:proofErr w:type="spellStart"/>
-      <w:r>
-        <w:t>controllerinput</w:t>
-      </w:r>
-      <w:proofErr w:type="spellEnd"/>
-      <w:r>
-        <w:t xml:space="preserve"> zurück zu geben. Zusätzlich hat diese Library unglaublich praktische </w:t>
-      </w:r>
-      <w:proofErr w:type="spellStart"/>
-      <w:r>
-        <w:t>debugging</w:t>
-      </w:r>
-      <w:proofErr w:type="spellEnd"/>
-      <w:r>
-        <w:t xml:space="preserve"> </w:t>
-      </w:r>
-      <w:proofErr w:type="spellStart"/>
-      <w:r>
-        <w:t>featueres</w:t>
-      </w:r>
-      <w:proofErr w:type="spellEnd"/>
-      <w:r>
-        <w:t xml:space="preserve"> die mir erlauben Gegenstände im Spiel zu teleportieren eigene Spielregeln </w:t>
-      </w:r>
-      <w:proofErr w:type="gramStart"/>
-      <w:r>
-        <w:t>fest zu legen</w:t>
-      </w:r>
-      <w:proofErr w:type="gramEnd"/>
-      <w:r>
-        <w:t xml:space="preserve"> und </w:t>
-      </w:r>
-      <w:proofErr w:type="spellStart"/>
-      <w:r>
-        <w:t>polygone</w:t>
-      </w:r>
-      <w:proofErr w:type="spellEnd"/>
-      <w:r>
-        <w:t xml:space="preserve"> und </w:t>
-      </w:r>
-      <w:proofErr w:type="spellStart"/>
-      <w:r>
-        <w:t>text</w:t>
-      </w:r>
-      <w:proofErr w:type="spellEnd"/>
-      <w:r>
-        <w:t xml:space="preserve"> direkt in das Spiel zu zeichnen. </w:t>
-      </w:r>
-      <w:r>
-        <w:t xml:space="preserve"> Auch liefert mir </w:t>
-      </w:r>
-      <w:proofErr w:type="spellStart"/>
-      <w:r>
-        <w:t>RLbot</w:t>
-      </w:r>
-      <w:proofErr w:type="spellEnd"/>
-      <w:r>
-        <w:t xml:space="preserve"> eine vorgefertigte Vektor 3 </w:t>
-      </w:r>
-      <w:proofErr w:type="gramStart"/>
-      <w:r>
-        <w:t>Klasse</w:t>
-      </w:r>
-      <w:proofErr w:type="gramEnd"/>
-      <w:r>
-        <w:t xml:space="preserve"> die ich aber noch leicht angepasst habe um sie optimal nutzen zu können.</w:t>
+      <w:pPr>
+        <w:spacing w:line="360" w:lineRule="auto"/>
+        <w:rPr>
+          <w:rFonts w:ascii="Cambria" w:hAnsi="Cambria"/>
+          <w:sz w:val="24"/>
+          <w:szCs w:val="24"/>
+        </w:rPr>
+      </w:pPr>
+      <w:r>
+        <w:rPr>
+          <w:rFonts w:ascii="Cambria" w:hAnsi="Cambria"/>
+          <w:sz w:val="24"/>
+          <w:szCs w:val="24"/>
+        </w:rPr>
+        <w:t>Begriffe</w:t>
       </w:r>
     </w:p>
     <w:p>
-      <w:r>
-        <w:t xml:space="preserve">Da </w:t>
-      </w:r>
-      <w:proofErr w:type="gramStart"/>
-      <w:r>
-        <w:t>das programmieren</w:t>
-      </w:r>
-      <w:proofErr w:type="gramEnd"/>
-      <w:r>
-        <w:t xml:space="preserve"> von guten neuronalen Netzwerken sehr viel Zeit in Anspruch nimmt habe ich mich dafür entschieden eine Library namens </w:t>
-      </w:r>
-      <w:proofErr w:type="spellStart"/>
-      <w:r>
-        <w:t>Tensorflow</w:t>
-      </w:r>
-      <w:proofErr w:type="spellEnd"/>
-      <w:r>
-        <w:t xml:space="preserve"> dazu zu benutzen. Damit kann ich immer Netzwerke verwenden die optimal funktionieren und unkompliziert Änderungen an diesen vornehmen was </w:t>
-      </w:r>
-      <w:proofErr w:type="gramStart"/>
-      <w:r>
-        <w:t>essentiell</w:t>
-      </w:r>
-      <w:proofErr w:type="gramEnd"/>
-      <w:r>
-        <w:t xml:space="preserve"> dafür ist herauszufinden wieso sich ein Netzwerk nicht so verhält wie es soll.</w:t>
-      </w:r>
+      <w:pPr>
+        <w:spacing w:line="360" w:lineRule="auto"/>
+        <w:rPr>
+          <w:rFonts w:ascii="Cambria" w:hAnsi="Cambria"/>
+          <w:sz w:val="24"/>
+          <w:szCs w:val="24"/>
+        </w:rPr>
+      </w:pPr>
     </w:p>
     <w:p>
-      <w:r>
-        <w:t xml:space="preserve">Um meine Neuronalen Netzwerke optimal überwachen zu können und um sie zu </w:t>
-      </w:r>
-      <w:proofErr w:type="gramStart"/>
-      <w:r>
-        <w:t>optimieren</w:t>
-      </w:r>
-      <w:proofErr w:type="gramEnd"/>
-      <w:r>
-        <w:t xml:space="preserve"> benutze ich </w:t>
-      </w:r>
-      <w:proofErr w:type="spellStart"/>
-      <w:r>
-        <w:t>Matplotlib</w:t>
-      </w:r>
-      <w:proofErr w:type="spellEnd"/>
-      <w:r>
-        <w:t xml:space="preserve"> um </w:t>
-      </w:r>
-      <w:proofErr w:type="spellStart"/>
-      <w:r>
-        <w:t>graphen</w:t>
-      </w:r>
-      <w:proofErr w:type="spellEnd"/>
-      <w:r>
-        <w:t xml:space="preserve"> zu zeichnen. Dies erlaubt mir auch Phänomene wie </w:t>
-      </w:r>
-      <w:proofErr w:type="spellStart"/>
-      <w:r>
-        <w:t>overfitting</w:t>
-      </w:r>
-      <w:proofErr w:type="spellEnd"/>
-      <w:r>
-        <w:t xml:space="preserve"> zu erkennen oder das Netzwerk zu optimieren, da ich finde, dass die visuelle </w:t>
-      </w:r>
-      <w:proofErr w:type="spellStart"/>
-      <w:r>
-        <w:t>darstellung</w:t>
-      </w:r>
-      <w:proofErr w:type="spellEnd"/>
-      <w:r>
-        <w:t xml:space="preserve"> dieser Daten deutlich einfacher zu verstehen und zu </w:t>
-      </w:r>
-      <w:proofErr w:type="spellStart"/>
-      <w:r>
-        <w:t>interprätieren</w:t>
-      </w:r>
-      <w:proofErr w:type="spellEnd"/>
-      <w:r>
-        <w:t xml:space="preserve"> ist.</w:t>
+      <w:pPr>
+        <w:spacing w:line="360" w:lineRule="auto"/>
+        <w:rPr>
+          <w:rFonts w:ascii="Cambria" w:hAnsi="Cambria"/>
+          <w:sz w:val="24"/>
+          <w:szCs w:val="24"/>
+        </w:rPr>
+      </w:pPr>
+      <w:r>
+        <w:rPr>
+          <w:rFonts w:ascii="Cambria" w:hAnsi="Cambria"/>
+          <w:sz w:val="24"/>
+          <w:szCs w:val="24"/>
+        </w:rPr>
+        <w:t>Hauptteil:</w:t>
       </w:r>
     </w:p>
     <w:p>
-      <w:r>
+      <w:pPr>
+        <w:spacing w:line="360" w:lineRule="auto"/>
+        <w:rPr>
+          <w:rFonts w:ascii="Cambria" w:hAnsi="Cambria"/>
+          <w:sz w:val="24"/>
+          <w:szCs w:val="24"/>
+        </w:rPr>
+      </w:pPr>
+      <w:proofErr w:type="spellStart"/>
+      <w:r>
+        <w:rPr>
+          <w:rFonts w:ascii="Cambria" w:hAnsi="Cambria"/>
+          <w:sz w:val="24"/>
+          <w:szCs w:val="24"/>
+        </w:rPr>
+        <w:t>Librarys</w:t>
+      </w:r>
+      <w:proofErr w:type="spellEnd"/>
+      <w:r>
+        <w:rPr>
+          <w:rFonts w:ascii="Cambria" w:hAnsi="Cambria"/>
+          <w:sz w:val="24"/>
+          <w:szCs w:val="24"/>
+        </w:rPr>
+        <w:t>:</w:t>
+      </w:r>
+    </w:p>
+    <w:p>
+      <w:pPr>
+        <w:spacing w:line="360" w:lineRule="auto"/>
+        <w:rPr>
+          <w:rFonts w:ascii="Cambria" w:hAnsi="Cambria"/>
+          <w:sz w:val="24"/>
+          <w:szCs w:val="24"/>
+        </w:rPr>
+      </w:pPr>
+      <w:r>
+        <w:rPr>
+          <w:rFonts w:ascii="Cambria" w:hAnsi="Cambria"/>
+          <w:sz w:val="24"/>
+          <w:szCs w:val="24"/>
+        </w:rPr>
+        <w:t xml:space="preserve">Erstmals benutze ich die </w:t>
+      </w:r>
+      <w:proofErr w:type="spellStart"/>
+      <w:r>
+        <w:rPr>
+          <w:rFonts w:ascii="Cambria" w:hAnsi="Cambria"/>
+          <w:sz w:val="24"/>
+          <w:szCs w:val="24"/>
+        </w:rPr>
+        <w:t>RLbot</w:t>
+      </w:r>
+      <w:proofErr w:type="spellEnd"/>
+      <w:r>
+        <w:rPr>
+          <w:rFonts w:ascii="Cambria" w:hAnsi="Cambria"/>
+          <w:sz w:val="24"/>
+          <w:szCs w:val="24"/>
+        </w:rPr>
+        <w:t xml:space="preserve"> Python </w:t>
+      </w:r>
+      <w:proofErr w:type="spellStart"/>
+      <w:r>
+        <w:rPr>
+          <w:rFonts w:ascii="Cambria" w:hAnsi="Cambria"/>
+          <w:sz w:val="24"/>
+          <w:szCs w:val="24"/>
+        </w:rPr>
+        <w:t>library</w:t>
+      </w:r>
+      <w:proofErr w:type="spellEnd"/>
+      <w:r>
+        <w:rPr>
+          <w:rFonts w:ascii="Cambria" w:hAnsi="Cambria"/>
+          <w:sz w:val="24"/>
+          <w:szCs w:val="24"/>
+        </w:rPr>
+        <w:t xml:space="preserve"> die mir sehr unkompliziert erlaubt meinen code mit </w:t>
+      </w:r>
+      <w:proofErr w:type="spellStart"/>
+      <w:r>
+        <w:rPr>
+          <w:rFonts w:ascii="Cambria" w:hAnsi="Cambria"/>
+          <w:sz w:val="24"/>
+          <w:szCs w:val="24"/>
+        </w:rPr>
+        <w:t>RocketLeague</w:t>
+      </w:r>
+      <w:proofErr w:type="spellEnd"/>
+      <w:r>
+        <w:rPr>
+          <w:rFonts w:ascii="Cambria" w:hAnsi="Cambria"/>
+          <w:sz w:val="24"/>
+          <w:szCs w:val="24"/>
+        </w:rPr>
+        <w:t xml:space="preserve"> zu verknüpfen. Einerseits erlaubt mir </w:t>
+      </w:r>
+      <w:proofErr w:type="spellStart"/>
+      <w:r>
+        <w:rPr>
+          <w:rFonts w:ascii="Cambria" w:hAnsi="Cambria"/>
+          <w:sz w:val="24"/>
+          <w:szCs w:val="24"/>
+        </w:rPr>
+        <w:t>RLbot</w:t>
+      </w:r>
+      <w:proofErr w:type="spellEnd"/>
+      <w:r>
+        <w:rPr>
+          <w:rFonts w:ascii="Cambria" w:hAnsi="Cambria"/>
+          <w:sz w:val="24"/>
+          <w:szCs w:val="24"/>
+        </w:rPr>
+        <w:t xml:space="preserve"> eine Klasse zu verwenden die dessen </w:t>
+      </w:r>
+      <w:proofErr w:type="spellStart"/>
+      <w:r>
+        <w:rPr>
+          <w:rFonts w:ascii="Cambria" w:hAnsi="Cambria"/>
+          <w:sz w:val="24"/>
+          <w:szCs w:val="24"/>
+        </w:rPr>
+        <w:t>get_</w:t>
+      </w:r>
+      <w:proofErr w:type="gramStart"/>
+      <w:r>
+        <w:rPr>
+          <w:rFonts w:ascii="Cambria" w:hAnsi="Cambria"/>
+          <w:sz w:val="24"/>
+          <w:szCs w:val="24"/>
+        </w:rPr>
+        <w:t>output</w:t>
+      </w:r>
+      <w:proofErr w:type="spellEnd"/>
+      <w:r>
+        <w:rPr>
+          <w:rFonts w:ascii="Cambria" w:hAnsi="Cambria"/>
+          <w:sz w:val="24"/>
+          <w:szCs w:val="24"/>
+        </w:rPr>
+        <w:t>(</w:t>
+      </w:r>
+      <w:proofErr w:type="gramEnd"/>
+      <w:r>
+        <w:rPr>
+          <w:rFonts w:ascii="Cambria" w:hAnsi="Cambria"/>
+          <w:sz w:val="24"/>
+          <w:szCs w:val="24"/>
+        </w:rPr>
+        <w:t xml:space="preserve">) </w:t>
+      </w:r>
+      <w:proofErr w:type="spellStart"/>
+      <w:r>
+        <w:rPr>
+          <w:rFonts w:ascii="Cambria" w:hAnsi="Cambria"/>
+          <w:sz w:val="24"/>
+          <w:szCs w:val="24"/>
+        </w:rPr>
+        <w:t>funktion</w:t>
+      </w:r>
+      <w:proofErr w:type="spellEnd"/>
+      <w:r>
+        <w:rPr>
+          <w:rFonts w:ascii="Cambria" w:hAnsi="Cambria"/>
+          <w:sz w:val="24"/>
+          <w:szCs w:val="24"/>
+        </w:rPr>
+        <w:t xml:space="preserve"> jeden frame läuft und es mir erlaubt darin meine </w:t>
+      </w:r>
+      <w:proofErr w:type="spellStart"/>
+      <w:r>
+        <w:rPr>
+          <w:rFonts w:ascii="Cambria" w:hAnsi="Cambria"/>
+          <w:sz w:val="24"/>
+          <w:szCs w:val="24"/>
+        </w:rPr>
+        <w:t>routinen</w:t>
+      </w:r>
+      <w:proofErr w:type="spellEnd"/>
+      <w:r>
+        <w:rPr>
+          <w:rFonts w:ascii="Cambria" w:hAnsi="Cambria"/>
+          <w:sz w:val="24"/>
+          <w:szCs w:val="24"/>
+        </w:rPr>
+        <w:t xml:space="preserve"> laufen zu lassen, daten direkt aus dem Spiel zu benutzen und schlussendlich einen </w:t>
+      </w:r>
+      <w:proofErr w:type="spellStart"/>
+      <w:r>
+        <w:rPr>
+          <w:rFonts w:ascii="Cambria" w:hAnsi="Cambria"/>
+          <w:sz w:val="24"/>
+          <w:szCs w:val="24"/>
+        </w:rPr>
+        <w:t>controllerinput</w:t>
+      </w:r>
+      <w:proofErr w:type="spellEnd"/>
+      <w:r>
+        <w:rPr>
+          <w:rFonts w:ascii="Cambria" w:hAnsi="Cambria"/>
+          <w:sz w:val="24"/>
+          <w:szCs w:val="24"/>
+        </w:rPr>
+        <w:t xml:space="preserve"> zurück zu geben. Zusätzlich hat diese Library unglaublich praktische </w:t>
+      </w:r>
+      <w:proofErr w:type="spellStart"/>
+      <w:r>
+        <w:rPr>
+          <w:rFonts w:ascii="Cambria" w:hAnsi="Cambria"/>
+          <w:sz w:val="24"/>
+          <w:szCs w:val="24"/>
+        </w:rPr>
+        <w:t>debugging</w:t>
+      </w:r>
+      <w:proofErr w:type="spellEnd"/>
+      <w:r>
+        <w:rPr>
+          <w:rFonts w:ascii="Cambria" w:hAnsi="Cambria"/>
+          <w:sz w:val="24"/>
+          <w:szCs w:val="24"/>
+        </w:rPr>
+        <w:t xml:space="preserve"> </w:t>
+      </w:r>
+      <w:proofErr w:type="spellStart"/>
+      <w:r>
+        <w:rPr>
+          <w:rFonts w:ascii="Cambria" w:hAnsi="Cambria"/>
+          <w:sz w:val="24"/>
+          <w:szCs w:val="24"/>
+        </w:rPr>
+        <w:t>featueres</w:t>
+      </w:r>
+      <w:proofErr w:type="spellEnd"/>
+      <w:r>
+        <w:rPr>
+          <w:rFonts w:ascii="Cambria" w:hAnsi="Cambria"/>
+          <w:sz w:val="24"/>
+          <w:szCs w:val="24"/>
+        </w:rPr>
+        <w:t xml:space="preserve"> die mir erlauben Gegenstände im Spiel zu teleportieren eigene Spielregeln </w:t>
+      </w:r>
+      <w:proofErr w:type="gramStart"/>
+      <w:r>
+        <w:rPr>
+          <w:rFonts w:ascii="Cambria" w:hAnsi="Cambria"/>
+          <w:sz w:val="24"/>
+          <w:szCs w:val="24"/>
+        </w:rPr>
+        <w:t>fest zu legen</w:t>
+      </w:r>
+      <w:proofErr w:type="gramEnd"/>
+      <w:r>
+        <w:rPr>
+          <w:rFonts w:ascii="Cambria" w:hAnsi="Cambria"/>
+          <w:sz w:val="24"/>
+          <w:szCs w:val="24"/>
+        </w:rPr>
+        <w:t xml:space="preserve"> und </w:t>
+      </w:r>
+      <w:proofErr w:type="spellStart"/>
+      <w:r>
+        <w:rPr>
+          <w:rFonts w:ascii="Cambria" w:hAnsi="Cambria"/>
+          <w:sz w:val="24"/>
+          <w:szCs w:val="24"/>
+        </w:rPr>
+        <w:t>polygone</w:t>
+      </w:r>
+      <w:proofErr w:type="spellEnd"/>
+      <w:r>
+        <w:rPr>
+          <w:rFonts w:ascii="Cambria" w:hAnsi="Cambria"/>
+          <w:sz w:val="24"/>
+          <w:szCs w:val="24"/>
+        </w:rPr>
+        <w:t xml:space="preserve"> und </w:t>
+      </w:r>
+      <w:proofErr w:type="spellStart"/>
+      <w:r>
+        <w:rPr>
+          <w:rFonts w:ascii="Cambria" w:hAnsi="Cambria"/>
+          <w:sz w:val="24"/>
+          <w:szCs w:val="24"/>
+        </w:rPr>
+        <w:t>text</w:t>
+      </w:r>
+      <w:proofErr w:type="spellEnd"/>
+      <w:r>
+        <w:rPr>
+          <w:rFonts w:ascii="Cambria" w:hAnsi="Cambria"/>
+          <w:sz w:val="24"/>
+          <w:szCs w:val="24"/>
+        </w:rPr>
+        <w:t xml:space="preserve"> direkt in das Spiel zu zeichnen. </w:t>
+      </w:r>
+      <w:r>
+        <w:rPr>
+          <w:rFonts w:ascii="Cambria" w:hAnsi="Cambria"/>
+          <w:sz w:val="24"/>
+          <w:szCs w:val="24"/>
+        </w:rPr>
+        <w:t xml:space="preserve"> Auch liefert mir </w:t>
+      </w:r>
+      <w:proofErr w:type="spellStart"/>
+      <w:r>
+        <w:rPr>
+          <w:rFonts w:ascii="Cambria" w:hAnsi="Cambria"/>
+          <w:sz w:val="24"/>
+          <w:szCs w:val="24"/>
+        </w:rPr>
+        <w:t>RLbot</w:t>
+      </w:r>
+      <w:proofErr w:type="spellEnd"/>
+      <w:r>
+        <w:rPr>
+          <w:rFonts w:ascii="Cambria" w:hAnsi="Cambria"/>
+          <w:sz w:val="24"/>
+          <w:szCs w:val="24"/>
+        </w:rPr>
+        <w:t xml:space="preserve"> eine vorgefertigte Vektor 3 </w:t>
+      </w:r>
+      <w:proofErr w:type="gramStart"/>
+      <w:r>
+        <w:rPr>
+          <w:rFonts w:ascii="Cambria" w:hAnsi="Cambria"/>
+          <w:sz w:val="24"/>
+          <w:szCs w:val="24"/>
+        </w:rPr>
+        <w:t>Klasse</w:t>
+      </w:r>
+      <w:proofErr w:type="gramEnd"/>
+      <w:r>
+        <w:rPr>
+          <w:rFonts w:ascii="Cambria" w:hAnsi="Cambria"/>
+          <w:sz w:val="24"/>
+          <w:szCs w:val="24"/>
+        </w:rPr>
+        <w:t xml:space="preserve"> die ich aber noch leicht angepasst habe um sie optimal nutzen zu können.</w:t>
+      </w:r>
+    </w:p>
+    <w:p>
+      <w:pPr>
+        <w:spacing w:line="360" w:lineRule="auto"/>
+        <w:rPr>
+          <w:rFonts w:ascii="Cambria" w:hAnsi="Cambria"/>
+          <w:sz w:val="24"/>
+          <w:szCs w:val="24"/>
+        </w:rPr>
+      </w:pPr>
+      <w:r>
+        <w:rPr>
+          <w:rFonts w:ascii="Cambria" w:hAnsi="Cambria"/>
+          <w:sz w:val="24"/>
+          <w:szCs w:val="24"/>
+        </w:rPr>
+        <w:t xml:space="preserve">Da </w:t>
+      </w:r>
+      <w:proofErr w:type="gramStart"/>
+      <w:r>
+        <w:rPr>
+          <w:rFonts w:ascii="Cambria" w:hAnsi="Cambria"/>
+          <w:sz w:val="24"/>
+          <w:szCs w:val="24"/>
+        </w:rPr>
+        <w:t>das programmieren</w:t>
+      </w:r>
+      <w:proofErr w:type="gramEnd"/>
+      <w:r>
+        <w:rPr>
+          <w:rFonts w:ascii="Cambria" w:hAnsi="Cambria"/>
+          <w:sz w:val="24"/>
+          <w:szCs w:val="24"/>
+        </w:rPr>
+        <w:t xml:space="preserve"> von guten neuronalen Netzwerken sehr viel Zeit in Anspruch nimmt habe ich mich dafür entschieden eine Library namens </w:t>
+      </w:r>
+      <w:proofErr w:type="spellStart"/>
+      <w:r>
+        <w:rPr>
+          <w:rFonts w:ascii="Cambria" w:hAnsi="Cambria"/>
+          <w:sz w:val="24"/>
+          <w:szCs w:val="24"/>
+        </w:rPr>
+        <w:t>Tensorflow</w:t>
+      </w:r>
+      <w:proofErr w:type="spellEnd"/>
+      <w:r>
+        <w:rPr>
+          <w:rFonts w:ascii="Cambria" w:hAnsi="Cambria"/>
+          <w:sz w:val="24"/>
+          <w:szCs w:val="24"/>
+        </w:rPr>
+        <w:t xml:space="preserve"> dazu zu benutzen. Damit kann ich immer Netzwerke verwenden die optimal funktionieren und </w:t>
+      </w:r>
+      <w:r>
+        <w:rPr>
+          <w:rFonts w:ascii="Cambria" w:hAnsi="Cambria"/>
+          <w:sz w:val="24"/>
+          <w:szCs w:val="24"/>
+        </w:rPr>
+        <w:lastRenderedPageBreak/>
+        <w:t xml:space="preserve">unkompliziert Änderungen an diesen vornehmen was </w:t>
+      </w:r>
+      <w:proofErr w:type="gramStart"/>
+      <w:r>
+        <w:rPr>
+          <w:rFonts w:ascii="Cambria" w:hAnsi="Cambria"/>
+          <w:sz w:val="24"/>
+          <w:szCs w:val="24"/>
+        </w:rPr>
+        <w:t>essentiell</w:t>
+      </w:r>
+      <w:proofErr w:type="gramEnd"/>
+      <w:r>
+        <w:rPr>
+          <w:rFonts w:ascii="Cambria" w:hAnsi="Cambria"/>
+          <w:sz w:val="24"/>
+          <w:szCs w:val="24"/>
+        </w:rPr>
+        <w:t xml:space="preserve"> dafür ist herauszufinden wieso sich ein Netzwerk nicht so verhält wie es soll.</w:t>
+      </w:r>
+    </w:p>
+    <w:p>
+      <w:pPr>
+        <w:spacing w:line="360" w:lineRule="auto"/>
+        <w:rPr>
+          <w:rFonts w:ascii="Cambria" w:hAnsi="Cambria"/>
+          <w:sz w:val="24"/>
+          <w:szCs w:val="24"/>
+        </w:rPr>
+      </w:pPr>
+      <w:r>
+        <w:rPr>
+          <w:rFonts w:ascii="Cambria" w:hAnsi="Cambria"/>
+          <w:sz w:val="24"/>
+          <w:szCs w:val="24"/>
+        </w:rPr>
+        <w:t xml:space="preserve">Um meine Neuronalen Netzwerke optimal überwachen zu können und um sie zu </w:t>
+      </w:r>
+      <w:proofErr w:type="gramStart"/>
+      <w:r>
+        <w:rPr>
+          <w:rFonts w:ascii="Cambria" w:hAnsi="Cambria"/>
+          <w:sz w:val="24"/>
+          <w:szCs w:val="24"/>
+        </w:rPr>
+        <w:t>optimieren</w:t>
+      </w:r>
+      <w:proofErr w:type="gramEnd"/>
+      <w:r>
+        <w:rPr>
+          <w:rFonts w:ascii="Cambria" w:hAnsi="Cambria"/>
+          <w:sz w:val="24"/>
+          <w:szCs w:val="24"/>
+        </w:rPr>
+        <w:t xml:space="preserve"> benutze ich </w:t>
+      </w:r>
+      <w:proofErr w:type="spellStart"/>
+      <w:r>
+        <w:rPr>
+          <w:rFonts w:ascii="Cambria" w:hAnsi="Cambria"/>
+          <w:sz w:val="24"/>
+          <w:szCs w:val="24"/>
+        </w:rPr>
+        <w:t>Matplotlib</w:t>
+      </w:r>
+      <w:proofErr w:type="spellEnd"/>
+      <w:r>
+        <w:rPr>
+          <w:rFonts w:ascii="Cambria" w:hAnsi="Cambria"/>
+          <w:sz w:val="24"/>
+          <w:szCs w:val="24"/>
+        </w:rPr>
+        <w:t xml:space="preserve"> um </w:t>
+      </w:r>
+      <w:proofErr w:type="spellStart"/>
+      <w:r>
+        <w:rPr>
+          <w:rFonts w:ascii="Cambria" w:hAnsi="Cambria"/>
+          <w:sz w:val="24"/>
+          <w:szCs w:val="24"/>
+        </w:rPr>
+        <w:t>graphen</w:t>
+      </w:r>
+      <w:proofErr w:type="spellEnd"/>
+      <w:r>
+        <w:rPr>
+          <w:rFonts w:ascii="Cambria" w:hAnsi="Cambria"/>
+          <w:sz w:val="24"/>
+          <w:szCs w:val="24"/>
+        </w:rPr>
+        <w:t xml:space="preserve"> zu zeichnen. Dies erlaubt mir auch Phänomene wie </w:t>
+      </w:r>
+      <w:proofErr w:type="spellStart"/>
+      <w:r>
+        <w:rPr>
+          <w:rFonts w:ascii="Cambria" w:hAnsi="Cambria"/>
+          <w:sz w:val="24"/>
+          <w:szCs w:val="24"/>
+        </w:rPr>
+        <w:t>overfitting</w:t>
+      </w:r>
+      <w:proofErr w:type="spellEnd"/>
+      <w:r>
+        <w:rPr>
+          <w:rFonts w:ascii="Cambria" w:hAnsi="Cambria"/>
+          <w:sz w:val="24"/>
+          <w:szCs w:val="24"/>
+        </w:rPr>
+        <w:t xml:space="preserve"> zu erkennen oder das Netzwerk zu optimieren, da ich finde, dass die visuelle </w:t>
+      </w:r>
+      <w:proofErr w:type="spellStart"/>
+      <w:r>
+        <w:rPr>
+          <w:rFonts w:ascii="Cambria" w:hAnsi="Cambria"/>
+          <w:sz w:val="24"/>
+          <w:szCs w:val="24"/>
+        </w:rPr>
+        <w:t>darstellung</w:t>
+      </w:r>
+      <w:proofErr w:type="spellEnd"/>
+      <w:r>
+        <w:rPr>
+          <w:rFonts w:ascii="Cambria" w:hAnsi="Cambria"/>
+          <w:sz w:val="24"/>
+          <w:szCs w:val="24"/>
+        </w:rPr>
+        <w:t xml:space="preserve"> dieser Daten deutlich einfacher zu verstehen und zu </w:t>
+      </w:r>
+      <w:proofErr w:type="spellStart"/>
+      <w:r>
+        <w:rPr>
+          <w:rFonts w:ascii="Cambria" w:hAnsi="Cambria"/>
+          <w:sz w:val="24"/>
+          <w:szCs w:val="24"/>
+        </w:rPr>
+        <w:t>interprätieren</w:t>
+      </w:r>
+      <w:proofErr w:type="spellEnd"/>
+      <w:r>
+        <w:rPr>
+          <w:rFonts w:ascii="Cambria" w:hAnsi="Cambria"/>
+          <w:sz w:val="24"/>
+          <w:szCs w:val="24"/>
+        </w:rPr>
+        <w:t xml:space="preserve"> ist.</w:t>
+      </w:r>
+    </w:p>
+    <w:p>
+      <w:pPr>
+        <w:spacing w:line="360" w:lineRule="auto"/>
+        <w:rPr>
+          <w:rFonts w:ascii="Cambria" w:hAnsi="Cambria"/>
+          <w:sz w:val="24"/>
+          <w:szCs w:val="24"/>
+        </w:rPr>
+      </w:pPr>
+      <w:r>
+        <w:rPr>
+          <w:rFonts w:ascii="Cambria" w:hAnsi="Cambria"/>
+          <w:sz w:val="24"/>
+          <w:szCs w:val="24"/>
+        </w:rPr>
         <w:t xml:space="preserve">Zusätzlich benutze ich für </w:t>
       </w:r>
       <w:proofErr w:type="gramStart"/>
       <w:r>
+        <w:rPr>
+          <w:rFonts w:ascii="Cambria" w:hAnsi="Cambria"/>
+          <w:sz w:val="24"/>
+          <w:szCs w:val="24"/>
+        </w:rPr>
         <w:t>das einfachere arbeiten</w:t>
       </w:r>
       <w:proofErr w:type="gramEnd"/>
       <w:r>
+        <w:rPr>
+          <w:rFonts w:ascii="Cambria" w:hAnsi="Cambria"/>
+          <w:sz w:val="24"/>
+          <w:szCs w:val="24"/>
+        </w:rPr>
         <w:t xml:space="preserve"> mit den Daten der Neuronalen Netzwerke </w:t>
       </w:r>
       <w:proofErr w:type="spellStart"/>
       <w:r>
+        <w:rPr>
+          <w:rFonts w:ascii="Cambria" w:hAnsi="Cambria"/>
+          <w:sz w:val="24"/>
+          <w:szCs w:val="24"/>
+        </w:rPr>
         <w:t>Numpy</w:t>
       </w:r>
       <w:proofErr w:type="spellEnd"/>
       <w:r>
-        <w:t xml:space="preserve">. Ich verwende dieses hauptsächlich für die unzähligen </w:t>
-      </w:r>
-      <w:proofErr w:type="spellStart"/>
-      <w:r>
-        <w:t>array</w:t>
-      </w:r>
-      <w:proofErr w:type="spellEnd"/>
-      <w:r>
+        <w:rPr>
+          <w:rFonts w:ascii="Cambria" w:hAnsi="Cambria"/>
+          <w:sz w:val="24"/>
+          <w:szCs w:val="24"/>
+        </w:rPr>
+        <w:t xml:space="preserve">. </w:t>
+      </w:r>
+      <w:r>
+        <w:rPr>
+          <w:rFonts w:ascii="Cambria" w:hAnsi="Cambria"/>
+          <w:sz w:val="24"/>
+          <w:szCs w:val="24"/>
+        </w:rPr>
+        <w:t xml:space="preserve">Für den Umgang mit Neuronalen </w:t>
+      </w:r>
+      <w:proofErr w:type="spellStart"/>
+      <w:r>
+        <w:rPr>
+          <w:rFonts w:ascii="Cambria" w:hAnsi="Cambria"/>
+          <w:sz w:val="24"/>
+          <w:szCs w:val="24"/>
+        </w:rPr>
+        <w:t>netzwerken</w:t>
+      </w:r>
+      <w:proofErr w:type="spellEnd"/>
+      <w:r>
+        <w:rPr>
+          <w:rFonts w:ascii="Cambria" w:hAnsi="Cambria"/>
+          <w:sz w:val="24"/>
+          <w:szCs w:val="24"/>
+        </w:rPr>
+        <w:t xml:space="preserve"> ist </w:t>
+      </w:r>
+      <w:proofErr w:type="spellStart"/>
+      <w:r>
+        <w:rPr>
+          <w:rFonts w:ascii="Cambria" w:hAnsi="Cambria"/>
+          <w:sz w:val="24"/>
+          <w:szCs w:val="24"/>
+        </w:rPr>
+        <w:t>Numpy</w:t>
+      </w:r>
+      <w:proofErr w:type="spellEnd"/>
+      <w:r>
+        <w:rPr>
+          <w:rFonts w:ascii="Cambria" w:hAnsi="Cambria"/>
+          <w:sz w:val="24"/>
+          <w:szCs w:val="24"/>
+        </w:rPr>
+        <w:t xml:space="preserve"> sehr </w:t>
+      </w:r>
+      <w:proofErr w:type="gramStart"/>
+      <w:r>
+        <w:rPr>
+          <w:rFonts w:ascii="Cambria" w:hAnsi="Cambria"/>
+          <w:sz w:val="24"/>
+          <w:szCs w:val="24"/>
+        </w:rPr>
+        <w:t>praktisch</w:t>
+      </w:r>
+      <w:proofErr w:type="gramEnd"/>
+      <w:r>
+        <w:rPr>
+          <w:rFonts w:ascii="Cambria" w:hAnsi="Cambria"/>
+          <w:sz w:val="24"/>
+          <w:szCs w:val="24"/>
+        </w:rPr>
+        <w:t xml:space="preserve"> weil es unzählige Funktionen bietet um den Umgang mit Mehrdimensionalen Arrays die in Neuronalen Netzwerken sehr oft vor kommen </w:t>
+      </w:r>
+      <w:r>
+        <w:rPr>
+          <w:rFonts w:ascii="Cambria" w:hAnsi="Cambria"/>
+          <w:sz w:val="24"/>
+          <w:szCs w:val="24"/>
+        </w:rPr>
+        <w:t>zu erleichtern.</w:t>
+      </w:r>
+    </w:p>
+    <w:p>
+      <w:pPr>
+        <w:spacing w:line="360" w:lineRule="auto"/>
+        <w:rPr>
+          <w:rFonts w:ascii="Cambria" w:hAnsi="Cambria"/>
+          <w:sz w:val="24"/>
+          <w:szCs w:val="24"/>
+        </w:rPr>
+      </w:pPr>
+      <w:r>
+        <w:rPr>
+          <w:rFonts w:ascii="Cambria" w:hAnsi="Cambria"/>
+          <w:sz w:val="24"/>
+          <w:szCs w:val="24"/>
+        </w:rPr>
+        <w:t>Aufbau des Bots:</w:t>
+      </w:r>
+    </w:p>
+    <w:p>
+      <w:pPr>
+        <w:spacing w:line="360" w:lineRule="auto"/>
+        <w:rPr>
+          <w:rFonts w:ascii="Cambria" w:hAnsi="Cambria"/>
+          <w:sz w:val="24"/>
+          <w:szCs w:val="24"/>
+        </w:rPr>
+      </w:pPr>
+      <w:r>
+        <w:rPr>
+          <w:rFonts w:ascii="Cambria" w:hAnsi="Cambria"/>
+          <w:sz w:val="24"/>
+          <w:szCs w:val="24"/>
+        </w:rPr>
+        <w:t>Es war ausschlaggebend einen sinnvollen Aufbau dieses Projektes zu wählen. Es ist wichtig, dass der Aufbau des Projekts vielfältige Spielweise erlaubt aber auch, dass es nicht übermässig viel Arbeit beansprucht, damit das Projekt auch im Rahmen der Maturaarbeit fertiggestellt werden kann. Mit diesen Kriterien im Kopf habe ich mich dazu entschieden folgenden Aufbau zu wählen:</w:t>
+      </w:r>
+    </w:p>
+    <w:p>
+      <w:pPr>
+        <w:spacing w:line="360" w:lineRule="auto"/>
+        <w:rPr>
+          <w:rFonts w:ascii="Cambria" w:hAnsi="Cambria"/>
+          <w:sz w:val="24"/>
+          <w:szCs w:val="24"/>
+        </w:rPr>
+      </w:pPr>
+      <w:proofErr w:type="gramStart"/>
+      <w:r>
+        <w:rPr>
+          <w:rFonts w:ascii="Cambria" w:hAnsi="Cambria"/>
+          <w:sz w:val="24"/>
+          <w:szCs w:val="24"/>
+        </w:rPr>
+        <w:t>Der Bot</w:t>
+      </w:r>
+      <w:proofErr w:type="gramEnd"/>
+      <w:r>
+        <w:rPr>
+          <w:rFonts w:ascii="Cambria" w:hAnsi="Cambria"/>
+          <w:sz w:val="24"/>
+          <w:szCs w:val="24"/>
+        </w:rPr>
+        <w:t xml:space="preserve"> hat </w:t>
+      </w:r>
+      <w:r>
+        <w:rPr>
+          <w:rFonts w:ascii="Cambria" w:hAnsi="Cambria"/>
+          <w:sz w:val="24"/>
+          <w:szCs w:val="24"/>
+        </w:rPr>
+        <w:t>vier</w:t>
+      </w:r>
+      <w:r>
+        <w:rPr>
+          <w:rFonts w:ascii="Cambria" w:hAnsi="Cambria"/>
+          <w:sz w:val="24"/>
+          <w:szCs w:val="24"/>
+        </w:rPr>
+        <w:t xml:space="preserve"> Komponenten. </w:t>
+      </w:r>
+      <w:r>
+        <w:rPr>
+          <w:rFonts w:ascii="Cambria" w:hAnsi="Cambria"/>
+          <w:sz w:val="24"/>
+          <w:szCs w:val="24"/>
+        </w:rPr>
+        <w:t xml:space="preserve">Alle </w:t>
+      </w:r>
+      <w:r>
+        <w:rPr>
+          <w:rFonts w:ascii="Cambria" w:hAnsi="Cambria"/>
+          <w:sz w:val="24"/>
+          <w:szCs w:val="24"/>
+        </w:rPr>
+        <w:t>vier</w:t>
+      </w:r>
+      <w:r>
+        <w:rPr>
+          <w:rFonts w:ascii="Cambria" w:hAnsi="Cambria"/>
+          <w:sz w:val="24"/>
+          <w:szCs w:val="24"/>
+        </w:rPr>
+        <w:t xml:space="preserve"> Komponenten werden jeden Frame im Spiel also etwa </w:t>
+      </w:r>
+      <w:proofErr w:type="gramStart"/>
+      <w:r>
+        <w:rPr>
+          <w:rFonts w:ascii="Cambria" w:hAnsi="Cambria"/>
+          <w:sz w:val="24"/>
+          <w:szCs w:val="24"/>
+        </w:rPr>
+        <w:t>30 mal</w:t>
+      </w:r>
+      <w:proofErr w:type="gramEnd"/>
+      <w:r>
+        <w:rPr>
+          <w:rFonts w:ascii="Cambria" w:hAnsi="Cambria"/>
+          <w:sz w:val="24"/>
+          <w:szCs w:val="24"/>
+        </w:rPr>
+        <w:t xml:space="preserve"> pro Sekunde aufgerufen.</w:t>
+      </w:r>
+      <w:r>
+        <w:rPr>
+          <w:rFonts w:ascii="Cambria" w:hAnsi="Cambria"/>
+          <w:sz w:val="24"/>
+          <w:szCs w:val="24"/>
+        </w:rPr>
+        <w:t xml:space="preserve"> Ich werde erst den groben </w:t>
+      </w:r>
+      <w:r>
+        <w:rPr>
+          <w:rFonts w:ascii="Cambria" w:hAnsi="Cambria"/>
+          <w:sz w:val="24"/>
+          <w:szCs w:val="24"/>
+        </w:rPr>
+        <w:t>A</w:t>
+      </w:r>
+      <w:r>
+        <w:rPr>
+          <w:rFonts w:ascii="Cambria" w:hAnsi="Cambria"/>
+          <w:sz w:val="24"/>
+          <w:szCs w:val="24"/>
+        </w:rPr>
+        <w:t>ufbau erklären, damit ma</w:t>
+      </w:r>
+      <w:r>
+        <w:rPr>
+          <w:rFonts w:ascii="Cambria" w:hAnsi="Cambria"/>
+          <w:sz w:val="24"/>
+          <w:szCs w:val="24"/>
+        </w:rPr>
+        <w:t xml:space="preserve">n alles in einen Kontext setzten </w:t>
+      </w:r>
+      <w:proofErr w:type="gramStart"/>
+      <w:r>
+        <w:rPr>
+          <w:rFonts w:ascii="Cambria" w:hAnsi="Cambria"/>
+          <w:sz w:val="24"/>
+          <w:szCs w:val="24"/>
+        </w:rPr>
+        <w:t>kann</w:t>
+      </w:r>
+      <w:proofErr w:type="gramEnd"/>
+      <w:r>
+        <w:rPr>
+          <w:rFonts w:ascii="Cambria" w:hAnsi="Cambria"/>
+          <w:sz w:val="24"/>
+          <w:szCs w:val="24"/>
+        </w:rPr>
+        <w:t xml:space="preserve"> um nachher tiefer ins technische </w:t>
+      </w:r>
+      <w:proofErr w:type="spellStart"/>
+      <w:r>
+        <w:rPr>
+          <w:rFonts w:ascii="Cambria" w:hAnsi="Cambria"/>
+          <w:sz w:val="24"/>
+          <w:szCs w:val="24"/>
+        </w:rPr>
+        <w:t>detail</w:t>
+      </w:r>
+      <w:proofErr w:type="spellEnd"/>
+      <w:r>
+        <w:rPr>
+          <w:rFonts w:ascii="Cambria" w:hAnsi="Cambria"/>
+          <w:sz w:val="24"/>
+          <w:szCs w:val="24"/>
+        </w:rPr>
+        <w:t xml:space="preserve"> gehen zu können.</w:t>
+      </w:r>
+    </w:p>
+    <w:p>
+      <w:pPr>
+        <w:spacing w:line="360" w:lineRule="auto"/>
+        <w:rPr>
+          <w:rFonts w:ascii="Cambria" w:hAnsi="Cambria"/>
+          <w:sz w:val="24"/>
+          <w:szCs w:val="24"/>
+        </w:rPr>
+      </w:pPr>
+      <w:r>
+        <w:rPr>
+          <w:rFonts w:ascii="Cambria" w:hAnsi="Cambria"/>
+          <w:sz w:val="24"/>
+          <w:szCs w:val="24"/>
+        </w:rPr>
+        <w:t xml:space="preserve">Die erste Komponente </w:t>
+      </w:r>
+      <w:proofErr w:type="gramStart"/>
+      <w:r>
+        <w:rPr>
+          <w:rFonts w:ascii="Cambria" w:hAnsi="Cambria"/>
+          <w:sz w:val="24"/>
+          <w:szCs w:val="24"/>
+        </w:rPr>
+        <w:t>Wählt</w:t>
+      </w:r>
+      <w:proofErr w:type="gramEnd"/>
+      <w:r>
+        <w:rPr>
+          <w:rFonts w:ascii="Cambria" w:hAnsi="Cambria"/>
+          <w:sz w:val="24"/>
+          <w:szCs w:val="24"/>
+        </w:rPr>
+        <w:t xml:space="preserve"> eine Strategie aus die im </w:t>
+      </w:r>
+      <w:proofErr w:type="spellStart"/>
+      <w:r>
+        <w:rPr>
+          <w:rFonts w:ascii="Cambria" w:hAnsi="Cambria"/>
+          <w:sz w:val="24"/>
+          <w:szCs w:val="24"/>
+        </w:rPr>
+        <w:t>moment</w:t>
+      </w:r>
+      <w:proofErr w:type="spellEnd"/>
+      <w:r>
+        <w:rPr>
+          <w:rFonts w:ascii="Cambria" w:hAnsi="Cambria"/>
+          <w:sz w:val="24"/>
+          <w:szCs w:val="24"/>
+        </w:rPr>
+        <w:t xml:space="preserve"> passend ist. Die Zweite sammelt Informationen wie man diese Strategie ausführen kann. Die Dritte wandelt die Gesammelten Informationen in einen vom Auto Fahrbaren Pfad um. Die Letzte </w:t>
+      </w:r>
+      <w:proofErr w:type="gramStart"/>
+      <w:r>
+        <w:rPr>
+          <w:rFonts w:ascii="Cambria" w:hAnsi="Cambria"/>
+          <w:sz w:val="24"/>
+          <w:szCs w:val="24"/>
+        </w:rPr>
+        <w:t>Steuert</w:t>
+      </w:r>
+      <w:proofErr w:type="gramEnd"/>
+      <w:r>
+        <w:rPr>
+          <w:rFonts w:ascii="Cambria" w:hAnsi="Cambria"/>
+          <w:sz w:val="24"/>
+          <w:szCs w:val="24"/>
+        </w:rPr>
+        <w:t xml:space="preserve"> den Bot dann effektiv ans ziel und reguliert die Geschwindigkeit</w:t>
+      </w:r>
+    </w:p>
+    <w:p>
+      <w:pPr>
+        <w:spacing w:line="360" w:lineRule="auto"/>
+        <w:rPr>
+          <w:rFonts w:ascii="Cambria" w:hAnsi="Cambria"/>
+          <w:sz w:val="24"/>
+          <w:szCs w:val="24"/>
+        </w:rPr>
+      </w:pPr>
+      <w:r>
+        <w:rPr>
+          <w:rFonts w:ascii="Cambria" w:hAnsi="Cambria"/>
+          <w:sz w:val="24"/>
+          <w:szCs w:val="24"/>
+        </w:rPr>
+        <w:t>Komponente 1:</w:t>
+      </w:r>
+    </w:p>
+    <w:p>
+      <w:pPr>
+        <w:spacing w:line="360" w:lineRule="auto"/>
+        <w:rPr>
+          <w:rFonts w:ascii="Cambria" w:hAnsi="Cambria"/>
+          <w:sz w:val="24"/>
+          <w:szCs w:val="24"/>
+        </w:rPr>
+      </w:pPr>
+      <w:r>
+        <w:rPr>
+          <w:rFonts w:ascii="Cambria" w:hAnsi="Cambria"/>
+          <w:sz w:val="24"/>
+          <w:szCs w:val="24"/>
+        </w:rPr>
+        <w:t xml:space="preserve">Hier wird zuerst überprüft ob seit dem letzten Frame unvorhersehbare </w:t>
+      </w:r>
+      <w:r>
+        <w:rPr>
+          <w:rFonts w:ascii="Cambria" w:hAnsi="Cambria"/>
+          <w:sz w:val="24"/>
+          <w:szCs w:val="24"/>
+        </w:rPr>
+        <w:t>S</w:t>
+      </w:r>
+      <w:r>
+        <w:rPr>
+          <w:rFonts w:ascii="Cambria" w:hAnsi="Cambria"/>
+          <w:sz w:val="24"/>
+          <w:szCs w:val="24"/>
+        </w:rPr>
+        <w:t xml:space="preserve">pielereignisse geschehen sind. </w:t>
+      </w:r>
+      <w:r>
+        <w:rPr>
+          <w:rFonts w:ascii="Cambria" w:hAnsi="Cambria"/>
+          <w:sz w:val="24"/>
+          <w:szCs w:val="24"/>
+        </w:rPr>
+        <w:t xml:space="preserve">Dafür werden der vorhergesagte ball </w:t>
+      </w:r>
+      <w:proofErr w:type="spellStart"/>
+      <w:r>
+        <w:rPr>
+          <w:rFonts w:ascii="Cambria" w:hAnsi="Cambria"/>
+          <w:sz w:val="24"/>
+          <w:szCs w:val="24"/>
+        </w:rPr>
+        <w:t>pfad</w:t>
+      </w:r>
+      <w:proofErr w:type="spellEnd"/>
+      <w:r>
+        <w:rPr>
+          <w:rFonts w:ascii="Cambria" w:hAnsi="Cambria"/>
+          <w:sz w:val="24"/>
+          <w:szCs w:val="24"/>
+        </w:rPr>
+        <w:t xml:space="preserve"> und die momentane Ball </w:t>
+      </w:r>
+      <w:proofErr w:type="spellStart"/>
+      <w:r>
+        <w:rPr>
+          <w:rFonts w:ascii="Cambria" w:hAnsi="Cambria"/>
+          <w:sz w:val="24"/>
+          <w:szCs w:val="24"/>
+        </w:rPr>
+        <w:t>position</w:t>
+      </w:r>
+      <w:proofErr w:type="spellEnd"/>
+      <w:r>
+        <w:rPr>
+          <w:rFonts w:ascii="Cambria" w:hAnsi="Cambria"/>
+          <w:sz w:val="24"/>
+          <w:szCs w:val="24"/>
+        </w:rPr>
+        <w:t xml:space="preserve"> verglichen. Wenn </w:t>
+      </w:r>
+      <w:proofErr w:type="spellStart"/>
+      <w:r>
+        <w:rPr>
+          <w:rFonts w:ascii="Cambria" w:hAnsi="Cambria"/>
+          <w:sz w:val="24"/>
+          <w:szCs w:val="24"/>
+        </w:rPr>
+        <w:t>abweichungen</w:t>
+      </w:r>
+      <w:proofErr w:type="spellEnd"/>
+      <w:r>
+        <w:rPr>
+          <w:rFonts w:ascii="Cambria" w:hAnsi="Cambria"/>
+          <w:sz w:val="24"/>
+          <w:szCs w:val="24"/>
+        </w:rPr>
+        <w:t xml:space="preserve"> erkannt werden spricht das dafür, dass</w:t>
+      </w:r>
+      <w:r>
+        <w:rPr>
+          <w:rFonts w:ascii="Cambria" w:hAnsi="Cambria"/>
+          <w:sz w:val="24"/>
+          <w:szCs w:val="24"/>
+        </w:rPr>
+        <w:t xml:space="preserve"> sich</w:t>
+      </w:r>
+      <w:r>
+        <w:rPr>
+          <w:rFonts w:ascii="Cambria" w:hAnsi="Cambria"/>
+          <w:sz w:val="24"/>
+          <w:szCs w:val="24"/>
+        </w:rPr>
+        <w:t xml:space="preserve"> der Ball anders </w:t>
+      </w:r>
+      <w:r>
+        <w:rPr>
+          <w:rFonts w:ascii="Cambria" w:hAnsi="Cambria"/>
+          <w:sz w:val="24"/>
+          <w:szCs w:val="24"/>
+        </w:rPr>
+        <w:t xml:space="preserve">verhalten </w:t>
+      </w:r>
+      <w:proofErr w:type="gramStart"/>
+      <w:r>
+        <w:rPr>
+          <w:rFonts w:ascii="Cambria" w:hAnsi="Cambria"/>
+          <w:sz w:val="24"/>
+          <w:szCs w:val="24"/>
+        </w:rPr>
+        <w:t>hat</w:t>
+      </w:r>
+      <w:r>
+        <w:rPr>
+          <w:rFonts w:ascii="Cambria" w:hAnsi="Cambria"/>
+          <w:sz w:val="24"/>
+          <w:szCs w:val="24"/>
+        </w:rPr>
+        <w:t xml:space="preserve">  als</w:t>
+      </w:r>
+      <w:proofErr w:type="gramEnd"/>
+      <w:r>
+        <w:rPr>
+          <w:rFonts w:ascii="Cambria" w:hAnsi="Cambria"/>
+          <w:sz w:val="24"/>
+          <w:szCs w:val="24"/>
+        </w:rPr>
+        <w:t xml:space="preserve"> geplant oder, dass der Gegner mit dem Ball </w:t>
+      </w:r>
+      <w:proofErr w:type="spellStart"/>
+      <w:r>
+        <w:rPr>
+          <w:rFonts w:ascii="Cambria" w:hAnsi="Cambria"/>
+          <w:sz w:val="24"/>
+          <w:szCs w:val="24"/>
+        </w:rPr>
+        <w:t>kontakt</w:t>
+      </w:r>
+      <w:proofErr w:type="spellEnd"/>
+      <w:r>
+        <w:rPr>
+          <w:rFonts w:ascii="Cambria" w:hAnsi="Cambria"/>
+          <w:sz w:val="24"/>
+          <w:szCs w:val="24"/>
+        </w:rPr>
+        <w:t xml:space="preserve"> hatte.</w:t>
+      </w:r>
+    </w:p>
+    <w:p>
+      <w:pPr>
+        <w:spacing w:line="360" w:lineRule="auto"/>
+        <w:rPr>
+          <w:rFonts w:ascii="Cambria" w:hAnsi="Cambria"/>
+          <w:sz w:val="24"/>
+          <w:szCs w:val="24"/>
+        </w:rPr>
+      </w:pPr>
+      <w:r>
+        <w:rPr>
+          <w:rFonts w:ascii="Cambria" w:hAnsi="Cambria"/>
+          <w:sz w:val="24"/>
+          <w:szCs w:val="24"/>
+        </w:rPr>
+        <w:lastRenderedPageBreak/>
+        <w:t xml:space="preserve">Auch wird </w:t>
+      </w:r>
+      <w:proofErr w:type="gramStart"/>
+      <w:r>
+        <w:rPr>
+          <w:rFonts w:ascii="Cambria" w:hAnsi="Cambria"/>
+          <w:sz w:val="24"/>
+          <w:szCs w:val="24"/>
+        </w:rPr>
+        <w:t>untersucht</w:t>
+      </w:r>
+      <w:proofErr w:type="gramEnd"/>
+      <w:r>
+        <w:rPr>
+          <w:rFonts w:ascii="Cambria" w:hAnsi="Cambria"/>
+          <w:sz w:val="24"/>
+          <w:szCs w:val="24"/>
+        </w:rPr>
+        <w:t xml:space="preserve"> ob sich der Pfad mittlerweile so verändert hat, dass er bot das Ziel in der Vorgegebenen Zeit nicht mehr erreichen kann. </w:t>
+      </w:r>
+    </w:p>
+    <w:p>
+      <w:pPr>
+        <w:spacing w:line="360" w:lineRule="auto"/>
+        <w:rPr>
+          <w:rFonts w:ascii="Cambria" w:hAnsi="Cambria"/>
+          <w:sz w:val="24"/>
+          <w:szCs w:val="24"/>
+        </w:rPr>
+      </w:pPr>
+      <w:r>
+        <w:rPr>
+          <w:rFonts w:ascii="Cambria" w:hAnsi="Cambria"/>
+          <w:sz w:val="24"/>
+          <w:szCs w:val="24"/>
+        </w:rPr>
+        <w:t xml:space="preserve">Wenn dies der Fall </w:t>
+      </w:r>
+      <w:proofErr w:type="gramStart"/>
+      <w:r>
+        <w:rPr>
+          <w:rFonts w:ascii="Cambria" w:hAnsi="Cambria"/>
+          <w:sz w:val="24"/>
+          <w:szCs w:val="24"/>
+        </w:rPr>
+        <w:t>ist</w:t>
+      </w:r>
+      <w:proofErr w:type="gramEnd"/>
+      <w:r>
+        <w:rPr>
+          <w:rFonts w:ascii="Cambria" w:hAnsi="Cambria"/>
+          <w:sz w:val="24"/>
+          <w:szCs w:val="24"/>
+        </w:rPr>
+        <w:t xml:space="preserve"> entscheidet das Neuronale Netzwerke mithilfe der neusten </w:t>
+      </w:r>
+      <w:r>
+        <w:rPr>
+          <w:rFonts w:ascii="Cambria" w:hAnsi="Cambria"/>
+          <w:sz w:val="24"/>
+          <w:szCs w:val="24"/>
+        </w:rPr>
+        <w:t>S</w:t>
+      </w:r>
+      <w:r>
+        <w:rPr>
+          <w:rFonts w:ascii="Cambria" w:hAnsi="Cambria"/>
+          <w:sz w:val="24"/>
+          <w:szCs w:val="24"/>
+        </w:rPr>
+        <w:t xml:space="preserve">pielinformationen welche Strategie nun verfolgt werden soll. Auf den Aufbau des </w:t>
+      </w:r>
+      <w:proofErr w:type="spellStart"/>
+      <w:r>
+        <w:rPr>
+          <w:rFonts w:ascii="Cambria" w:hAnsi="Cambria"/>
+          <w:sz w:val="24"/>
+          <w:szCs w:val="24"/>
+        </w:rPr>
+        <w:t>Machine</w:t>
+      </w:r>
+      <w:proofErr w:type="spellEnd"/>
+      <w:r>
+        <w:rPr>
+          <w:rFonts w:ascii="Cambria" w:hAnsi="Cambria"/>
+          <w:sz w:val="24"/>
+          <w:szCs w:val="24"/>
+        </w:rPr>
+        <w:t xml:space="preserve"> Learning teils werde ich aber im nächsten Kapitel genauer eingehen.</w:t>
+      </w:r>
+      <w:r>
+        <w:rPr>
+          <w:rFonts w:ascii="Cambria" w:hAnsi="Cambria"/>
+          <w:sz w:val="24"/>
+          <w:szCs w:val="24"/>
+        </w:rPr>
+        <w:t xml:space="preserve"> Auch wird ein Zeitlicher Rahmen </w:t>
+      </w:r>
+      <w:proofErr w:type="spellStart"/>
+      <w:proofErr w:type="gramStart"/>
+      <w:r>
+        <w:rPr>
+          <w:rFonts w:ascii="Cambria" w:hAnsi="Cambria"/>
+          <w:sz w:val="24"/>
+          <w:szCs w:val="24"/>
+        </w:rPr>
+        <w:t>festgelgt</w:t>
+      </w:r>
+      <w:proofErr w:type="spellEnd"/>
+      <w:proofErr w:type="gramEnd"/>
+      <w:r>
+        <w:rPr>
+          <w:rFonts w:ascii="Cambria" w:hAnsi="Cambria"/>
+          <w:sz w:val="24"/>
+          <w:szCs w:val="24"/>
+        </w:rPr>
+        <w:t xml:space="preserve"> indem der Bot den ball erreichen können sollte. Wenn </w:t>
+      </w:r>
+      <w:proofErr w:type="gramStart"/>
+      <w:r>
+        <w:rPr>
+          <w:rFonts w:ascii="Cambria" w:hAnsi="Cambria"/>
+          <w:sz w:val="24"/>
+          <w:szCs w:val="24"/>
+        </w:rPr>
+        <w:t>der Bot</w:t>
+      </w:r>
+      <w:proofErr w:type="gramEnd"/>
+      <w:r>
+        <w:rPr>
+          <w:rFonts w:ascii="Cambria" w:hAnsi="Cambria"/>
+          <w:sz w:val="24"/>
+          <w:szCs w:val="24"/>
+        </w:rPr>
+        <w:t xml:space="preserve"> das nicht schafft wird wieder eine neue </w:t>
+      </w:r>
+      <w:proofErr w:type="spellStart"/>
+      <w:r>
+        <w:rPr>
+          <w:rFonts w:ascii="Cambria" w:hAnsi="Cambria"/>
+          <w:sz w:val="24"/>
+          <w:szCs w:val="24"/>
+        </w:rPr>
+        <w:t>strategie</w:t>
+      </w:r>
+      <w:proofErr w:type="spellEnd"/>
+      <w:r>
+        <w:rPr>
+          <w:rFonts w:ascii="Cambria" w:hAnsi="Cambria"/>
+          <w:sz w:val="24"/>
+          <w:szCs w:val="24"/>
+        </w:rPr>
+        <w:t xml:space="preserve"> festgelegt</w:t>
+      </w:r>
+    </w:p>
+    <w:p>
+      <w:pPr>
+        <w:spacing w:line="360" w:lineRule="auto"/>
+        <w:rPr>
+          <w:rFonts w:ascii="Cambria" w:hAnsi="Cambria"/>
+          <w:sz w:val="24"/>
+          <w:szCs w:val="24"/>
+        </w:rPr>
+      </w:pPr>
+      <w:r>
+        <w:rPr>
+          <w:rFonts w:ascii="Cambria" w:hAnsi="Cambria"/>
+          <w:sz w:val="24"/>
+          <w:szCs w:val="24"/>
+        </w:rPr>
+        <w:t xml:space="preserve">Falls keine unvorhersehbare </w:t>
+      </w:r>
+      <w:proofErr w:type="spellStart"/>
+      <w:r>
+        <w:rPr>
+          <w:rFonts w:ascii="Cambria" w:hAnsi="Cambria"/>
+          <w:sz w:val="24"/>
+          <w:szCs w:val="24"/>
+        </w:rPr>
+        <w:t>veränderung</w:t>
+      </w:r>
+      <w:proofErr w:type="spellEnd"/>
+      <w:r>
+        <w:rPr>
+          <w:rFonts w:ascii="Cambria" w:hAnsi="Cambria"/>
+          <w:sz w:val="24"/>
+          <w:szCs w:val="24"/>
+        </w:rPr>
+        <w:t xml:space="preserve"> stattgefunden </w:t>
+      </w:r>
+      <w:proofErr w:type="gramStart"/>
+      <w:r>
+        <w:rPr>
+          <w:rFonts w:ascii="Cambria" w:hAnsi="Cambria"/>
+          <w:sz w:val="24"/>
+          <w:szCs w:val="24"/>
+        </w:rPr>
+        <w:t>ha</w:t>
+      </w:r>
+      <w:r>
+        <w:rPr>
+          <w:rFonts w:ascii="Cambria" w:hAnsi="Cambria"/>
+          <w:sz w:val="24"/>
+          <w:szCs w:val="24"/>
+        </w:rPr>
+        <w:t>t</w:t>
+      </w:r>
+      <w:proofErr w:type="gramEnd"/>
+      <w:r>
+        <w:rPr>
+          <w:rFonts w:ascii="Cambria" w:hAnsi="Cambria"/>
+          <w:sz w:val="24"/>
+          <w:szCs w:val="24"/>
+        </w:rPr>
+        <w:t xml:space="preserve"> wird die Strategie die bisher verfolgt wurde fortgeführt. </w:t>
+      </w:r>
+      <w:r>
+        <w:rPr>
+          <w:rFonts w:ascii="Cambria" w:hAnsi="Cambria"/>
+          <w:sz w:val="24"/>
+          <w:szCs w:val="24"/>
+        </w:rPr>
         <w:t xml:space="preserve"> </w:t>
       </w:r>
-      <w:proofErr w:type="spellStart"/>
-      <w:r>
-        <w:t>funktionen</w:t>
-      </w:r>
-      <w:proofErr w:type="spellEnd"/>
-      <w:r>
-        <w:t xml:space="preserve"> die es beinhaltet.</w:t>
-      </w:r>
     </w:p>
-    <w:p/>
+    <w:p>
+      <w:pPr>
+        <w:spacing w:line="360" w:lineRule="auto"/>
+        <w:rPr>
+          <w:rFonts w:ascii="Cambria" w:hAnsi="Cambria"/>
+          <w:sz w:val="24"/>
+          <w:szCs w:val="24"/>
+        </w:rPr>
+      </w:pPr>
+      <w:r>
+        <w:rPr>
+          <w:rFonts w:ascii="Cambria" w:hAnsi="Cambria"/>
+          <w:sz w:val="24"/>
+          <w:szCs w:val="24"/>
+        </w:rPr>
+        <w:t>Komponente 2:</w:t>
+      </w:r>
+    </w:p>
+    <w:p>
+      <w:pPr>
+        <w:spacing w:line="360" w:lineRule="auto"/>
+        <w:rPr>
+          <w:rFonts w:ascii="Cambria" w:hAnsi="Cambria"/>
+          <w:sz w:val="24"/>
+          <w:szCs w:val="24"/>
+        </w:rPr>
+      </w:pPr>
+      <w:r>
+        <w:rPr>
+          <w:rFonts w:ascii="Cambria" w:hAnsi="Cambria"/>
+          <w:sz w:val="24"/>
+          <w:szCs w:val="24"/>
+        </w:rPr>
+        <w:t xml:space="preserve">Bevor ich </w:t>
+      </w:r>
+      <w:proofErr w:type="gramStart"/>
+      <w:r>
+        <w:rPr>
+          <w:rFonts w:ascii="Cambria" w:hAnsi="Cambria"/>
+          <w:sz w:val="24"/>
+          <w:szCs w:val="24"/>
+        </w:rPr>
+        <w:t>fortfahre</w:t>
+      </w:r>
+      <w:proofErr w:type="gramEnd"/>
+      <w:r>
+        <w:rPr>
+          <w:rFonts w:ascii="Cambria" w:hAnsi="Cambria"/>
+          <w:sz w:val="24"/>
+          <w:szCs w:val="24"/>
+        </w:rPr>
+        <w:t xml:space="preserve"> sollte ich erklären was in diesem </w:t>
+      </w:r>
+      <w:proofErr w:type="spellStart"/>
+      <w:r>
+        <w:rPr>
+          <w:rFonts w:ascii="Cambria" w:hAnsi="Cambria"/>
+          <w:sz w:val="24"/>
+          <w:szCs w:val="24"/>
+        </w:rPr>
+        <w:t>kontext</w:t>
+      </w:r>
+      <w:proofErr w:type="spellEnd"/>
+      <w:r>
+        <w:rPr>
+          <w:rFonts w:ascii="Cambria" w:hAnsi="Cambria"/>
+          <w:sz w:val="24"/>
+          <w:szCs w:val="24"/>
+        </w:rPr>
+        <w:t xml:space="preserve"> mit dem Wort «</w:t>
+      </w:r>
+      <w:proofErr w:type="spellStart"/>
+      <w:r>
+        <w:rPr>
+          <w:rFonts w:ascii="Cambria" w:hAnsi="Cambria"/>
+          <w:sz w:val="24"/>
+          <w:szCs w:val="24"/>
+        </w:rPr>
+        <w:t>strategie</w:t>
+      </w:r>
+      <w:proofErr w:type="spellEnd"/>
+      <w:r>
+        <w:rPr>
+          <w:rFonts w:ascii="Cambria" w:hAnsi="Cambria"/>
+          <w:sz w:val="24"/>
+          <w:szCs w:val="24"/>
+        </w:rPr>
+        <w:t>» gemeint ist. Strategien</w:t>
+      </w:r>
+      <w:r>
+        <w:rPr>
+          <w:rFonts w:ascii="Cambria" w:hAnsi="Cambria"/>
+          <w:sz w:val="24"/>
+          <w:szCs w:val="24"/>
+        </w:rPr>
+        <w:t xml:space="preserve"> sind einfache </w:t>
+      </w:r>
+      <w:proofErr w:type="spellStart"/>
+      <w:r>
+        <w:rPr>
+          <w:rFonts w:ascii="Cambria" w:hAnsi="Cambria"/>
+          <w:sz w:val="24"/>
+          <w:szCs w:val="24"/>
+        </w:rPr>
+        <w:t>argumente</w:t>
+      </w:r>
+      <w:proofErr w:type="spellEnd"/>
+      <w:r>
+        <w:rPr>
+          <w:rFonts w:ascii="Cambria" w:hAnsi="Cambria"/>
+          <w:sz w:val="24"/>
+          <w:szCs w:val="24"/>
+        </w:rPr>
+        <w:t xml:space="preserve"> wie </w:t>
+      </w:r>
+      <w:proofErr w:type="spellStart"/>
+      <w:r>
+        <w:rPr>
+          <w:rFonts w:ascii="Cambria" w:hAnsi="Cambria"/>
+          <w:sz w:val="24"/>
+          <w:szCs w:val="24"/>
+        </w:rPr>
+        <w:t>zb</w:t>
+      </w:r>
+      <w:proofErr w:type="spellEnd"/>
+      <w:r>
+        <w:rPr>
+          <w:rFonts w:ascii="Cambria" w:hAnsi="Cambria"/>
+          <w:sz w:val="24"/>
+          <w:szCs w:val="24"/>
+        </w:rPr>
+        <w:t xml:space="preserve">: «verteidige», «greife an» oder «gehe zur Grundlinie». </w:t>
+      </w:r>
+      <w:r>
+        <w:rPr>
+          <w:rFonts w:ascii="Cambria" w:hAnsi="Cambria"/>
+          <w:sz w:val="24"/>
+          <w:szCs w:val="24"/>
+        </w:rPr>
+        <w:t xml:space="preserve">Für jede Strategie habe ich </w:t>
+      </w:r>
+      <w:proofErr w:type="spellStart"/>
+      <w:r>
+        <w:rPr>
+          <w:rFonts w:ascii="Cambria" w:hAnsi="Cambria"/>
+          <w:sz w:val="24"/>
+          <w:szCs w:val="24"/>
+        </w:rPr>
+        <w:t>grundwerte</w:t>
+      </w:r>
+      <w:proofErr w:type="spellEnd"/>
+      <w:r>
+        <w:rPr>
+          <w:rFonts w:ascii="Cambria" w:hAnsi="Cambria"/>
+          <w:sz w:val="24"/>
+          <w:szCs w:val="24"/>
+        </w:rPr>
+        <w:t xml:space="preserve"> festgelegt. Beim </w:t>
+      </w:r>
+      <w:proofErr w:type="spellStart"/>
+      <w:r>
+        <w:rPr>
+          <w:rFonts w:ascii="Cambria" w:hAnsi="Cambria"/>
+          <w:sz w:val="24"/>
+          <w:szCs w:val="24"/>
+        </w:rPr>
+        <w:t>Angreiffen</w:t>
+      </w:r>
+      <w:proofErr w:type="spellEnd"/>
+      <w:r>
+        <w:rPr>
+          <w:rFonts w:ascii="Cambria" w:hAnsi="Cambria"/>
+          <w:sz w:val="24"/>
+          <w:szCs w:val="24"/>
+        </w:rPr>
+        <w:t xml:space="preserve"> sind das beispielsweise die </w:t>
+      </w:r>
+      <w:r>
+        <w:rPr>
+          <w:rFonts w:ascii="Cambria" w:hAnsi="Cambria"/>
+          <w:sz w:val="24"/>
+          <w:szCs w:val="24"/>
+        </w:rPr>
+        <w:t>Koordinate</w:t>
+      </w:r>
+      <w:r>
+        <w:rPr>
+          <w:rFonts w:ascii="Cambria" w:hAnsi="Cambria"/>
+          <w:sz w:val="24"/>
+          <w:szCs w:val="24"/>
+        </w:rPr>
+        <w:t>n de</w:t>
+      </w:r>
+      <w:r>
+        <w:rPr>
+          <w:rFonts w:ascii="Cambria" w:hAnsi="Cambria"/>
+          <w:sz w:val="24"/>
+          <w:szCs w:val="24"/>
+        </w:rPr>
+        <w:t xml:space="preserve">s gegnerischen </w:t>
+      </w:r>
+      <w:proofErr w:type="spellStart"/>
+      <w:r>
+        <w:rPr>
+          <w:rFonts w:ascii="Cambria" w:hAnsi="Cambria"/>
+          <w:sz w:val="24"/>
+          <w:szCs w:val="24"/>
+        </w:rPr>
+        <w:t>goals</w:t>
+      </w:r>
+      <w:proofErr w:type="spellEnd"/>
+      <w:r>
+        <w:rPr>
+          <w:rFonts w:ascii="Cambria" w:hAnsi="Cambria"/>
+          <w:sz w:val="24"/>
+          <w:szCs w:val="24"/>
+        </w:rPr>
+        <w:t xml:space="preserve">. Da ich ja am </w:t>
+      </w:r>
+      <w:proofErr w:type="spellStart"/>
+      <w:r>
+        <w:rPr>
+          <w:rFonts w:ascii="Cambria" w:hAnsi="Cambria"/>
+          <w:sz w:val="24"/>
+          <w:szCs w:val="24"/>
+        </w:rPr>
+        <w:t>anfang</w:t>
+      </w:r>
+      <w:proofErr w:type="spellEnd"/>
+      <w:r>
+        <w:rPr>
+          <w:rFonts w:ascii="Cambria" w:hAnsi="Cambria"/>
+          <w:sz w:val="24"/>
+          <w:szCs w:val="24"/>
+        </w:rPr>
+        <w:t xml:space="preserve"> jedes </w:t>
+      </w:r>
+      <w:proofErr w:type="spellStart"/>
+      <w:r>
+        <w:rPr>
+          <w:rFonts w:ascii="Cambria" w:hAnsi="Cambria"/>
+          <w:sz w:val="24"/>
+          <w:szCs w:val="24"/>
+        </w:rPr>
+        <w:t>Maneuvers</w:t>
+      </w:r>
+      <w:proofErr w:type="spellEnd"/>
+      <w:r>
+        <w:rPr>
+          <w:rFonts w:ascii="Cambria" w:hAnsi="Cambria"/>
+          <w:sz w:val="24"/>
+          <w:szCs w:val="24"/>
+        </w:rPr>
+        <w:t xml:space="preserve"> einen Zeitrahmen </w:t>
+      </w:r>
+      <w:proofErr w:type="gramStart"/>
+      <w:r>
+        <w:rPr>
+          <w:rFonts w:ascii="Cambria" w:hAnsi="Cambria"/>
+          <w:sz w:val="24"/>
+          <w:szCs w:val="24"/>
+        </w:rPr>
+        <w:t>vorgebe</w:t>
+      </w:r>
+      <w:proofErr w:type="gramEnd"/>
+      <w:r>
+        <w:rPr>
+          <w:rFonts w:ascii="Cambria" w:hAnsi="Cambria"/>
+          <w:sz w:val="24"/>
+          <w:szCs w:val="24"/>
+        </w:rPr>
+        <w:t xml:space="preserve"> indem der Ball erreichbar sein sollte kann ich jetzt voraussagen wo der Ball am ende des </w:t>
+      </w:r>
+      <w:proofErr w:type="spellStart"/>
+      <w:r>
+        <w:rPr>
+          <w:rFonts w:ascii="Cambria" w:hAnsi="Cambria"/>
+          <w:sz w:val="24"/>
+          <w:szCs w:val="24"/>
+        </w:rPr>
+        <w:t>maneuvers</w:t>
+      </w:r>
+      <w:proofErr w:type="spellEnd"/>
+      <w:r>
+        <w:rPr>
+          <w:rFonts w:ascii="Cambria" w:hAnsi="Cambria"/>
+          <w:sz w:val="24"/>
+          <w:szCs w:val="24"/>
+        </w:rPr>
+        <w:t xml:space="preserve"> ist. Damit und den Koordinaten des Goals kann ich den Richtungsvektor </w:t>
+      </w:r>
+      <w:proofErr w:type="gramStart"/>
+      <w:r>
+        <w:rPr>
+          <w:rFonts w:ascii="Cambria" w:hAnsi="Cambria"/>
+          <w:sz w:val="24"/>
+          <w:szCs w:val="24"/>
+        </w:rPr>
+        <w:t>festlegen</w:t>
+      </w:r>
+      <w:proofErr w:type="gramEnd"/>
+      <w:r>
+        <w:rPr>
+          <w:rFonts w:ascii="Cambria" w:hAnsi="Cambria"/>
+          <w:sz w:val="24"/>
+          <w:szCs w:val="24"/>
+        </w:rPr>
+        <w:t xml:space="preserve"> wo und in welche </w:t>
+      </w:r>
+      <w:proofErr w:type="spellStart"/>
+      <w:r>
+        <w:rPr>
+          <w:rFonts w:ascii="Cambria" w:hAnsi="Cambria"/>
+          <w:sz w:val="24"/>
+          <w:szCs w:val="24"/>
+        </w:rPr>
+        <w:t>richtung</w:t>
+      </w:r>
+      <w:proofErr w:type="spellEnd"/>
+      <w:r>
+        <w:rPr>
+          <w:rFonts w:ascii="Cambria" w:hAnsi="Cambria"/>
+          <w:sz w:val="24"/>
+          <w:szCs w:val="24"/>
+        </w:rPr>
+        <w:t xml:space="preserve"> der Bot am ende des </w:t>
+      </w:r>
+      <w:proofErr w:type="spellStart"/>
+      <w:r>
+        <w:rPr>
+          <w:rFonts w:ascii="Cambria" w:hAnsi="Cambria"/>
+          <w:sz w:val="24"/>
+          <w:szCs w:val="24"/>
+        </w:rPr>
+        <w:t>Maneuvers</w:t>
+      </w:r>
+      <w:proofErr w:type="spellEnd"/>
+      <w:r>
+        <w:rPr>
+          <w:rFonts w:ascii="Cambria" w:hAnsi="Cambria"/>
+          <w:sz w:val="24"/>
+          <w:szCs w:val="24"/>
+        </w:rPr>
+        <w:t xml:space="preserve"> den Ball </w:t>
+      </w:r>
+      <w:proofErr w:type="spellStart"/>
+      <w:r>
+        <w:rPr>
+          <w:rFonts w:ascii="Cambria" w:hAnsi="Cambria"/>
+          <w:sz w:val="24"/>
+          <w:szCs w:val="24"/>
+        </w:rPr>
+        <w:t>richtung</w:t>
+      </w:r>
+      <w:proofErr w:type="spellEnd"/>
+      <w:r>
+        <w:rPr>
+          <w:rFonts w:ascii="Cambria" w:hAnsi="Cambria"/>
+          <w:sz w:val="24"/>
+          <w:szCs w:val="24"/>
+        </w:rPr>
+        <w:t xml:space="preserve"> Ziel schlagen soll.</w:t>
+      </w:r>
+    </w:p>
+    <w:p>
+      <w:pPr>
+        <w:spacing w:line="360" w:lineRule="auto"/>
+        <w:rPr>
+          <w:rFonts w:ascii="Cambria" w:hAnsi="Cambria"/>
+          <w:sz w:val="24"/>
+          <w:szCs w:val="24"/>
+        </w:rPr>
+      </w:pPr>
+    </w:p>
+    <w:p>
+      <w:pPr>
+        <w:spacing w:line="360" w:lineRule="auto"/>
+        <w:rPr>
+          <w:rFonts w:ascii="Cambria" w:hAnsi="Cambria"/>
+          <w:sz w:val="24"/>
+          <w:szCs w:val="24"/>
+        </w:rPr>
+      </w:pPr>
+      <w:r>
+        <w:rPr>
+          <w:rFonts w:ascii="Cambria" w:hAnsi="Cambria"/>
+          <w:sz w:val="24"/>
+          <w:szCs w:val="24"/>
+        </w:rPr>
+        <w:t>Komponente 3:</w:t>
+      </w:r>
+    </w:p>
+    <w:p>
+      <w:pPr>
+        <w:spacing w:line="360" w:lineRule="auto"/>
+        <w:rPr>
+          <w:rFonts w:ascii="Cambria" w:hAnsi="Cambria"/>
+          <w:sz w:val="24"/>
+          <w:szCs w:val="24"/>
+        </w:rPr>
+      </w:pPr>
+      <w:r>
+        <w:rPr>
+          <w:rFonts w:ascii="Cambria" w:hAnsi="Cambria"/>
+          <w:sz w:val="24"/>
+          <w:szCs w:val="24"/>
+        </w:rPr>
+        <w:t xml:space="preserve">Jetzt soll mit den zuvor gewonnenen Informationen ein für das Auto abfahrbaren weg konstruiert werden. Dabei müssen viele verschiedene Faktoren </w:t>
+      </w:r>
+      <w:r>
+        <w:rPr>
+          <w:rFonts w:ascii="Cambria" w:hAnsi="Cambria"/>
+          <w:sz w:val="24"/>
+          <w:szCs w:val="24"/>
+        </w:rPr>
+        <w:t xml:space="preserve">einberechnet werden. Einerseits darf der Weg nicht durch ein Objekt wie eine Wand durch gehen. Zusätzlich nimmt der engste </w:t>
+      </w:r>
+      <w:proofErr w:type="spellStart"/>
+      <w:r>
+        <w:rPr>
+          <w:rFonts w:ascii="Cambria" w:hAnsi="Cambria"/>
+          <w:sz w:val="24"/>
+          <w:szCs w:val="24"/>
+        </w:rPr>
+        <w:t>kurvenradius</w:t>
+      </w:r>
+      <w:proofErr w:type="spellEnd"/>
+      <w:r>
+        <w:rPr>
+          <w:rFonts w:ascii="Cambria" w:hAnsi="Cambria"/>
+          <w:sz w:val="24"/>
+          <w:szCs w:val="24"/>
+        </w:rPr>
+        <w:t xml:space="preserve"> der das Auto abfahren kann mit höherer </w:t>
+      </w:r>
+      <w:proofErr w:type="spellStart"/>
+      <w:r>
+        <w:rPr>
+          <w:rFonts w:ascii="Cambria" w:hAnsi="Cambria"/>
+          <w:sz w:val="24"/>
+          <w:szCs w:val="24"/>
+        </w:rPr>
+        <w:t>geschwindigkeit</w:t>
+      </w:r>
+      <w:proofErr w:type="spellEnd"/>
+      <w:r>
+        <w:rPr>
+          <w:rFonts w:ascii="Cambria" w:hAnsi="Cambria"/>
+          <w:sz w:val="24"/>
+          <w:szCs w:val="24"/>
+        </w:rPr>
+        <w:t xml:space="preserve"> </w:t>
+      </w:r>
+      <w:r>
+        <w:rPr>
+          <w:rFonts w:ascii="Cambria" w:hAnsi="Cambria"/>
+          <w:sz w:val="24"/>
+          <w:szCs w:val="24"/>
+        </w:rPr>
+        <w:t xml:space="preserve">zu. Dies führt zu einem insgesamt längeren Pfad. Um solch einen </w:t>
+      </w:r>
+      <w:proofErr w:type="spellStart"/>
+      <w:r>
+        <w:rPr>
+          <w:rFonts w:ascii="Cambria" w:hAnsi="Cambria"/>
+          <w:sz w:val="24"/>
+          <w:szCs w:val="24"/>
+        </w:rPr>
+        <w:t>pfad</w:t>
+      </w:r>
+      <w:proofErr w:type="spellEnd"/>
+      <w:r>
+        <w:rPr>
+          <w:rFonts w:ascii="Cambria" w:hAnsi="Cambria"/>
+          <w:sz w:val="24"/>
+          <w:szCs w:val="24"/>
+        </w:rPr>
+        <w:t xml:space="preserve"> zu Konstruieren verwende ich eine </w:t>
+      </w:r>
+      <w:proofErr w:type="gramStart"/>
+      <w:r>
+        <w:rPr>
+          <w:rFonts w:ascii="Cambria" w:hAnsi="Cambria"/>
+          <w:sz w:val="24"/>
+          <w:szCs w:val="24"/>
+        </w:rPr>
+        <w:t>Methode</w:t>
+      </w:r>
+      <w:proofErr w:type="gramEnd"/>
+      <w:r>
+        <w:rPr>
+          <w:rFonts w:ascii="Cambria" w:hAnsi="Cambria"/>
+          <w:sz w:val="24"/>
+          <w:szCs w:val="24"/>
+        </w:rPr>
+        <w:t xml:space="preserve"> die unter dem Namen </w:t>
+      </w:r>
+      <w:proofErr w:type="spellStart"/>
+      <w:r>
+        <w:rPr>
+          <w:rFonts w:ascii="Cambria" w:hAnsi="Cambria"/>
+          <w:sz w:val="24"/>
+          <w:szCs w:val="24"/>
+        </w:rPr>
+        <w:t>Dubins</w:t>
+      </w:r>
+      <w:proofErr w:type="spellEnd"/>
+      <w:r>
+        <w:rPr>
+          <w:rFonts w:ascii="Cambria" w:hAnsi="Cambria"/>
+          <w:sz w:val="24"/>
+          <w:szCs w:val="24"/>
+        </w:rPr>
+        <w:t xml:space="preserve"> Path oder auch Arc-Line-Arc bekannt ist. Dabei werden links und rechts vom </w:t>
+      </w:r>
+      <w:proofErr w:type="spellStart"/>
+      <w:r>
+        <w:rPr>
+          <w:rFonts w:ascii="Cambria" w:hAnsi="Cambria"/>
+          <w:sz w:val="24"/>
+          <w:szCs w:val="24"/>
+        </w:rPr>
+        <w:t>start</w:t>
+      </w:r>
+      <w:proofErr w:type="spellEnd"/>
+      <w:r>
+        <w:rPr>
+          <w:rFonts w:ascii="Cambria" w:hAnsi="Cambria"/>
+          <w:sz w:val="24"/>
+          <w:szCs w:val="24"/>
+        </w:rPr>
+        <w:t xml:space="preserve"> und ziel </w:t>
+      </w:r>
+      <w:proofErr w:type="spellStart"/>
+      <w:r>
+        <w:rPr>
+          <w:rFonts w:ascii="Cambria" w:hAnsi="Cambria"/>
+          <w:sz w:val="24"/>
+          <w:szCs w:val="24"/>
+        </w:rPr>
+        <w:t>richtungsvektor</w:t>
+      </w:r>
+      <w:proofErr w:type="spellEnd"/>
+      <w:r>
+        <w:rPr>
+          <w:rFonts w:ascii="Cambria" w:hAnsi="Cambria"/>
+          <w:sz w:val="24"/>
+          <w:szCs w:val="24"/>
+        </w:rPr>
+        <w:t xml:space="preserve"> kreise die den engsten Kurvenradius </w:t>
+      </w:r>
+      <w:proofErr w:type="spellStart"/>
+      <w:r>
+        <w:rPr>
+          <w:rFonts w:ascii="Cambria" w:hAnsi="Cambria"/>
+          <w:sz w:val="24"/>
+          <w:szCs w:val="24"/>
+        </w:rPr>
+        <w:t>räpräsentieren</w:t>
+      </w:r>
+      <w:proofErr w:type="spellEnd"/>
+      <w:r>
+        <w:rPr>
+          <w:rFonts w:ascii="Cambria" w:hAnsi="Cambria"/>
+          <w:sz w:val="24"/>
+          <w:szCs w:val="24"/>
+        </w:rPr>
+        <w:t xml:space="preserve"> gezeichnet. Zwischen diesen dann vier Kreisen können </w:t>
+      </w:r>
+      <w:r>
+        <w:rPr>
+          <w:rFonts w:ascii="Cambria" w:hAnsi="Cambria"/>
+          <w:sz w:val="24"/>
+          <w:szCs w:val="24"/>
+        </w:rPr>
+        <w:t>acht</w:t>
+      </w:r>
+      <w:r>
+        <w:rPr>
+          <w:rFonts w:ascii="Cambria" w:hAnsi="Cambria"/>
+          <w:sz w:val="24"/>
+          <w:szCs w:val="24"/>
+        </w:rPr>
+        <w:t xml:space="preserve"> Tangenten gezeichnet werden</w:t>
+      </w:r>
+      <w:r>
+        <w:rPr>
+          <w:rFonts w:ascii="Cambria" w:hAnsi="Cambria"/>
+          <w:sz w:val="24"/>
+          <w:szCs w:val="24"/>
+        </w:rPr>
+        <w:t xml:space="preserve">. Mit den Kreisen und den Tangenten ergeben sich dann vier </w:t>
+      </w:r>
+      <w:proofErr w:type="spellStart"/>
+      <w:r>
+        <w:rPr>
+          <w:rFonts w:ascii="Cambria" w:hAnsi="Cambria"/>
+          <w:sz w:val="24"/>
+          <w:szCs w:val="24"/>
+        </w:rPr>
+        <w:t>wege</w:t>
+      </w:r>
+      <w:proofErr w:type="spellEnd"/>
+      <w:r>
+        <w:rPr>
+          <w:rFonts w:ascii="Cambria" w:hAnsi="Cambria"/>
+          <w:sz w:val="24"/>
+          <w:szCs w:val="24"/>
+        </w:rPr>
+        <w:t xml:space="preserve"> bei denen das Auto immer erst dem ersten Kreis nachfährt bis es eine Tangente </w:t>
+      </w:r>
+      <w:proofErr w:type="gramStart"/>
+      <w:r>
+        <w:rPr>
+          <w:rFonts w:ascii="Cambria" w:hAnsi="Cambria"/>
+          <w:sz w:val="24"/>
+          <w:szCs w:val="24"/>
+        </w:rPr>
+        <w:t>erreicht</w:t>
+      </w:r>
+      <w:proofErr w:type="gramEnd"/>
+      <w:r>
+        <w:rPr>
+          <w:rFonts w:ascii="Cambria" w:hAnsi="Cambria"/>
+          <w:sz w:val="24"/>
+          <w:szCs w:val="24"/>
+        </w:rPr>
+        <w:t xml:space="preserve"> um nachher auf den Zweiter </w:t>
+      </w:r>
+      <w:r>
+        <w:rPr>
+          <w:rFonts w:ascii="Cambria" w:hAnsi="Cambria"/>
+          <w:sz w:val="24"/>
+          <w:szCs w:val="24"/>
+        </w:rPr>
+        <w:lastRenderedPageBreak/>
+        <w:t>Kreis zu kommen und dort das Ziel zu erreichen. Dann wird die Länge aller dieser Pfade berechnet und der kürzeste wird ausgewählt.</w:t>
+      </w:r>
+    </w:p>
+    <w:p>
+      <w:pPr>
+        <w:rPr>
+          <w:rFonts w:ascii="Cambria" w:hAnsi="Cambria"/>
+          <w:sz w:val="24"/>
+          <w:szCs w:val="24"/>
+        </w:rPr>
+      </w:pPr>
+      <w:r>
+        <w:rPr>
+          <w:rFonts w:ascii="Cambria" w:hAnsi="Cambria"/>
+          <w:sz w:val="24"/>
+          <w:szCs w:val="24"/>
+        </w:rPr>
+        <w:t xml:space="preserve">Komponente 4: </w:t>
+      </w:r>
+    </w:p>
+    <w:p>
+      <w:r>
+        <w:rPr>
+          <w:rFonts w:ascii="Cambria" w:hAnsi="Cambria"/>
+          <w:sz w:val="24"/>
+          <w:szCs w:val="24"/>
+        </w:rPr>
+        <w:t xml:space="preserve">Der zuvor erzeugte </w:t>
+      </w:r>
+      <w:proofErr w:type="spellStart"/>
+      <w:r>
+        <w:rPr>
+          <w:rFonts w:ascii="Cambria" w:hAnsi="Cambria"/>
+          <w:sz w:val="24"/>
+          <w:szCs w:val="24"/>
+        </w:rPr>
+        <w:t>pfad</w:t>
+      </w:r>
+      <w:proofErr w:type="spellEnd"/>
+      <w:r>
+        <w:rPr>
+          <w:rFonts w:ascii="Cambria" w:hAnsi="Cambria"/>
+          <w:sz w:val="24"/>
+          <w:szCs w:val="24"/>
+        </w:rPr>
+        <w:t xml:space="preserve"> kann nun abgefahren werden.</w:t>
+      </w:r>
+    </w:p>
     <w:p/>
     <w:sectPr>
       <w:pgSz w:w="11906" w:h="16838"/>

--- a/arbeit/arbeit.docx
+++ b/arbeit/arbeit.docx
@@ -2104,43 +2104,23 @@
           <w:sz w:val="24"/>
           <w:szCs w:val="24"/>
         </w:rPr>
-        <w:t xml:space="preserve"> indem der Bot den ball erreichen können sollte. Wenn </w:t>
-      </w:r>
-      <w:proofErr w:type="gramStart"/>
-      <w:r>
-        <w:rPr>
-          <w:rFonts w:ascii="Cambria" w:hAnsi="Cambria"/>
-          <w:sz w:val="24"/>
-          <w:szCs w:val="24"/>
-        </w:rPr>
-        <w:t>der Bot</w:t>
-      </w:r>
-      <w:proofErr w:type="gramEnd"/>
-      <w:r>
-        <w:rPr>
-          <w:rFonts w:ascii="Cambria" w:hAnsi="Cambria"/>
-          <w:sz w:val="24"/>
-          <w:szCs w:val="24"/>
-        </w:rPr>
-        <w:t xml:space="preserve"> das nicht schafft wird wieder eine neue </w:t>
-      </w:r>
-      <w:proofErr w:type="spellStart"/>
-      <w:r>
-        <w:rPr>
-          <w:rFonts w:ascii="Cambria" w:hAnsi="Cambria"/>
-          <w:sz w:val="24"/>
-          <w:szCs w:val="24"/>
-        </w:rPr>
-        <w:t>strategie</w:t>
-      </w:r>
-      <w:proofErr w:type="spellEnd"/>
-      <w:r>
-        <w:rPr>
-          <w:rFonts w:ascii="Cambria" w:hAnsi="Cambria"/>
-          <w:sz w:val="24"/>
-          <w:szCs w:val="24"/>
-        </w:rPr>
-        <w:t xml:space="preserve"> festgelegt</w:t>
+        <w:t xml:space="preserve"> indem der Bot d</w:t>
+      </w:r>
+      <w:r>
+        <w:rPr>
+          <w:rFonts w:ascii="Cambria" w:hAnsi="Cambria"/>
+          <w:sz w:val="24"/>
+          <w:szCs w:val="24"/>
+        </w:rPr>
+        <w:t xml:space="preserve">as Ziel </w:t>
+      </w:r>
+      <w:r>
+        <w:rPr>
+          <w:rFonts w:ascii="Cambria" w:hAnsi="Cambria"/>
+          <w:sz w:val="24"/>
+          <w:szCs w:val="24"/>
+        </w:rPr>
+        <w:t xml:space="preserve">erreichen können sollte. </w:t>
       </w:r>
     </w:p>
     <w:p>
@@ -2300,15 +2280,7 @@
           <w:sz w:val="24"/>
           <w:szCs w:val="24"/>
         </w:rPr>
-        <w:t>» gemeint ist. Strategien</w:t>
-      </w:r>
-      <w:r>
-        <w:rPr>
-          <w:rFonts w:ascii="Cambria" w:hAnsi="Cambria"/>
-          <w:sz w:val="24"/>
-          <w:szCs w:val="24"/>
-        </w:rPr>
-        <w:t xml:space="preserve"> sind einfache </w:t>
+        <w:t xml:space="preserve">» gemeint ist. Strategien sind einfache </w:t>
       </w:r>
       <w:proofErr w:type="spellStart"/>
       <w:r>
@@ -2484,16 +2456,42 @@
           <w:sz w:val="24"/>
           <w:szCs w:val="24"/>
         </w:rPr>
-        <w:t xml:space="preserve"> indem der Ball erreichbar sein sollte kann ich jetzt voraussagen wo der Ball am ende des </w:t>
-      </w:r>
-      <w:proofErr w:type="spellStart"/>
-      <w:r>
-        <w:rPr>
-          <w:rFonts w:ascii="Cambria" w:hAnsi="Cambria"/>
-          <w:sz w:val="24"/>
-          <w:szCs w:val="24"/>
-        </w:rPr>
-        <w:t>maneuvers</w:t>
+        <w:t xml:space="preserve"> indem der Ball erreichbar sein sollte kann ich jetzt voraussagen wo der Ball am </w:t>
+      </w:r>
+      <w:proofErr w:type="spellStart"/>
+      <w:r>
+        <w:rPr>
+          <w:rFonts w:ascii="Cambria" w:hAnsi="Cambria"/>
+          <w:sz w:val="24"/>
+          <w:szCs w:val="24"/>
+        </w:rPr>
+        <w:t>ende</w:t>
+      </w:r>
+      <w:proofErr w:type="spellEnd"/>
+      <w:r>
+        <w:rPr>
+          <w:rFonts w:ascii="Cambria" w:hAnsi="Cambria"/>
+          <w:sz w:val="24"/>
+          <w:szCs w:val="24"/>
+        </w:rPr>
+        <w:t xml:space="preserve"> des </w:t>
+      </w:r>
+      <w:proofErr w:type="spellStart"/>
+      <w:r>
+        <w:rPr>
+          <w:rFonts w:ascii="Cambria" w:hAnsi="Cambria"/>
+          <w:sz w:val="24"/>
+          <w:szCs w:val="24"/>
+        </w:rPr>
+        <w:t>M</w:t>
+      </w:r>
+      <w:r>
+        <w:rPr>
+          <w:rFonts w:ascii="Cambria" w:hAnsi="Cambria"/>
+          <w:sz w:val="24"/>
+          <w:szCs w:val="24"/>
+        </w:rPr>
+        <w:t>aneuvers</w:t>
       </w:r>
       <w:proofErr w:type="spellEnd"/>
       <w:r>
@@ -2538,7 +2536,25 @@
           <w:sz w:val="24"/>
           <w:szCs w:val="24"/>
         </w:rPr>
-        <w:t xml:space="preserve"> der Bot am ende des </w:t>
+        <w:t xml:space="preserve"> der Bot am </w:t>
+      </w:r>
+      <w:proofErr w:type="spellStart"/>
+      <w:r>
+        <w:rPr>
+          <w:rFonts w:ascii="Cambria" w:hAnsi="Cambria"/>
+          <w:sz w:val="24"/>
+          <w:szCs w:val="24"/>
+        </w:rPr>
+        <w:t>ende</w:t>
+      </w:r>
+      <w:proofErr w:type="spellEnd"/>
+      <w:r>
+        <w:rPr>
+          <w:rFonts w:ascii="Cambria" w:hAnsi="Cambria"/>
+          <w:sz w:val="24"/>
+          <w:szCs w:val="24"/>
+        </w:rPr>
+        <w:t xml:space="preserve"> des </w:t>
       </w:r>
       <w:proofErr w:type="spellStart"/>
       <w:r>
@@ -2620,256 +2636,353 @@
           <w:sz w:val="24"/>
           <w:szCs w:val="24"/>
         </w:rPr>
-        <w:t xml:space="preserve">Jetzt soll mit den zuvor gewonnenen Informationen ein für das Auto abfahrbaren weg konstruiert werden. Dabei müssen viele verschiedene Faktoren </w:t>
-      </w:r>
-      <w:r>
-        <w:rPr>
-          <w:rFonts w:ascii="Cambria" w:hAnsi="Cambria"/>
-          <w:sz w:val="24"/>
-          <w:szCs w:val="24"/>
-        </w:rPr>
-        <w:t xml:space="preserve">einberechnet werden. Einerseits darf der Weg nicht durch ein Objekt wie eine Wand durch gehen. Zusätzlich nimmt der engste </w:t>
-      </w:r>
-      <w:proofErr w:type="spellStart"/>
-      <w:r>
-        <w:rPr>
-          <w:rFonts w:ascii="Cambria" w:hAnsi="Cambria"/>
-          <w:sz w:val="24"/>
-          <w:szCs w:val="24"/>
-        </w:rPr>
-        <w:t>kurvenradius</w:t>
-      </w:r>
-      <w:proofErr w:type="spellEnd"/>
-      <w:r>
-        <w:rPr>
-          <w:rFonts w:ascii="Cambria" w:hAnsi="Cambria"/>
-          <w:sz w:val="24"/>
-          <w:szCs w:val="24"/>
-        </w:rPr>
-        <w:t xml:space="preserve"> der das Auto abfahren kann mit höherer </w:t>
-      </w:r>
-      <w:proofErr w:type="spellStart"/>
-      <w:r>
-        <w:rPr>
-          <w:rFonts w:ascii="Cambria" w:hAnsi="Cambria"/>
-          <w:sz w:val="24"/>
-          <w:szCs w:val="24"/>
-        </w:rPr>
-        <w:t>geschwindigkeit</w:t>
-      </w:r>
-      <w:proofErr w:type="spellEnd"/>
-      <w:r>
-        <w:rPr>
-          <w:rFonts w:ascii="Cambria" w:hAnsi="Cambria"/>
-          <w:sz w:val="24"/>
-          <w:szCs w:val="24"/>
-        </w:rPr>
-        <w:t xml:space="preserve"> </w:t>
-      </w:r>
-      <w:r>
-        <w:rPr>
-          <w:rFonts w:ascii="Cambria" w:hAnsi="Cambria"/>
-          <w:sz w:val="24"/>
-          <w:szCs w:val="24"/>
-        </w:rPr>
-        <w:t xml:space="preserve">zu. Dies führt zu einem insgesamt längeren Pfad. Um solch einen </w:t>
-      </w:r>
-      <w:proofErr w:type="spellStart"/>
-      <w:r>
-        <w:rPr>
-          <w:rFonts w:ascii="Cambria" w:hAnsi="Cambria"/>
-          <w:sz w:val="24"/>
-          <w:szCs w:val="24"/>
-        </w:rPr>
-        <w:t>pfad</w:t>
-      </w:r>
-      <w:proofErr w:type="spellEnd"/>
-      <w:r>
-        <w:rPr>
-          <w:rFonts w:ascii="Cambria" w:hAnsi="Cambria"/>
-          <w:sz w:val="24"/>
-          <w:szCs w:val="24"/>
-        </w:rPr>
-        <w:t xml:space="preserve"> zu Konstruieren verwende ich eine </w:t>
-      </w:r>
-      <w:proofErr w:type="gramStart"/>
-      <w:r>
-        <w:rPr>
-          <w:rFonts w:ascii="Cambria" w:hAnsi="Cambria"/>
-          <w:sz w:val="24"/>
-          <w:szCs w:val="24"/>
-        </w:rPr>
-        <w:t>Methode</w:t>
-      </w:r>
-      <w:proofErr w:type="gramEnd"/>
-      <w:r>
-        <w:rPr>
-          <w:rFonts w:ascii="Cambria" w:hAnsi="Cambria"/>
-          <w:sz w:val="24"/>
-          <w:szCs w:val="24"/>
-        </w:rPr>
-        <w:t xml:space="preserve"> die unter dem Namen </w:t>
-      </w:r>
-      <w:proofErr w:type="spellStart"/>
-      <w:r>
-        <w:rPr>
-          <w:rFonts w:ascii="Cambria" w:hAnsi="Cambria"/>
-          <w:sz w:val="24"/>
-          <w:szCs w:val="24"/>
-        </w:rPr>
-        <w:t>Dubins</w:t>
-      </w:r>
-      <w:proofErr w:type="spellEnd"/>
-      <w:r>
-        <w:rPr>
-          <w:rFonts w:ascii="Cambria" w:hAnsi="Cambria"/>
-          <w:sz w:val="24"/>
-          <w:szCs w:val="24"/>
-        </w:rPr>
-        <w:t xml:space="preserve"> Path oder auch Arc-Line-Arc bekannt ist. Dabei werden links und rechts vom </w:t>
-      </w:r>
-      <w:proofErr w:type="spellStart"/>
-      <w:r>
-        <w:rPr>
-          <w:rFonts w:ascii="Cambria" w:hAnsi="Cambria"/>
-          <w:sz w:val="24"/>
-          <w:szCs w:val="24"/>
-        </w:rPr>
-        <w:t>start</w:t>
-      </w:r>
-      <w:proofErr w:type="spellEnd"/>
-      <w:r>
-        <w:rPr>
-          <w:rFonts w:ascii="Cambria" w:hAnsi="Cambria"/>
-          <w:sz w:val="24"/>
-          <w:szCs w:val="24"/>
-        </w:rPr>
-        <w:t xml:space="preserve"> und ziel </w:t>
-      </w:r>
-      <w:proofErr w:type="spellStart"/>
-      <w:r>
-        <w:rPr>
-          <w:rFonts w:ascii="Cambria" w:hAnsi="Cambria"/>
-          <w:sz w:val="24"/>
-          <w:szCs w:val="24"/>
-        </w:rPr>
-        <w:t>richtungsvektor</w:t>
-      </w:r>
-      <w:proofErr w:type="spellEnd"/>
-      <w:r>
-        <w:rPr>
-          <w:rFonts w:ascii="Cambria" w:hAnsi="Cambria"/>
-          <w:sz w:val="24"/>
-          <w:szCs w:val="24"/>
-        </w:rPr>
-        <w:t xml:space="preserve"> kreise die den engsten Kurvenradius </w:t>
-      </w:r>
-      <w:proofErr w:type="spellStart"/>
-      <w:r>
-        <w:rPr>
-          <w:rFonts w:ascii="Cambria" w:hAnsi="Cambria"/>
-          <w:sz w:val="24"/>
-          <w:szCs w:val="24"/>
-        </w:rPr>
-        <w:t>räpräsentieren</w:t>
-      </w:r>
-      <w:proofErr w:type="spellEnd"/>
-      <w:r>
-        <w:rPr>
-          <w:rFonts w:ascii="Cambria" w:hAnsi="Cambria"/>
-          <w:sz w:val="24"/>
-          <w:szCs w:val="24"/>
-        </w:rPr>
-        <w:t xml:space="preserve"> gezeichnet. Zwischen diesen dann vier Kreisen können </w:t>
-      </w:r>
-      <w:r>
-        <w:rPr>
-          <w:rFonts w:ascii="Cambria" w:hAnsi="Cambria"/>
-          <w:sz w:val="24"/>
-          <w:szCs w:val="24"/>
-        </w:rPr>
-        <w:t>acht</w:t>
-      </w:r>
-      <w:r>
-        <w:rPr>
-          <w:rFonts w:ascii="Cambria" w:hAnsi="Cambria"/>
-          <w:sz w:val="24"/>
-          <w:szCs w:val="24"/>
-        </w:rPr>
-        <w:t xml:space="preserve"> Tangenten gezeichnet werden</w:t>
-      </w:r>
-      <w:r>
-        <w:rPr>
-          <w:rFonts w:ascii="Cambria" w:hAnsi="Cambria"/>
-          <w:sz w:val="24"/>
-          <w:szCs w:val="24"/>
-        </w:rPr>
-        <w:t xml:space="preserve">. Mit den Kreisen und den Tangenten ergeben sich dann vier </w:t>
-      </w:r>
-      <w:proofErr w:type="spellStart"/>
-      <w:r>
-        <w:rPr>
-          <w:rFonts w:ascii="Cambria" w:hAnsi="Cambria"/>
-          <w:sz w:val="24"/>
-          <w:szCs w:val="24"/>
-        </w:rPr>
-        <w:t>wege</w:t>
-      </w:r>
-      <w:proofErr w:type="spellEnd"/>
-      <w:r>
-        <w:rPr>
-          <w:rFonts w:ascii="Cambria" w:hAnsi="Cambria"/>
-          <w:sz w:val="24"/>
-          <w:szCs w:val="24"/>
-        </w:rPr>
-        <w:t xml:space="preserve"> bei denen das Auto immer erst dem ersten Kreis nachfährt bis es eine Tangente </w:t>
-      </w:r>
-      <w:proofErr w:type="gramStart"/>
-      <w:r>
-        <w:rPr>
-          <w:rFonts w:ascii="Cambria" w:hAnsi="Cambria"/>
-          <w:sz w:val="24"/>
-          <w:szCs w:val="24"/>
-        </w:rPr>
-        <w:t>erreicht</w:t>
-      </w:r>
-      <w:proofErr w:type="gramEnd"/>
-      <w:r>
-        <w:rPr>
-          <w:rFonts w:ascii="Cambria" w:hAnsi="Cambria"/>
-          <w:sz w:val="24"/>
-          <w:szCs w:val="24"/>
-        </w:rPr>
-        <w:t xml:space="preserve"> um nachher auf den Zweiter </w:t>
-      </w:r>
-      <w:r>
-        <w:rPr>
-          <w:rFonts w:ascii="Cambria" w:hAnsi="Cambria"/>
-          <w:sz w:val="24"/>
-          <w:szCs w:val="24"/>
-        </w:rPr>
-        <w:lastRenderedPageBreak/>
-        <w:t>Kreis zu kommen und dort das Ziel zu erreichen. Dann wird die Länge aller dieser Pfade berechnet und der kürzeste wird ausgewählt.</w:t>
+        <w:t xml:space="preserve">Jetzt soll mit den zuvor gewonnenen Informationen ein für das Auto abfahrbaren weg konstruiert werden. </w:t>
       </w:r>
     </w:p>
     <w:p>
       <w:pPr>
-        <w:rPr>
-          <w:rFonts w:ascii="Cambria" w:hAnsi="Cambria"/>
-          <w:sz w:val="24"/>
-          <w:szCs w:val="24"/>
-        </w:rPr>
-      </w:pPr>
-      <w:r>
-        <w:rPr>
-          <w:rFonts w:ascii="Cambria" w:hAnsi="Cambria"/>
-          <w:sz w:val="24"/>
-          <w:szCs w:val="24"/>
-        </w:rPr>
-        <w:t xml:space="preserve">Komponente 4: </w:t>
+        <w:spacing w:line="360" w:lineRule="auto"/>
+        <w:rPr>
+          <w:rFonts w:ascii="Cambria" w:hAnsi="Cambria"/>
+          <w:sz w:val="24"/>
+          <w:szCs w:val="24"/>
+        </w:rPr>
+      </w:pPr>
+      <w:r>
+        <w:rPr>
+          <w:rFonts w:ascii="Cambria" w:hAnsi="Cambria"/>
+          <w:sz w:val="24"/>
+          <w:szCs w:val="24"/>
+        </w:rPr>
+        <w:t xml:space="preserve">Dafür verwende ich eine </w:t>
+      </w:r>
+      <w:proofErr w:type="gramStart"/>
+      <w:r>
+        <w:rPr>
+          <w:rFonts w:ascii="Cambria" w:hAnsi="Cambria"/>
+          <w:sz w:val="24"/>
+          <w:szCs w:val="24"/>
+        </w:rPr>
+        <w:t>Methode</w:t>
+      </w:r>
+      <w:proofErr w:type="gramEnd"/>
+      <w:r>
+        <w:rPr>
+          <w:rFonts w:ascii="Cambria" w:hAnsi="Cambria"/>
+          <w:sz w:val="24"/>
+          <w:szCs w:val="24"/>
+        </w:rPr>
+        <w:t xml:space="preserve"> die unter dem Namen </w:t>
+      </w:r>
+      <w:proofErr w:type="spellStart"/>
+      <w:r>
+        <w:rPr>
+          <w:rFonts w:ascii="Cambria" w:hAnsi="Cambria"/>
+          <w:sz w:val="24"/>
+          <w:szCs w:val="24"/>
+        </w:rPr>
+        <w:t>Dubins</w:t>
+      </w:r>
+      <w:proofErr w:type="spellEnd"/>
+      <w:r>
+        <w:rPr>
+          <w:rFonts w:ascii="Cambria" w:hAnsi="Cambria"/>
+          <w:sz w:val="24"/>
+          <w:szCs w:val="24"/>
+        </w:rPr>
+        <w:t xml:space="preserve"> Path oder auch Arc-Line-Arc bekannt ist. </w:t>
       </w:r>
     </w:p>
     <w:p>
+      <w:pPr>
+        <w:spacing w:line="360" w:lineRule="auto"/>
+        <w:rPr>
+          <w:rFonts w:ascii="Cambria" w:hAnsi="Cambria"/>
+          <w:sz w:val="24"/>
+          <w:szCs w:val="24"/>
+        </w:rPr>
+      </w:pPr>
+      <w:r>
+        <w:rPr>
+          <w:rFonts w:ascii="Cambria" w:hAnsi="Cambria"/>
+          <w:sz w:val="24"/>
+          <w:szCs w:val="24"/>
+        </w:rPr>
+        <w:t xml:space="preserve">Konstruiert wird solch ein Pfad </w:t>
+      </w:r>
+      <w:proofErr w:type="spellStart"/>
+      <w:r>
+        <w:rPr>
+          <w:rFonts w:ascii="Cambria" w:hAnsi="Cambria"/>
+          <w:sz w:val="24"/>
+          <w:szCs w:val="24"/>
+        </w:rPr>
+        <w:t>wiefolgt</w:t>
+      </w:r>
+      <w:proofErr w:type="spellEnd"/>
+      <w:r>
+        <w:rPr>
+          <w:rFonts w:ascii="Cambria" w:hAnsi="Cambria"/>
+          <w:sz w:val="24"/>
+          <w:szCs w:val="24"/>
+        </w:rPr>
+        <w:t>:</w:t>
+      </w:r>
+    </w:p>
+    <w:p>
+      <w:pPr>
+        <w:spacing w:line="360" w:lineRule="auto"/>
+        <w:rPr>
+          <w:rFonts w:ascii="Cambria" w:hAnsi="Cambria"/>
+          <w:sz w:val="24"/>
+          <w:szCs w:val="24"/>
+        </w:rPr>
+      </w:pPr>
+      <w:r>
+        <w:rPr>
+          <w:rFonts w:ascii="Cambria" w:hAnsi="Cambria"/>
+          <w:sz w:val="24"/>
+          <w:szCs w:val="24"/>
+        </w:rPr>
+        <w:t xml:space="preserve">Erst haben wir einen Start </w:t>
+      </w:r>
+      <w:proofErr w:type="gramStart"/>
+      <w:r>
+        <w:rPr>
+          <w:rFonts w:ascii="Cambria" w:hAnsi="Cambria"/>
+          <w:sz w:val="24"/>
+          <w:szCs w:val="24"/>
+        </w:rPr>
+        <w:t>Vektor</w:t>
+      </w:r>
+      <w:proofErr w:type="gramEnd"/>
+      <w:r>
+        <w:rPr>
+          <w:rFonts w:ascii="Cambria" w:hAnsi="Cambria"/>
+          <w:sz w:val="24"/>
+          <w:szCs w:val="24"/>
+        </w:rPr>
+        <w:t xml:space="preserve"> der an der Position des Autos sitzt und in </w:t>
+      </w:r>
+      <w:proofErr w:type="spellStart"/>
+      <w:r>
+        <w:rPr>
+          <w:rFonts w:ascii="Cambria" w:hAnsi="Cambria"/>
+          <w:sz w:val="24"/>
+          <w:szCs w:val="24"/>
+        </w:rPr>
+        <w:t>richtung</w:t>
+      </w:r>
+      <w:proofErr w:type="spellEnd"/>
+      <w:r>
+        <w:rPr>
+          <w:rFonts w:ascii="Cambria" w:hAnsi="Cambria"/>
+          <w:sz w:val="24"/>
+          <w:szCs w:val="24"/>
+        </w:rPr>
+        <w:t xml:space="preserve"> der Momentanen Fahrtrichtung zeigt. Dazu haben wir auch noch einen </w:t>
+      </w:r>
+      <w:proofErr w:type="gramStart"/>
+      <w:r>
+        <w:rPr>
+          <w:rFonts w:ascii="Cambria" w:hAnsi="Cambria"/>
+          <w:sz w:val="24"/>
+          <w:szCs w:val="24"/>
+        </w:rPr>
+        <w:t>Zielvektor</w:t>
+      </w:r>
+      <w:proofErr w:type="gramEnd"/>
+      <w:r>
+        <w:rPr>
+          <w:rFonts w:ascii="Cambria" w:hAnsi="Cambria"/>
+          <w:sz w:val="24"/>
+          <w:szCs w:val="24"/>
+        </w:rPr>
+        <w:t xml:space="preserve"> der beim Ziel also dem Ball sitzt und in </w:t>
+      </w:r>
+      <w:proofErr w:type="spellStart"/>
+      <w:r>
+        <w:rPr>
+          <w:rFonts w:ascii="Cambria" w:hAnsi="Cambria"/>
+          <w:sz w:val="24"/>
+          <w:szCs w:val="24"/>
+        </w:rPr>
+        <w:t>richtung</w:t>
+      </w:r>
+      <w:proofErr w:type="spellEnd"/>
+      <w:r>
+        <w:rPr>
+          <w:rFonts w:ascii="Cambria" w:hAnsi="Cambria"/>
+          <w:sz w:val="24"/>
+          <w:szCs w:val="24"/>
+        </w:rPr>
+        <w:t xml:space="preserve"> der </w:t>
+      </w:r>
+      <w:proofErr w:type="spellStart"/>
+      <w:r>
+        <w:rPr>
+          <w:rFonts w:ascii="Cambria" w:hAnsi="Cambria"/>
+          <w:sz w:val="24"/>
+          <w:szCs w:val="24"/>
+        </w:rPr>
+        <w:t>schiessrichtung</w:t>
+      </w:r>
+      <w:proofErr w:type="spellEnd"/>
+      <w:r>
+        <w:rPr>
+          <w:rFonts w:ascii="Cambria" w:hAnsi="Cambria"/>
+          <w:sz w:val="24"/>
+          <w:szCs w:val="24"/>
+        </w:rPr>
+        <w:t xml:space="preserve"> zeigt. Um beide diese Vektoren können nun </w:t>
+      </w:r>
+      <w:r>
+        <w:rPr>
+          <w:rFonts w:ascii="Cambria" w:hAnsi="Cambria"/>
+          <w:sz w:val="24"/>
+          <w:szCs w:val="24"/>
+        </w:rPr>
+        <w:t xml:space="preserve">Kreise mit dem </w:t>
+      </w:r>
+      <w:proofErr w:type="spellStart"/>
+      <w:r>
+        <w:rPr>
+          <w:rFonts w:ascii="Cambria" w:hAnsi="Cambria"/>
+          <w:sz w:val="24"/>
+          <w:szCs w:val="24"/>
+        </w:rPr>
+        <w:t>kurvenradius</w:t>
+      </w:r>
+      <w:proofErr w:type="spellEnd"/>
+      <w:r>
+        <w:rPr>
+          <w:rFonts w:ascii="Cambria" w:hAnsi="Cambria"/>
+          <w:sz w:val="24"/>
+          <w:szCs w:val="24"/>
+        </w:rPr>
+        <w:t xml:space="preserve"> eingezeichnet werden. Die </w:t>
+      </w:r>
+      <w:proofErr w:type="spellStart"/>
+      <w:r>
+        <w:rPr>
+          <w:rFonts w:ascii="Cambria" w:hAnsi="Cambria"/>
+          <w:sz w:val="24"/>
+          <w:szCs w:val="24"/>
+        </w:rPr>
+        <w:t>grösse</w:t>
+      </w:r>
+      <w:proofErr w:type="spellEnd"/>
+      <w:r>
+        <w:rPr>
+          <w:rFonts w:ascii="Cambria" w:hAnsi="Cambria"/>
+          <w:sz w:val="24"/>
+          <w:szCs w:val="24"/>
+        </w:rPr>
+        <w:t xml:space="preserve"> dieser Kreise </w:t>
+      </w:r>
+      <w:proofErr w:type="gramStart"/>
+      <w:r>
+        <w:rPr>
+          <w:rFonts w:ascii="Cambria" w:hAnsi="Cambria"/>
+          <w:sz w:val="24"/>
+          <w:szCs w:val="24"/>
+        </w:rPr>
+        <w:t>Variiert</w:t>
+      </w:r>
+      <w:proofErr w:type="gramEnd"/>
+      <w:r>
+        <w:rPr>
+          <w:rFonts w:ascii="Cambria" w:hAnsi="Cambria"/>
+          <w:sz w:val="24"/>
+          <w:szCs w:val="24"/>
+        </w:rPr>
+        <w:t xml:space="preserve">: Je grösser die </w:t>
+      </w:r>
+      <w:proofErr w:type="spellStart"/>
+      <w:r>
+        <w:rPr>
+          <w:rFonts w:ascii="Cambria" w:hAnsi="Cambria"/>
+          <w:sz w:val="24"/>
+          <w:szCs w:val="24"/>
+        </w:rPr>
+        <w:t>Geschwindikeit</w:t>
+      </w:r>
+      <w:proofErr w:type="spellEnd"/>
+      <w:r>
+        <w:rPr>
+          <w:rFonts w:ascii="Cambria" w:hAnsi="Cambria"/>
+          <w:sz w:val="24"/>
+          <w:szCs w:val="24"/>
+        </w:rPr>
+        <w:t xml:space="preserve"> desto grösser ist der Kurvenradius. Zwischen diesen Kreisen können acht Tangenten konstruiert werden. Wenn man jetzt </w:t>
+      </w:r>
+      <w:r>
+        <w:rPr>
+          <w:rFonts w:ascii="Cambria" w:hAnsi="Cambria"/>
+          <w:sz w:val="24"/>
+          <w:szCs w:val="24"/>
+        </w:rPr>
+        <w:lastRenderedPageBreak/>
+        <w:t xml:space="preserve">vom Start Vektor </w:t>
+      </w:r>
+      <w:r>
+        <w:rPr>
+          <w:rFonts w:ascii="Cambria" w:hAnsi="Cambria"/>
+          <w:sz w:val="24"/>
+          <w:szCs w:val="24"/>
+        </w:rPr>
+        <w:t>ausgeht,</w:t>
+      </w:r>
+      <w:r>
+        <w:rPr>
+          <w:rFonts w:ascii="Cambria" w:hAnsi="Cambria"/>
+          <w:sz w:val="24"/>
+          <w:szCs w:val="24"/>
+        </w:rPr>
+        <w:t xml:space="preserve"> finden sich vier mögliche Pfade zum Zielvektor. Jetzt muss evaluiert werden welcher denn am passendsten ist. Generell wird immer der kürzeste </w:t>
+      </w:r>
+      <w:r>
+        <w:rPr>
+          <w:rFonts w:ascii="Cambria" w:hAnsi="Cambria"/>
+          <w:sz w:val="24"/>
+          <w:szCs w:val="24"/>
+        </w:rPr>
+        <w:t>genommen,</w:t>
+      </w:r>
+      <w:r>
+        <w:rPr>
+          <w:rFonts w:ascii="Cambria" w:hAnsi="Cambria"/>
+          <w:sz w:val="24"/>
+          <w:szCs w:val="24"/>
+        </w:rPr>
+        <w:t xml:space="preserve"> sofern dieser nicht mit einer Wand kollidiert.</w:t>
+      </w:r>
+    </w:p>
+    <w:p>
+      <w:pPr>
+        <w:rPr>
+          <w:rFonts w:ascii="Cambria" w:hAnsi="Cambria"/>
+          <w:sz w:val="24"/>
+          <w:szCs w:val="24"/>
+        </w:rPr>
+      </w:pPr>
+      <w:r>
+        <w:rPr>
+          <w:rFonts w:ascii="Cambria" w:hAnsi="Cambria"/>
+          <w:sz w:val="24"/>
+          <w:szCs w:val="24"/>
+        </w:rPr>
+        <w:t xml:space="preserve">Komponente 4: </w:t>
+      </w:r>
+    </w:p>
+    <w:p>
+      <w:pPr>
+        <w:rPr>
+          <w:rFonts w:ascii="Cambria" w:hAnsi="Cambria"/>
+          <w:sz w:val="24"/>
+          <w:szCs w:val="24"/>
+        </w:rPr>
+      </w:pPr>
       <w:r>
         <w:rPr>
           <w:rFonts w:ascii="Cambria" w:hAnsi="Cambria"/>
@@ -2878,16 +2991,14 @@
         </w:rPr>
         <w:t xml:space="preserve">Der zuvor erzeugte </w:t>
       </w:r>
-      <w:proofErr w:type="spellStart"/>
-      <w:r>
-        <w:rPr>
-          <w:rFonts w:ascii="Cambria" w:hAnsi="Cambria"/>
-          <w:sz w:val="24"/>
-          <w:szCs w:val="24"/>
-        </w:rPr>
-        <w:t>pfad</w:t>
-      </w:r>
-      <w:proofErr w:type="spellEnd"/>
+      <w:r>
+        <w:rPr>
+          <w:rFonts w:ascii="Cambria" w:hAnsi="Cambria"/>
+          <w:sz w:val="24"/>
+          <w:szCs w:val="24"/>
+        </w:rPr>
+        <w:t>Pfad</w:t>
+      </w:r>
       <w:r>
         <w:rPr>
           <w:rFonts w:ascii="Cambria" w:hAnsi="Cambria"/>
@@ -2896,8 +3007,991 @@
         </w:rPr>
         <w:t xml:space="preserve"> kann nun abgefahren werden.</w:t>
       </w:r>
+      <w:r>
+        <w:rPr>
+          <w:rFonts w:ascii="Cambria" w:hAnsi="Cambria"/>
+          <w:sz w:val="24"/>
+          <w:szCs w:val="24"/>
+        </w:rPr>
+        <w:t xml:space="preserve"> </w:t>
+      </w:r>
+      <w:proofErr w:type="gramStart"/>
+      <w:r>
+        <w:rPr>
+          <w:rFonts w:ascii="Cambria" w:hAnsi="Cambria"/>
+          <w:sz w:val="24"/>
+          <w:szCs w:val="24"/>
+        </w:rPr>
+        <w:t>Da</w:t>
+      </w:r>
+      <w:proofErr w:type="gramEnd"/>
+      <w:r>
+        <w:rPr>
+          <w:rFonts w:ascii="Cambria" w:hAnsi="Cambria"/>
+          <w:sz w:val="24"/>
+          <w:szCs w:val="24"/>
+        </w:rPr>
+        <w:t xml:space="preserve"> mit der Arc Line Arc Methode immer der engst mögliche </w:t>
+      </w:r>
+      <w:r>
+        <w:rPr>
+          <w:rFonts w:ascii="Cambria" w:hAnsi="Cambria"/>
+          <w:sz w:val="24"/>
+          <w:szCs w:val="24"/>
+        </w:rPr>
+        <w:t>kurven Radius</w:t>
+      </w:r>
+      <w:r>
+        <w:rPr>
+          <w:rFonts w:ascii="Cambria" w:hAnsi="Cambria"/>
+          <w:sz w:val="24"/>
+          <w:szCs w:val="24"/>
+        </w:rPr>
+        <w:t xml:space="preserve"> gewählt wird kann man jetzt immer zum nächsten punkt also dem nächsten tangentenpunkt oder zielvektor ansteuern und das Auto bleibt automatisch auf dem Pfad. </w:t>
+      </w:r>
     </w:p>
-    <w:p/>
+    <w:p>
+      <w:pPr>
+        <w:rPr>
+          <w:rFonts w:ascii="Cambria" w:hAnsi="Cambria"/>
+          <w:sz w:val="24"/>
+          <w:szCs w:val="24"/>
+        </w:rPr>
+      </w:pPr>
+      <w:r>
+        <w:rPr>
+          <w:rFonts w:ascii="Cambria" w:hAnsi="Cambria"/>
+          <w:sz w:val="24"/>
+          <w:szCs w:val="24"/>
+        </w:rPr>
+        <w:t xml:space="preserve">Der Zweite </w:t>
+      </w:r>
+      <w:r>
+        <w:rPr>
+          <w:rFonts w:ascii="Cambria" w:hAnsi="Cambria"/>
+          <w:sz w:val="24"/>
+          <w:szCs w:val="24"/>
+        </w:rPr>
+        <w:t>Teil</w:t>
+      </w:r>
+      <w:r>
+        <w:rPr>
+          <w:rFonts w:ascii="Cambria" w:hAnsi="Cambria"/>
+          <w:sz w:val="24"/>
+          <w:szCs w:val="24"/>
+        </w:rPr>
+        <w:t xml:space="preserve"> der </w:t>
+      </w:r>
+      <w:r>
+        <w:rPr>
+          <w:rFonts w:ascii="Cambria" w:hAnsi="Cambria"/>
+          <w:sz w:val="24"/>
+          <w:szCs w:val="24"/>
+        </w:rPr>
+        <w:t>diese Komponente</w:t>
+      </w:r>
+      <w:r>
+        <w:rPr>
+          <w:rFonts w:ascii="Cambria" w:hAnsi="Cambria"/>
+          <w:sz w:val="24"/>
+          <w:szCs w:val="24"/>
+        </w:rPr>
+        <w:t xml:space="preserve"> übernimmt ist die Geschwindigkeitskontrolle. </w:t>
+      </w:r>
+      <w:r>
+        <w:rPr>
+          <w:rFonts w:ascii="Cambria" w:hAnsi="Cambria"/>
+          <w:sz w:val="24"/>
+          <w:szCs w:val="24"/>
+        </w:rPr>
+        <w:t xml:space="preserve">Da die vorgegebene Zeit für jedes </w:t>
+      </w:r>
+      <w:r>
+        <w:rPr>
+          <w:rFonts w:ascii="Cambria" w:hAnsi="Cambria"/>
+          <w:sz w:val="24"/>
+          <w:szCs w:val="24"/>
+        </w:rPr>
+        <w:t>Manöver</w:t>
+      </w:r>
+      <w:r>
+        <w:rPr>
+          <w:rFonts w:ascii="Cambria" w:hAnsi="Cambria"/>
+          <w:sz w:val="24"/>
+          <w:szCs w:val="24"/>
+        </w:rPr>
+        <w:t xml:space="preserve"> nur eine Schätzung ist kann </w:t>
+      </w:r>
+      <w:proofErr w:type="gramStart"/>
+      <w:r>
+        <w:rPr>
+          <w:rFonts w:ascii="Cambria" w:hAnsi="Cambria"/>
+          <w:sz w:val="24"/>
+          <w:szCs w:val="24"/>
+        </w:rPr>
+        <w:t>der Bot</w:t>
+      </w:r>
+      <w:proofErr w:type="gramEnd"/>
+      <w:r>
+        <w:rPr>
+          <w:rFonts w:ascii="Cambria" w:hAnsi="Cambria"/>
+          <w:sz w:val="24"/>
+          <w:szCs w:val="24"/>
+        </w:rPr>
+        <w:t xml:space="preserve"> nicht einfach </w:t>
+      </w:r>
+      <w:r>
+        <w:rPr>
+          <w:rFonts w:ascii="Cambria" w:hAnsi="Cambria"/>
+          <w:sz w:val="24"/>
+          <w:szCs w:val="24"/>
+        </w:rPr>
+        <w:t>Vollgas</w:t>
+      </w:r>
+      <w:r>
+        <w:rPr>
+          <w:rFonts w:ascii="Cambria" w:hAnsi="Cambria"/>
+          <w:sz w:val="24"/>
+          <w:szCs w:val="24"/>
+        </w:rPr>
+        <w:t xml:space="preserve"> geben. Mit der Pfadlänge, und der restlichen zeit kann </w:t>
+      </w:r>
+      <w:r>
+        <w:rPr>
+          <w:rFonts w:ascii="Cambria" w:hAnsi="Cambria"/>
+          <w:sz w:val="24"/>
+          <w:szCs w:val="24"/>
+        </w:rPr>
+        <w:t>berechnet werden,</w:t>
+      </w:r>
+      <w:r>
+        <w:rPr>
+          <w:rFonts w:ascii="Cambria" w:hAnsi="Cambria"/>
+          <w:sz w:val="24"/>
+          <w:szCs w:val="24"/>
+        </w:rPr>
+        <w:t xml:space="preserve"> wie schnell der bot sein muss. Jeden Frame versucht diese </w:t>
+      </w:r>
+      <w:r>
+        <w:rPr>
+          <w:rFonts w:ascii="Cambria" w:hAnsi="Cambria"/>
+          <w:sz w:val="24"/>
+          <w:szCs w:val="24"/>
+        </w:rPr>
+        <w:t>Komponente</w:t>
+      </w:r>
+      <w:r>
+        <w:rPr>
+          <w:rFonts w:ascii="Cambria" w:hAnsi="Cambria"/>
+          <w:sz w:val="24"/>
+          <w:szCs w:val="24"/>
+        </w:rPr>
+        <w:t xml:space="preserve"> also sich diesem geschwindigkeitswert anzunähern.</w:t>
+      </w:r>
+    </w:p>
+    <w:p>
+      <w:pPr>
+        <w:rPr>
+          <w:rFonts w:ascii="Cambria" w:hAnsi="Cambria"/>
+          <w:sz w:val="24"/>
+          <w:szCs w:val="24"/>
+        </w:rPr>
+      </w:pPr>
+    </w:p>
+    <w:p>
+      <w:pPr>
+        <w:rPr>
+          <w:rFonts w:ascii="Cambria" w:hAnsi="Cambria"/>
+          <w:sz w:val="24"/>
+          <w:szCs w:val="24"/>
+        </w:rPr>
+      </w:pPr>
+      <w:r>
+        <w:rPr>
+          <w:rFonts w:ascii="Cambria" w:hAnsi="Cambria"/>
+          <w:sz w:val="24"/>
+          <w:szCs w:val="24"/>
+        </w:rPr>
+        <w:t>Der «</w:t>
+      </w:r>
+      <w:proofErr w:type="spellStart"/>
+      <w:r>
+        <w:rPr>
+          <w:rFonts w:ascii="Cambria" w:hAnsi="Cambria"/>
+          <w:sz w:val="24"/>
+          <w:szCs w:val="24"/>
+        </w:rPr>
+        <w:t>hardcode</w:t>
+      </w:r>
+      <w:proofErr w:type="spellEnd"/>
+      <w:r>
+        <w:rPr>
+          <w:rFonts w:ascii="Cambria" w:hAnsi="Cambria"/>
+          <w:sz w:val="24"/>
+          <w:szCs w:val="24"/>
+        </w:rPr>
+        <w:t>» teil</w:t>
+      </w:r>
+    </w:p>
+    <w:p>
+      <w:pPr>
+        <w:rPr>
+          <w:rFonts w:ascii="Cambria" w:hAnsi="Cambria"/>
+          <w:sz w:val="24"/>
+          <w:szCs w:val="24"/>
+        </w:rPr>
+      </w:pPr>
+      <w:r>
+        <w:rPr>
+          <w:rFonts w:ascii="Cambria" w:hAnsi="Cambria"/>
+          <w:sz w:val="24"/>
+          <w:szCs w:val="24"/>
+        </w:rPr>
+        <w:t xml:space="preserve">Alles was ich bisher aufgeführt habe (bis auf die </w:t>
+      </w:r>
+      <w:r>
+        <w:rPr>
+          <w:rFonts w:ascii="Cambria" w:hAnsi="Cambria"/>
+          <w:sz w:val="24"/>
+          <w:szCs w:val="24"/>
+        </w:rPr>
+        <w:t>Entscheidung</w:t>
+      </w:r>
+      <w:r>
+        <w:rPr>
+          <w:rFonts w:ascii="Cambria" w:hAnsi="Cambria"/>
+          <w:sz w:val="24"/>
+          <w:szCs w:val="24"/>
+        </w:rPr>
+        <w:t xml:space="preserve"> der Strategie) sind «</w:t>
+      </w:r>
+      <w:proofErr w:type="spellStart"/>
+      <w:r>
+        <w:rPr>
+          <w:rFonts w:ascii="Cambria" w:hAnsi="Cambria"/>
+          <w:sz w:val="24"/>
+          <w:szCs w:val="24"/>
+        </w:rPr>
+        <w:t>hardgecoded</w:t>
+      </w:r>
+      <w:proofErr w:type="spellEnd"/>
+      <w:r>
+        <w:rPr>
+          <w:rFonts w:ascii="Cambria" w:hAnsi="Cambria"/>
+          <w:sz w:val="24"/>
+          <w:szCs w:val="24"/>
+        </w:rPr>
+        <w:t xml:space="preserve">». Darunter versteht man, dass diese Teile vom Entwickler gänzlich programmiert wurden und dieser code teil nicht die </w:t>
+      </w:r>
+      <w:r>
+        <w:rPr>
+          <w:rFonts w:ascii="Cambria" w:hAnsi="Cambria"/>
+          <w:sz w:val="24"/>
+          <w:szCs w:val="24"/>
+        </w:rPr>
+        <w:t>Fähigkeit</w:t>
+      </w:r>
+      <w:r>
+        <w:rPr>
+          <w:rFonts w:ascii="Cambria" w:hAnsi="Cambria"/>
+          <w:sz w:val="24"/>
+          <w:szCs w:val="24"/>
+        </w:rPr>
+        <w:t xml:space="preserve"> hat zu lernen. Dieser «</w:t>
+      </w:r>
+      <w:proofErr w:type="spellStart"/>
+      <w:r>
+        <w:rPr>
+          <w:rFonts w:ascii="Cambria" w:hAnsi="Cambria"/>
+          <w:sz w:val="24"/>
+          <w:szCs w:val="24"/>
+        </w:rPr>
+        <w:t>hardcode</w:t>
+      </w:r>
+      <w:proofErr w:type="spellEnd"/>
+      <w:r>
+        <w:rPr>
+          <w:rFonts w:ascii="Cambria" w:hAnsi="Cambria"/>
+          <w:sz w:val="24"/>
+          <w:szCs w:val="24"/>
+        </w:rPr>
+        <w:t>»</w:t>
+      </w:r>
+      <w:r>
+        <w:rPr>
+          <w:rFonts w:ascii="Cambria" w:hAnsi="Cambria"/>
+          <w:sz w:val="24"/>
+          <w:szCs w:val="24"/>
+        </w:rPr>
+        <w:t xml:space="preserve"> teil</w:t>
+      </w:r>
+      <w:r>
+        <w:rPr>
+          <w:rFonts w:ascii="Cambria" w:hAnsi="Cambria"/>
+          <w:sz w:val="24"/>
+          <w:szCs w:val="24"/>
+        </w:rPr>
+        <w:t xml:space="preserve"> </w:t>
+      </w:r>
+      <w:proofErr w:type="gramStart"/>
+      <w:r>
+        <w:rPr>
+          <w:rFonts w:ascii="Cambria" w:hAnsi="Cambria"/>
+          <w:sz w:val="24"/>
+          <w:szCs w:val="24"/>
+        </w:rPr>
+        <w:t>Baut</w:t>
+      </w:r>
+      <w:proofErr w:type="gramEnd"/>
+      <w:r>
+        <w:rPr>
+          <w:rFonts w:ascii="Cambria" w:hAnsi="Cambria"/>
+          <w:sz w:val="24"/>
+          <w:szCs w:val="24"/>
+        </w:rPr>
+        <w:t xml:space="preserve"> also nur auf unsere</w:t>
+      </w:r>
+      <w:r>
+        <w:rPr>
+          <w:rFonts w:ascii="Cambria" w:hAnsi="Cambria"/>
+          <w:sz w:val="24"/>
+          <w:szCs w:val="24"/>
+        </w:rPr>
+        <w:t>n</w:t>
+      </w:r>
+      <w:r>
+        <w:rPr>
+          <w:rFonts w:ascii="Cambria" w:hAnsi="Cambria"/>
+          <w:sz w:val="24"/>
+          <w:szCs w:val="24"/>
+        </w:rPr>
+        <w:t xml:space="preserve"> </w:t>
+      </w:r>
+      <w:r>
+        <w:rPr>
+          <w:rFonts w:ascii="Cambria" w:hAnsi="Cambria"/>
+          <w:sz w:val="24"/>
+          <w:szCs w:val="24"/>
+        </w:rPr>
+        <w:t>Physik</w:t>
+      </w:r>
+      <w:r>
+        <w:rPr>
+          <w:rFonts w:ascii="Cambria" w:hAnsi="Cambria"/>
+          <w:sz w:val="24"/>
+          <w:szCs w:val="24"/>
+        </w:rPr>
+        <w:t xml:space="preserve"> und Mathe </w:t>
+      </w:r>
+      <w:r>
+        <w:rPr>
+          <w:rFonts w:ascii="Cambria" w:hAnsi="Cambria"/>
+          <w:sz w:val="24"/>
+          <w:szCs w:val="24"/>
+        </w:rPr>
+        <w:t>Kenntnissen</w:t>
+      </w:r>
+      <w:r>
+        <w:rPr>
+          <w:rFonts w:ascii="Cambria" w:hAnsi="Cambria"/>
+          <w:sz w:val="24"/>
+          <w:szCs w:val="24"/>
+        </w:rPr>
+        <w:t xml:space="preserve"> </w:t>
+      </w:r>
+      <w:r>
+        <w:rPr>
+          <w:rFonts w:ascii="Cambria" w:hAnsi="Cambria"/>
+          <w:sz w:val="24"/>
+          <w:szCs w:val="24"/>
+        </w:rPr>
+        <w:t>auf</w:t>
+      </w:r>
+      <w:r>
+        <w:rPr>
+          <w:rFonts w:ascii="Cambria" w:hAnsi="Cambria"/>
+          <w:sz w:val="24"/>
+          <w:szCs w:val="24"/>
+        </w:rPr>
+        <w:t xml:space="preserve"> und hat nichts mit </w:t>
+      </w:r>
+      <w:proofErr w:type="spellStart"/>
+      <w:r>
+        <w:rPr>
+          <w:rFonts w:ascii="Cambria" w:hAnsi="Cambria"/>
+          <w:sz w:val="24"/>
+          <w:szCs w:val="24"/>
+        </w:rPr>
+        <w:t>machine</w:t>
+      </w:r>
+      <w:proofErr w:type="spellEnd"/>
+      <w:r>
+        <w:rPr>
+          <w:rFonts w:ascii="Cambria" w:hAnsi="Cambria"/>
+          <w:sz w:val="24"/>
+          <w:szCs w:val="24"/>
+        </w:rPr>
+        <w:t xml:space="preserve"> </w:t>
+      </w:r>
+      <w:proofErr w:type="spellStart"/>
+      <w:r>
+        <w:rPr>
+          <w:rFonts w:ascii="Cambria" w:hAnsi="Cambria"/>
+          <w:sz w:val="24"/>
+          <w:szCs w:val="24"/>
+        </w:rPr>
+        <w:t>learning</w:t>
+      </w:r>
+      <w:proofErr w:type="spellEnd"/>
+      <w:r>
+        <w:rPr>
+          <w:rFonts w:ascii="Cambria" w:hAnsi="Cambria"/>
+          <w:sz w:val="24"/>
+          <w:szCs w:val="24"/>
+        </w:rPr>
+        <w:t xml:space="preserve"> zu tun.</w:t>
+      </w:r>
+    </w:p>
+    <w:p>
+      <w:pPr>
+        <w:rPr>
+          <w:rFonts w:ascii="Cambria" w:hAnsi="Cambria"/>
+          <w:sz w:val="24"/>
+          <w:szCs w:val="24"/>
+        </w:rPr>
+      </w:pPr>
+    </w:p>
+    <w:p>
+      <w:pPr>
+        <w:rPr>
+          <w:rFonts w:ascii="Cambria" w:hAnsi="Cambria"/>
+          <w:sz w:val="24"/>
+          <w:szCs w:val="24"/>
+        </w:rPr>
+      </w:pPr>
+      <w:r>
+        <w:rPr>
+          <w:rFonts w:ascii="Cambria" w:hAnsi="Cambria"/>
+          <w:sz w:val="24"/>
+          <w:szCs w:val="24"/>
+        </w:rPr>
+        <w:t>Schwierigkeiten</w:t>
+      </w:r>
+    </w:p>
+    <w:p>
+      <w:pPr>
+        <w:rPr>
+          <w:rFonts w:ascii="Cambria" w:hAnsi="Cambria"/>
+          <w:sz w:val="24"/>
+          <w:szCs w:val="24"/>
+        </w:rPr>
+      </w:pPr>
+      <w:r>
+        <w:rPr>
+          <w:rFonts w:ascii="Cambria" w:hAnsi="Cambria"/>
+          <w:sz w:val="24"/>
+          <w:szCs w:val="24"/>
+        </w:rPr>
+        <w:t xml:space="preserve">Dieser Teil hat unglaublich viel Zeit beansprucht. Es gab viele </w:t>
+      </w:r>
+      <w:r>
+        <w:rPr>
+          <w:rFonts w:ascii="Cambria" w:hAnsi="Cambria"/>
+          <w:sz w:val="24"/>
+          <w:szCs w:val="24"/>
+        </w:rPr>
+        <w:t>Probleme,</w:t>
+      </w:r>
+      <w:r>
+        <w:rPr>
+          <w:rFonts w:ascii="Cambria" w:hAnsi="Cambria"/>
+          <w:sz w:val="24"/>
+          <w:szCs w:val="24"/>
+        </w:rPr>
+        <w:t xml:space="preserve"> mit denen ich nicht gerechnet habe. Ich möchte hier einige sehr interessante Probleme und meine Lösungen. Viele dieser Probleme sind </w:t>
+      </w:r>
+      <w:r>
+        <w:rPr>
+          <w:rFonts w:ascii="Cambria" w:hAnsi="Cambria"/>
+          <w:sz w:val="24"/>
+          <w:szCs w:val="24"/>
+        </w:rPr>
+        <w:t>mathematischer</w:t>
+      </w:r>
+      <w:r>
+        <w:rPr>
+          <w:rFonts w:ascii="Cambria" w:hAnsi="Cambria"/>
+          <w:sz w:val="24"/>
+          <w:szCs w:val="24"/>
+        </w:rPr>
+        <w:t xml:space="preserve"> oder Physischer Natur aber </w:t>
+      </w:r>
+      <w:proofErr w:type="gramStart"/>
+      <w:r>
+        <w:rPr>
+          <w:rFonts w:ascii="Cambria" w:hAnsi="Cambria"/>
+          <w:sz w:val="24"/>
+          <w:szCs w:val="24"/>
+        </w:rPr>
+        <w:t>meine bisherigen Physik</w:t>
+      </w:r>
+      <w:proofErr w:type="gramEnd"/>
+      <w:r>
+        <w:rPr>
+          <w:rFonts w:ascii="Cambria" w:hAnsi="Cambria"/>
+          <w:sz w:val="24"/>
+          <w:szCs w:val="24"/>
+        </w:rPr>
+        <w:t xml:space="preserve"> und Mathematik </w:t>
+      </w:r>
+      <w:r>
+        <w:rPr>
+          <w:rFonts w:ascii="Cambria" w:hAnsi="Cambria"/>
+          <w:sz w:val="24"/>
+          <w:szCs w:val="24"/>
+        </w:rPr>
+        <w:t>Kenntnisse</w:t>
+      </w:r>
+      <w:r>
+        <w:rPr>
+          <w:rFonts w:ascii="Cambria" w:hAnsi="Cambria"/>
+          <w:sz w:val="24"/>
+          <w:szCs w:val="24"/>
+        </w:rPr>
+        <w:t xml:space="preserve"> reichen schlicht nicht aus um diese Probleme zu lösen und </w:t>
+      </w:r>
+      <w:r>
+        <w:rPr>
+          <w:rFonts w:ascii="Cambria" w:hAnsi="Cambria"/>
+          <w:sz w:val="24"/>
+          <w:szCs w:val="24"/>
+        </w:rPr>
+        <w:t>deswegen</w:t>
+      </w:r>
+      <w:r>
+        <w:rPr>
+          <w:rFonts w:ascii="Cambria" w:hAnsi="Cambria"/>
+          <w:sz w:val="24"/>
+          <w:szCs w:val="24"/>
+        </w:rPr>
+        <w:t xml:space="preserve"> bin ich viele Probleme mit </w:t>
+      </w:r>
+      <w:proofErr w:type="spellStart"/>
+      <w:r>
+        <w:rPr>
+          <w:rFonts w:ascii="Cambria" w:hAnsi="Cambria"/>
+          <w:sz w:val="24"/>
+          <w:szCs w:val="24"/>
+        </w:rPr>
+        <w:t>annäherungslösungen</w:t>
+      </w:r>
+      <w:proofErr w:type="spellEnd"/>
+      <w:r>
+        <w:rPr>
+          <w:rFonts w:ascii="Cambria" w:hAnsi="Cambria"/>
+          <w:sz w:val="24"/>
+          <w:szCs w:val="24"/>
+        </w:rPr>
+        <w:t xml:space="preserve"> angegangen.</w:t>
+      </w:r>
+    </w:p>
+    <w:p>
+      <w:pPr>
+        <w:rPr>
+          <w:rFonts w:ascii="Cambria" w:hAnsi="Cambria"/>
+          <w:sz w:val="24"/>
+          <w:szCs w:val="24"/>
+        </w:rPr>
+      </w:pPr>
+    </w:p>
+    <w:p>
+      <w:pPr>
+        <w:rPr>
+          <w:rFonts w:ascii="Cambria" w:hAnsi="Cambria"/>
+          <w:sz w:val="24"/>
+          <w:szCs w:val="24"/>
+        </w:rPr>
+      </w:pPr>
+      <w:r>
+        <w:rPr>
+          <w:rFonts w:ascii="Cambria" w:hAnsi="Cambria"/>
+          <w:sz w:val="24"/>
+          <w:szCs w:val="24"/>
+        </w:rPr>
+        <w:t>Das weitaus grösste Problem, dass mich mehrere Monate beschäftigt hat hatte mit der voraus</w:t>
+      </w:r>
+      <w:r>
+        <w:rPr>
+          <w:rFonts w:ascii="Cambria" w:hAnsi="Cambria"/>
+          <w:sz w:val="24"/>
+          <w:szCs w:val="24"/>
+        </w:rPr>
+        <w:t xml:space="preserve">sage zu tun wann </w:t>
+      </w:r>
+      <w:r>
+        <w:rPr>
+          <w:rFonts w:ascii="Cambria" w:hAnsi="Cambria"/>
+          <w:sz w:val="24"/>
+          <w:szCs w:val="24"/>
+        </w:rPr>
+        <w:t>das Bot</w:t>
+      </w:r>
+      <w:r>
+        <w:rPr>
+          <w:rFonts w:ascii="Cambria" w:hAnsi="Cambria"/>
+          <w:sz w:val="24"/>
+          <w:szCs w:val="24"/>
+        </w:rPr>
+        <w:t xml:space="preserve"> einen sich bewegenden Ball erreichen würde.</w:t>
+      </w:r>
+    </w:p>
+    <w:p>
+      <w:pPr>
+        <w:rPr>
+          <w:rFonts w:ascii="Cambria" w:hAnsi="Cambria"/>
+          <w:sz w:val="24"/>
+          <w:szCs w:val="24"/>
+        </w:rPr>
+      </w:pPr>
+      <w:r>
+        <w:rPr>
+          <w:rFonts w:ascii="Cambria" w:hAnsi="Cambria"/>
+          <w:sz w:val="24"/>
+          <w:szCs w:val="24"/>
+        </w:rPr>
+        <w:t xml:space="preserve">Um den bot so </w:t>
+      </w:r>
+      <w:r>
+        <w:rPr>
+          <w:rFonts w:ascii="Cambria" w:hAnsi="Cambria"/>
+          <w:sz w:val="24"/>
+          <w:szCs w:val="24"/>
+        </w:rPr>
+        <w:t>effizient</w:t>
+      </w:r>
+      <w:r>
+        <w:rPr>
+          <w:rFonts w:ascii="Cambria" w:hAnsi="Cambria"/>
+          <w:sz w:val="24"/>
+          <w:szCs w:val="24"/>
+        </w:rPr>
+        <w:t xml:space="preserve"> wie möglich zu </w:t>
+      </w:r>
+      <w:r>
+        <w:rPr>
+          <w:rFonts w:ascii="Cambria" w:hAnsi="Cambria"/>
+          <w:sz w:val="24"/>
+          <w:szCs w:val="24"/>
+        </w:rPr>
+        <w:t>machen,</w:t>
+      </w:r>
+      <w:r>
+        <w:rPr>
+          <w:rFonts w:ascii="Cambria" w:hAnsi="Cambria"/>
+          <w:sz w:val="24"/>
+          <w:szCs w:val="24"/>
+        </w:rPr>
+        <w:t xml:space="preserve"> sollte er immer den nächstmöglichen </w:t>
+      </w:r>
+      <w:r>
+        <w:rPr>
+          <w:rFonts w:ascii="Cambria" w:hAnsi="Cambria"/>
+          <w:sz w:val="24"/>
+          <w:szCs w:val="24"/>
+        </w:rPr>
+        <w:t>Zeitpunkt</w:t>
+      </w:r>
+      <w:r>
+        <w:rPr>
+          <w:rFonts w:ascii="Cambria" w:hAnsi="Cambria"/>
+          <w:sz w:val="24"/>
+          <w:szCs w:val="24"/>
+        </w:rPr>
+        <w:t xml:space="preserve"> </w:t>
+      </w:r>
+      <w:proofErr w:type="gramStart"/>
+      <w:r>
+        <w:rPr>
+          <w:rFonts w:ascii="Cambria" w:hAnsi="Cambria"/>
+          <w:sz w:val="24"/>
+          <w:szCs w:val="24"/>
+        </w:rPr>
+        <w:t>wählen</w:t>
+      </w:r>
+      <w:proofErr w:type="gramEnd"/>
+      <w:r>
+        <w:rPr>
+          <w:rFonts w:ascii="Cambria" w:hAnsi="Cambria"/>
+          <w:sz w:val="24"/>
+          <w:szCs w:val="24"/>
+        </w:rPr>
+        <w:t xml:space="preserve"> der ihm erlaubt den ball in die richtige </w:t>
+      </w:r>
+      <w:r>
+        <w:rPr>
+          <w:rFonts w:ascii="Cambria" w:hAnsi="Cambria"/>
+          <w:sz w:val="24"/>
+          <w:szCs w:val="24"/>
+        </w:rPr>
+        <w:t>Richtung</w:t>
+      </w:r>
+      <w:r>
+        <w:rPr>
+          <w:rFonts w:ascii="Cambria" w:hAnsi="Cambria"/>
+          <w:sz w:val="24"/>
+          <w:szCs w:val="24"/>
+        </w:rPr>
+        <w:t xml:space="preserve"> zu spielen.</w:t>
+      </w:r>
+      <w:r>
+        <w:rPr>
+          <w:rFonts w:ascii="Cambria" w:hAnsi="Cambria"/>
+          <w:sz w:val="24"/>
+          <w:szCs w:val="24"/>
+        </w:rPr>
+        <w:t xml:space="preserve"> Diesen Zeitpunkt zu bestimmen hat sich aber als unglaublich schwierig </w:t>
+      </w:r>
+      <w:r>
+        <w:rPr>
+          <w:rFonts w:ascii="Cambria" w:hAnsi="Cambria"/>
+          <w:sz w:val="24"/>
+          <w:szCs w:val="24"/>
+        </w:rPr>
+        <w:t>herausgestellt,</w:t>
+      </w:r>
+      <w:r>
+        <w:rPr>
+          <w:rFonts w:ascii="Cambria" w:hAnsi="Cambria"/>
+          <w:sz w:val="24"/>
+          <w:szCs w:val="24"/>
+        </w:rPr>
+        <w:t xml:space="preserve"> weil es sehr schwierig ist genau bestimmen zu können wie lange das Auto nun effektiv </w:t>
+      </w:r>
+      <w:r>
+        <w:rPr>
+          <w:rFonts w:ascii="Cambria" w:hAnsi="Cambria"/>
+          <w:sz w:val="24"/>
+          <w:szCs w:val="24"/>
+        </w:rPr>
+        <w:t>hat,</w:t>
+      </w:r>
+      <w:r>
+        <w:rPr>
+          <w:rFonts w:ascii="Cambria" w:hAnsi="Cambria"/>
+          <w:sz w:val="24"/>
+          <w:szCs w:val="24"/>
+        </w:rPr>
+        <w:t xml:space="preserve"> um den weg abzufahren. Denn </w:t>
+      </w:r>
+      <w:proofErr w:type="spellStart"/>
+      <w:r>
+        <w:rPr>
+          <w:rFonts w:ascii="Cambria" w:hAnsi="Cambria"/>
+          <w:sz w:val="24"/>
+          <w:szCs w:val="24"/>
+        </w:rPr>
+        <w:t>wärend</w:t>
+      </w:r>
+      <w:proofErr w:type="spellEnd"/>
+      <w:r>
+        <w:rPr>
+          <w:rFonts w:ascii="Cambria" w:hAnsi="Cambria"/>
+          <w:sz w:val="24"/>
+          <w:szCs w:val="24"/>
+        </w:rPr>
+        <w:t xml:space="preserve"> des gesamten </w:t>
+      </w:r>
+      <w:r>
+        <w:rPr>
+          <w:rFonts w:ascii="Cambria" w:hAnsi="Cambria"/>
+          <w:sz w:val="24"/>
+          <w:szCs w:val="24"/>
+        </w:rPr>
+        <w:t>Wegs</w:t>
+      </w:r>
+      <w:r>
+        <w:rPr>
+          <w:rFonts w:ascii="Cambria" w:hAnsi="Cambria"/>
+          <w:sz w:val="24"/>
+          <w:szCs w:val="24"/>
+        </w:rPr>
+        <w:t xml:space="preserve"> </w:t>
+      </w:r>
+      <w:r>
+        <w:rPr>
+          <w:rFonts w:ascii="Cambria" w:hAnsi="Cambria"/>
+          <w:sz w:val="24"/>
+          <w:szCs w:val="24"/>
+        </w:rPr>
+        <w:t>beschleunigt</w:t>
+      </w:r>
+      <w:r>
+        <w:rPr>
+          <w:rFonts w:ascii="Cambria" w:hAnsi="Cambria"/>
+          <w:sz w:val="24"/>
+          <w:szCs w:val="24"/>
+        </w:rPr>
+        <w:t xml:space="preserve"> das </w:t>
+      </w:r>
+      <w:r>
+        <w:rPr>
+          <w:rFonts w:ascii="Cambria" w:hAnsi="Cambria"/>
+          <w:sz w:val="24"/>
+          <w:szCs w:val="24"/>
+        </w:rPr>
+        <w:t>Auto</w:t>
+      </w:r>
+      <w:r>
+        <w:rPr>
+          <w:rFonts w:ascii="Cambria" w:hAnsi="Cambria"/>
+          <w:sz w:val="24"/>
+          <w:szCs w:val="24"/>
+        </w:rPr>
+        <w:t xml:space="preserve"> und je schneller das </w:t>
+      </w:r>
+      <w:r>
+        <w:rPr>
+          <w:rFonts w:ascii="Cambria" w:hAnsi="Cambria"/>
+          <w:sz w:val="24"/>
+          <w:szCs w:val="24"/>
+        </w:rPr>
+        <w:t>Auto</w:t>
+      </w:r>
+      <w:r>
+        <w:rPr>
+          <w:rFonts w:ascii="Cambria" w:hAnsi="Cambria"/>
+          <w:sz w:val="24"/>
+          <w:szCs w:val="24"/>
+        </w:rPr>
+        <w:t xml:space="preserve"> fährt desto grösser werden die </w:t>
+      </w:r>
+      <w:r>
+        <w:rPr>
+          <w:rFonts w:ascii="Cambria" w:hAnsi="Cambria"/>
+          <w:sz w:val="24"/>
+          <w:szCs w:val="24"/>
+        </w:rPr>
+        <w:t>kurven Radien</w:t>
+      </w:r>
+      <w:r>
+        <w:rPr>
+          <w:rFonts w:ascii="Cambria" w:hAnsi="Cambria"/>
+          <w:sz w:val="24"/>
+          <w:szCs w:val="24"/>
+        </w:rPr>
+        <w:t xml:space="preserve"> und somit auch </w:t>
+      </w:r>
+      <w:r>
+        <w:rPr>
+          <w:rFonts w:ascii="Cambria" w:hAnsi="Cambria"/>
+          <w:sz w:val="24"/>
+          <w:szCs w:val="24"/>
+        </w:rPr>
+        <w:t xml:space="preserve">die länge des </w:t>
+      </w:r>
+      <w:r>
+        <w:rPr>
+          <w:rFonts w:ascii="Cambria" w:hAnsi="Cambria"/>
+          <w:sz w:val="24"/>
+          <w:szCs w:val="24"/>
+        </w:rPr>
+        <w:t>Gesamtwertes</w:t>
+      </w:r>
+      <w:r>
+        <w:rPr>
+          <w:rFonts w:ascii="Cambria" w:hAnsi="Cambria"/>
+          <w:sz w:val="24"/>
+          <w:szCs w:val="24"/>
+        </w:rPr>
+        <w:t xml:space="preserve">. </w:t>
+      </w:r>
+    </w:p>
+    <w:p>
+      <w:pPr>
+        <w:rPr>
+          <w:rFonts w:ascii="Cambria" w:hAnsi="Cambria"/>
+          <w:sz w:val="24"/>
+          <w:szCs w:val="24"/>
+        </w:rPr>
+      </w:pPr>
+      <w:r>
+        <w:rPr>
+          <w:rFonts w:ascii="Cambria" w:hAnsi="Cambria"/>
+          <w:sz w:val="24"/>
+          <w:szCs w:val="24"/>
+        </w:rPr>
+        <w:lastRenderedPageBreak/>
+        <w:t xml:space="preserve">Die beste </w:t>
+      </w:r>
+      <w:proofErr w:type="gramStart"/>
+      <w:r>
+        <w:rPr>
+          <w:rFonts w:ascii="Cambria" w:hAnsi="Cambria"/>
+          <w:sz w:val="24"/>
+          <w:szCs w:val="24"/>
+        </w:rPr>
+        <w:t>Lösung</w:t>
+      </w:r>
+      <w:proofErr w:type="gramEnd"/>
+      <w:r>
+        <w:rPr>
+          <w:rFonts w:ascii="Cambria" w:hAnsi="Cambria"/>
+          <w:sz w:val="24"/>
+          <w:szCs w:val="24"/>
+        </w:rPr>
+        <w:t xml:space="preserve"> die ich bisher finden konnte war, dass ich für 60 </w:t>
+      </w:r>
+      <w:proofErr w:type="spellStart"/>
+      <w:r>
+        <w:rPr>
+          <w:rFonts w:ascii="Cambria" w:hAnsi="Cambria"/>
+          <w:sz w:val="24"/>
+          <w:szCs w:val="24"/>
+        </w:rPr>
+        <w:t>ballpredictions</w:t>
+      </w:r>
+      <w:proofErr w:type="spellEnd"/>
+      <w:r>
+        <w:rPr>
+          <w:rFonts w:ascii="Cambria" w:hAnsi="Cambria"/>
+          <w:sz w:val="24"/>
+          <w:szCs w:val="24"/>
+        </w:rPr>
+        <w:t xml:space="preserve"> in den nächsten 6 </w:t>
+      </w:r>
+      <w:r>
+        <w:rPr>
+          <w:rFonts w:ascii="Cambria" w:hAnsi="Cambria"/>
+          <w:sz w:val="24"/>
+          <w:szCs w:val="24"/>
+        </w:rPr>
+        <w:t>Sekunden</w:t>
+      </w:r>
+      <w:r>
+        <w:rPr>
+          <w:rFonts w:ascii="Cambria" w:hAnsi="Cambria"/>
+          <w:sz w:val="24"/>
+          <w:szCs w:val="24"/>
+        </w:rPr>
+        <w:t xml:space="preserve"> einen möglichen </w:t>
+      </w:r>
+      <w:r>
+        <w:rPr>
+          <w:rFonts w:ascii="Cambria" w:hAnsi="Cambria"/>
+          <w:sz w:val="24"/>
+          <w:szCs w:val="24"/>
+        </w:rPr>
+        <w:t>Pfad</w:t>
+      </w:r>
+      <w:r>
+        <w:rPr>
+          <w:rFonts w:ascii="Cambria" w:hAnsi="Cambria"/>
+          <w:sz w:val="24"/>
+          <w:szCs w:val="24"/>
+        </w:rPr>
+        <w:t xml:space="preserve"> konstruiere und am ende vergleiche welcher dieser Pfade am kürzesten ist. Das ist nicht besonders genau reicht aber aus.</w:t>
+      </w:r>
+    </w:p>
     <w:sectPr>
       <w:pgSz w:w="11906" w:h="16838"/>
       <w:pgMar w:top="1417" w:right="1417" w:bottom="1134" w:left="1417" w:header="708" w:footer="708" w:gutter="0"/>
@@ -2906,6 +4000,103 @@
     </w:sectPr>
   </w:body>
 </w:document>
+</file>
+
+<file path=word/numbering.xml><?xml version="1.0" encoding="utf-8"?>
+<w:numbering xmlns:wpc="http://schemas.microsoft.com/office/word/2010/wordprocessingCanvas" xmlns:cx="http://schemas.microsoft.com/office/drawing/2014/chartex" xmlns:cx1="http://schemas.microsoft.com/office/drawing/2015/9/8/chartex" xmlns:cx2="http://schemas.microsoft.com/office/drawing/2015/10/21/chartex" xmlns:cx3="http://schemas.microsoft.com/office/drawing/2016/5/9/chartex" xmlns:cx4="http://schemas.microsoft.com/office/drawing/2016/5/10/chartex" xmlns:cx5="http://schemas.microsoft.com/office/drawing/2016/5/11/chartex" xmlns:cx6="http://schemas.microsoft.com/office/drawing/2016/5/12/chartex" xmlns:cx7="http://schemas.microsoft.com/office/drawing/2016/5/13/chartex" xmlns:cx8="http://schemas.microsoft.com/office/drawing/2016/5/14/chartex" xmlns:mc="http://schemas.openxmlformats.org/markup-compatibility/2006" xmlns:aink="http://schemas.microsoft.com/office/drawing/2016/ink" xmlns:am3d="http://schemas.microsoft.com/office/drawing/2017/model3d" xmlns:o="urn:schemas-microsoft-com:office:office" xmlns:r="http://schemas.openxmlformats.org/officeDocument/2006/relationships" xmlns:m="http://schemas.openxmlformats.org/officeDocument/2006/math" xmlns:v="urn:schemas-microsoft-com:vml" xmlns:wp14="http://schemas.microsoft.com/office/word/2010/wordprocessingDrawing" xmlns:wp="http://schemas.openxmlformats.org/drawingml/2006/wordprocessingDrawing" xmlns:w10="urn:schemas-microsoft-com:office:word" xmlns:w="http://schemas.openxmlformats.org/wordprocessingml/2006/main" xmlns:w14="http://schemas.microsoft.com/office/word/2010/wordml" xmlns:w15="http://schemas.microsoft.com/office/word/2012/wordml" xmlns:w16cex="http://schemas.microsoft.com/office/word/2018/wordml/cex" xmlns:w16cid="http://schemas.microsoft.com/office/word/2016/wordml/cid" xmlns:w16="http://schemas.microsoft.com/office/word/2018/wordml" xmlns:w16sdtdh="http://schemas.microsoft.com/office/word/2020/wordml/sdtdatahash" xmlns:w16se="http://schemas.microsoft.com/office/word/2015/wordml/symex" xmlns:wpg="http://schemas.microsoft.com/office/word/2010/wordprocessingGroup" xmlns:wpi="http://schemas.microsoft.com/office/word/2010/wordprocessingInk" xmlns:wne="http://schemas.microsoft.com/office/word/2006/wordml" xmlns:wps="http://schemas.microsoft.com/office/word/2010/wordprocessingShape" mc:Ignorable="w14 w15 w16se w16cid w16 w16cex w16sdtdh wp14">
+  <w:abstractNum w:abstractNumId="0" w15:restartNumberingAfterBreak="0">
+    <w:nsid w:val="106362F7"/>
+    <w:multiLevelType w:val="hybridMultilevel"/>
+    <w:tmpl w:val="9E98B618"/>
+    <w:lvl w:ilvl="0" w:tplc="0807000F">
+      <w:start w:val="1"/>
+      <w:numFmt w:val="decimal"/>
+      <w:lvlText w:val="%1."/>
+      <w:lvlJc w:val="left"/>
+      <w:pPr>
+        <w:ind w:left="720" w:hanging="360"/>
+      </w:pPr>
+      <w:rPr>
+        <w:rFonts w:hint="default"/>
+      </w:rPr>
+    </w:lvl>
+    <w:lvl w:ilvl="1" w:tplc="08070019" w:tentative="1">
+      <w:start w:val="1"/>
+      <w:numFmt w:val="lowerLetter"/>
+      <w:lvlText w:val="%2."/>
+      <w:lvlJc w:val="left"/>
+      <w:pPr>
+        <w:ind w:left="1440" w:hanging="360"/>
+      </w:pPr>
+    </w:lvl>
+    <w:lvl w:ilvl="2" w:tplc="0807001B" w:tentative="1">
+      <w:start w:val="1"/>
+      <w:numFmt w:val="lowerRoman"/>
+      <w:lvlText w:val="%3."/>
+      <w:lvlJc w:val="right"/>
+      <w:pPr>
+        <w:ind w:left="2160" w:hanging="180"/>
+      </w:pPr>
+    </w:lvl>
+    <w:lvl w:ilvl="3" w:tplc="0807000F" w:tentative="1">
+      <w:start w:val="1"/>
+      <w:numFmt w:val="decimal"/>
+      <w:lvlText w:val="%4."/>
+      <w:lvlJc w:val="left"/>
+      <w:pPr>
+        <w:ind w:left="2880" w:hanging="360"/>
+      </w:pPr>
+    </w:lvl>
+    <w:lvl w:ilvl="4" w:tplc="08070019" w:tentative="1">
+      <w:start w:val="1"/>
+      <w:numFmt w:val="lowerLetter"/>
+      <w:lvlText w:val="%5."/>
+      <w:lvlJc w:val="left"/>
+      <w:pPr>
+        <w:ind w:left="3600" w:hanging="360"/>
+      </w:pPr>
+    </w:lvl>
+    <w:lvl w:ilvl="5" w:tplc="0807001B" w:tentative="1">
+      <w:start w:val="1"/>
+      <w:numFmt w:val="lowerRoman"/>
+      <w:lvlText w:val="%6."/>
+      <w:lvlJc w:val="right"/>
+      <w:pPr>
+        <w:ind w:left="4320" w:hanging="180"/>
+      </w:pPr>
+    </w:lvl>
+    <w:lvl w:ilvl="6" w:tplc="0807000F" w:tentative="1">
+      <w:start w:val="1"/>
+      <w:numFmt w:val="decimal"/>
+      <w:lvlText w:val="%7."/>
+      <w:lvlJc w:val="left"/>
+      <w:pPr>
+        <w:ind w:left="5040" w:hanging="360"/>
+      </w:pPr>
+    </w:lvl>
+    <w:lvl w:ilvl="7" w:tplc="08070019" w:tentative="1">
+      <w:start w:val="1"/>
+      <w:numFmt w:val="lowerLetter"/>
+      <w:lvlText w:val="%8."/>
+      <w:lvlJc w:val="left"/>
+      <w:pPr>
+        <w:ind w:left="5760" w:hanging="360"/>
+      </w:pPr>
+    </w:lvl>
+    <w:lvl w:ilvl="8" w:tplc="0807001B" w:tentative="1">
+      <w:start w:val="1"/>
+      <w:numFmt w:val="lowerRoman"/>
+      <w:lvlText w:val="%9."/>
+      <w:lvlJc w:val="right"/>
+      <w:pPr>
+        <w:ind w:left="6480" w:hanging="180"/>
+      </w:pPr>
+    </w:lvl>
+  </w:abstractNum>
+  <w:num w:numId="1">
+    <w:abstractNumId w:val="0"/>
+  </w:num>
+</w:numbering>
 </file>
 
 <file path=word/styles.xml><?xml version="1.0" encoding="utf-8"?>
@@ -3334,6 +4525,17 @@
     <w:semiHidden/>
     <w:unhideWhenUsed/>
   </w:style>
+  <w:style w:type="paragraph" w:styleId="Listenabsatz">
+    <w:name w:val="List Paragraph"/>
+    <w:basedOn w:val="Standard"/>
+    <w:uiPriority w:val="34"/>
+    <w:qFormat/>
+    <w:rsid w:val="00201E65"/>
+    <w:pPr>
+      <w:ind w:left="720"/>
+      <w:contextualSpacing/>
+    </w:pPr>
+  </w:style>
 </w:styles>
 </file>
 
